--- a/EduardoJulianMatosRomeroML_CA1.docx
+++ b/EduardoJulianMatosRomeroML_CA1.docx
@@ -1,6 +1,6 @@
 
 <file path=word/document.xml><?xml version="1.0" encoding="utf-8"?>
-<w:document xmlns:wpc="http://schemas.microsoft.com/office/word/2010/wordprocessingCanvas" xmlns:cx="http://schemas.microsoft.com/office/drawing/2014/chartex" xmlns:cx1="http://schemas.microsoft.com/office/drawing/2015/9/8/chartex" xmlns:cx2="http://schemas.microsoft.com/office/drawing/2015/10/21/chartex" xmlns:cx3="http://schemas.microsoft.com/office/drawing/2016/5/9/chartex" xmlns:cx4="http://schemas.microsoft.com/office/drawing/2016/5/10/chartex" xmlns:cx5="http://schemas.microsoft.com/office/drawing/2016/5/11/chartex" xmlns:cx6="http://schemas.microsoft.com/office/drawing/2016/5/12/chartex" xmlns:cx7="http://schemas.microsoft.com/office/drawing/2016/5/13/chartex" xmlns:cx8="http://schemas.microsoft.com/office/drawing/2016/5/14/chartex" xmlns:mc="http://schemas.openxmlformats.org/markup-compatibility/2006" xmlns:aink="http://schemas.microsoft.com/office/drawing/2016/ink" xmlns:am3d="http://schemas.microsoft.com/office/drawing/2017/model3d" xmlns:o="urn:schemas-microsoft-com:office:office" xmlns:r="http://schemas.openxmlformats.org/officeDocument/2006/relationships" xmlns:m="http://schemas.openxmlformats.org/officeDocument/2006/math" xmlns:v="urn:schemas-microsoft-com:vml" xmlns:wp14="http://schemas.microsoft.com/office/word/2010/wordprocessingDrawing" xmlns:wp="http://schemas.openxmlformats.org/drawingml/2006/wordprocessingDrawing" xmlns:w10="urn:schemas-microsoft-com:office:word" xmlns:w="http://schemas.openxmlformats.org/wordprocessingml/2006/main" xmlns:w14="http://schemas.microsoft.com/office/word/2010/wordml" xmlns:w15="http://schemas.microsoft.com/office/word/2012/wordml" xmlns:w16cex="http://schemas.microsoft.com/office/word/2018/wordml/cex" xmlns:w16cid="http://schemas.microsoft.com/office/word/2016/wordml/cid" xmlns:w16="http://schemas.microsoft.com/office/word/2018/wordml" xmlns:w16sdtdh="http://schemas.microsoft.com/office/word/2020/wordml/sdtdatahash" xmlns:w16se="http://schemas.microsoft.com/office/word/2015/wordml/symex" xmlns:wpg="http://schemas.microsoft.com/office/word/2010/wordprocessingGroup" xmlns:wpi="http://schemas.microsoft.com/office/word/2010/wordprocessingInk" xmlns:wne="http://schemas.microsoft.com/office/word/2006/wordml" xmlns:wps="http://schemas.microsoft.com/office/word/2010/wordprocessingShape" mc:Ignorable="w14 w15 w16se w16cid w16 w16cex w16sdtdh wp14">
+<w:document xmlns:wpc="http://schemas.microsoft.com/office/word/2010/wordprocessingCanvas" xmlns:cx="http://schemas.microsoft.com/office/drawing/2014/chartex" xmlns:cx1="http://schemas.microsoft.com/office/drawing/2015/9/8/chartex" xmlns:cx2="http://schemas.microsoft.com/office/drawing/2015/10/21/chartex" xmlns:cx3="http://schemas.microsoft.com/office/drawing/2016/5/9/chartex" xmlns:cx4="http://schemas.microsoft.com/office/drawing/2016/5/10/chartex" xmlns:cx5="http://schemas.microsoft.com/office/drawing/2016/5/11/chartex" xmlns:cx6="http://schemas.microsoft.com/office/drawing/2016/5/12/chartex" xmlns:cx7="http://schemas.microsoft.com/office/drawing/2016/5/13/chartex" xmlns:cx8="http://schemas.microsoft.com/office/drawing/2016/5/14/chartex" xmlns:mc="http://schemas.openxmlformats.org/markup-compatibility/2006" xmlns:aink="http://schemas.microsoft.com/office/drawing/2016/ink" xmlns:am3d="http://schemas.microsoft.com/office/drawing/2017/model3d" xmlns:o="urn:schemas-microsoft-com:office:office" xmlns:oel="http://schemas.microsoft.com/office/2019/extlst" xmlns:r="http://schemas.openxmlformats.org/officeDocument/2006/relationships" xmlns:m="http://schemas.openxmlformats.org/officeDocument/2006/math" xmlns:v="urn:schemas-microsoft-com:vml" xmlns:wp14="http://schemas.microsoft.com/office/word/2010/wordprocessingDrawing" xmlns:wp="http://schemas.openxmlformats.org/drawingml/2006/wordprocessingDrawing" xmlns:w10="urn:schemas-microsoft-com:office:word" xmlns:w="http://schemas.openxmlformats.org/wordprocessingml/2006/main" xmlns:w14="http://schemas.microsoft.com/office/word/2010/wordml" xmlns:w15="http://schemas.microsoft.com/office/word/2012/wordml" xmlns:w16cex="http://schemas.microsoft.com/office/word/2018/wordml/cex" xmlns:w16cid="http://schemas.microsoft.com/office/word/2016/wordml/cid" xmlns:w16="http://schemas.microsoft.com/office/word/2018/wordml" xmlns:w16du="http://schemas.microsoft.com/office/word/2023/wordml/word16du" xmlns:w16sdtdh="http://schemas.microsoft.com/office/word/2020/wordml/sdtdatahash" xmlns:w16se="http://schemas.microsoft.com/office/word/2015/wordml/symex" xmlns:wpg="http://schemas.microsoft.com/office/word/2010/wordprocessingGroup" xmlns:wpi="http://schemas.microsoft.com/office/word/2010/wordprocessingInk" xmlns:wne="http://schemas.microsoft.com/office/word/2006/wordml" xmlns:wps="http://schemas.microsoft.com/office/word/2010/wordprocessingShape" mc:Ignorable="w14 w15 w16se w16cid w16 w16cex w16sdtdh w16du wp14">
   <w:body>
     <w:sdt>
       <w:sdtPr>
@@ -32,16 +32,16 @@
             <mc:AlternateContent>
               <mc:Choice Requires="wps">
                 <w:drawing>
-                  <wp:anchor distT="0" distB="0" distL="114300" distR="114300" simplePos="0" relativeHeight="251661312" behindDoc="0" locked="0" layoutInCell="1" allowOverlap="1" wp14:anchorId="7E5F0889" wp14:editId="6FE1DC64">
+                  <wp:anchor distT="0" distB="0" distL="114300" distR="114300" simplePos="0" relativeHeight="251661312" behindDoc="0" locked="0" layoutInCell="1" allowOverlap="1" wp14:anchorId="7E5F0889" wp14:editId="11B55954">
                     <wp:simplePos x="0" y="0"/>
                     <wp:positionH relativeFrom="column">
-                      <wp:posOffset>3849674</wp:posOffset>
+                      <wp:posOffset>3164619</wp:posOffset>
                     </wp:positionH>
                     <wp:positionV relativeFrom="paragraph">
-                      <wp:posOffset>7587615</wp:posOffset>
+                      <wp:posOffset>8323111</wp:posOffset>
                     </wp:positionV>
-                    <wp:extent cx="2199640" cy="1432560"/>
-                    <wp:effectExtent l="0" t="0" r="10160" b="15240"/>
+                    <wp:extent cx="2883452" cy="693088"/>
+                    <wp:effectExtent l="0" t="0" r="12700" b="12065"/>
                     <wp:wrapNone/>
                     <wp:docPr id="1075966056" name="Cuadro de texto 1"/>
                     <wp:cNvGraphicFramePr/>
@@ -52,7 +52,7 @@
                           <wps:spPr>
                             <a:xfrm>
                               <a:off x="0" y="0"/>
-                              <a:ext cx="2199640" cy="1432560"/>
+                              <a:ext cx="2883452" cy="693088"/>
                             </a:xfrm>
                             <a:prstGeom prst="rect">
                               <a:avLst/>
@@ -68,43 +68,6 @@
                           </wps:spPr>
                           <wps:txbx>
                             <w:txbxContent>
-                              <w:p>
-                                <w:pPr>
-                                  <w:rPr>
-                                    <w:b/>
-                                    <w:bCs/>
-                                  </w:rPr>
-                                </w:pPr>
-                                <w:r>
-                                  <w:rPr>
-                                    <w:b/>
-                                    <w:bCs/>
-                                  </w:rPr>
-                                  <w:t>Capstone Project Proposal</w:t>
-                                </w:r>
-                              </w:p>
-                              <w:p>
-                                <w:pPr>
-                                  <w:rPr>
-                                    <w:b/>
-                                    <w:bCs/>
-                                  </w:rPr>
-                                </w:pPr>
-                                <w:r>
-                                  <w:rPr>
-                                    <w:b/>
-                                    <w:bCs/>
-                                  </w:rPr>
-                                  <w:t>Author: Patrycja</w:t>
-                                </w:r>
-                                <w:r>
-                                  <w:rPr>
-                                    <w:b/>
-                                    <w:bCs/>
-                                  </w:rPr>
-                                  <w:t xml:space="preserve"> Kozik</w:t>
-                                </w:r>
-                              </w:p>
                               <w:p>
                                 <w:pPr>
                                   <w:rPr>
@@ -139,21 +102,6 @@
                                     <w:b/>
                                     <w:bCs/>
                                   </w:rPr>
-                                  <w:t>Lecturer: James Garza</w:t>
-                                </w:r>
-                              </w:p>
-                              <w:p>
-                                <w:pPr>
-                                  <w:rPr>
-                                    <w:b/>
-                                    <w:bCs/>
-                                  </w:rPr>
-                                </w:pPr>
-                                <w:r>
-                                  <w:rPr>
-                                    <w:b/>
-                                    <w:bCs/>
-                                  </w:rPr>
                                   <w:t xml:space="preserve">Subject: </w:t>
                                 </w:r>
                                 <w:r>
@@ -161,7 +109,7 @@
                                     <w:b/>
                                     <w:bCs/>
                                   </w:rPr>
-                                  <w:t>Strategic Thinking</w:t>
+                                  <w:t>Machine Learning for Business</w:t>
                                 </w:r>
                               </w:p>
                               <w:p>
@@ -206,52 +154,15 @@
                   </wp:anchor>
                 </w:drawing>
               </mc:Choice>
-              <mc:Fallback xmlns:oel="http://schemas.microsoft.com/office/2019/extlst">
+              <mc:Fallback>
                 <w:pict>
                   <v:shapetype w14:anchorId="7E5F0889" id="_x0000_t202" coordsize="21600,21600" o:spt="202" path="m,l,21600r21600,l21600,xe">
                     <v:stroke joinstyle="miter"/>
                     <v:path gradientshapeok="t" o:connecttype="rect"/>
                   </v:shapetype>
-                  <v:shape id="Cuadro de texto 1" o:spid="_x0000_s1026" type="#_x0000_t202" style="position:absolute;margin-left:303.1pt;margin-top:597.45pt;width:173.2pt;height:112.8pt;z-index:251661312;visibility:visible;mso-wrap-style:square;mso-width-percent:0;mso-height-percent:0;mso-wrap-distance-left:9pt;mso-wrap-distance-top:0;mso-wrap-distance-right:9pt;mso-wrap-distance-bottom:0;mso-position-horizontal:absolute;mso-position-horizontal-relative:text;mso-position-vertical:absolute;mso-position-vertical-relative:text;mso-width-percent:0;mso-height-percent:0;mso-width-relative:margin;mso-height-relative:margin;v-text-anchor:top" o:gfxdata="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" fillcolor="white [3201]" strokecolor="white [3212]" strokeweight=".5pt">
+                  <v:shape id="Cuadro de texto 1" o:spid="_x0000_s1026" type="#_x0000_t202" style="position:absolute;margin-left:249.2pt;margin-top:655.35pt;width:227.05pt;height:54.55pt;z-index:251661312;visibility:visible;mso-wrap-style:square;mso-width-percent:0;mso-height-percent:0;mso-wrap-distance-left:9pt;mso-wrap-distance-top:0;mso-wrap-distance-right:9pt;mso-wrap-distance-bottom:0;mso-position-horizontal:absolute;mso-position-horizontal-relative:text;mso-position-vertical:absolute;mso-position-vertical-relative:text;mso-width-percent:0;mso-height-percent:0;mso-width-relative:margin;mso-height-relative:margin;v-text-anchor:top" o:gfxdata="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" fillcolor="white [3201]" strokecolor="white [3212]" strokeweight=".5pt">
                     <v:textbox>
                       <w:txbxContent>
-                        <w:p>
-                          <w:pPr>
-                            <w:rPr>
-                              <w:b/>
-                              <w:bCs/>
-                            </w:rPr>
-                          </w:pPr>
-                          <w:r>
-                            <w:rPr>
-                              <w:b/>
-                              <w:bCs/>
-                            </w:rPr>
-                            <w:t>Capstone Project Proposal</w:t>
-                          </w:r>
-                        </w:p>
-                        <w:p>
-                          <w:pPr>
-                            <w:rPr>
-                              <w:b/>
-                              <w:bCs/>
-                            </w:rPr>
-                          </w:pPr>
-                          <w:r>
-                            <w:rPr>
-                              <w:b/>
-                              <w:bCs/>
-                            </w:rPr>
-                            <w:t>Author: Patrycja</w:t>
-                          </w:r>
-                          <w:r>
-                            <w:rPr>
-                              <w:b/>
-                              <w:bCs/>
-                            </w:rPr>
-                            <w:t xml:space="preserve"> Kozik</w:t>
-                          </w:r>
-                        </w:p>
                         <w:p>
                           <w:pPr>
                             <w:rPr>
@@ -286,21 +197,6 @@
                               <w:b/>
                               <w:bCs/>
                             </w:rPr>
-                            <w:t>Lecturer: James Garza</w:t>
-                          </w:r>
-                        </w:p>
-                        <w:p>
-                          <w:pPr>
-                            <w:rPr>
-                              <w:b/>
-                              <w:bCs/>
-                            </w:rPr>
-                          </w:pPr>
-                          <w:r>
-                            <w:rPr>
-                              <w:b/>
-                              <w:bCs/>
-                            </w:rPr>
                             <w:t xml:space="preserve">Subject: </w:t>
                           </w:r>
                           <w:r>
@@ -308,7 +204,7 @@
                               <w:b/>
                               <w:bCs/>
                             </w:rPr>
-                            <w:t>Strategic Thinking</w:t>
+                            <w:t>Machine Learning for Business</w:t>
                           </w:r>
                         </w:p>
                         <w:p>
@@ -347,16 +243,16 @@
             <mc:AlternateContent>
               <mc:Choice Requires="wps">
                 <w:drawing>
-                  <wp:anchor distT="0" distB="0" distL="182880" distR="182880" simplePos="0" relativeHeight="251660288" behindDoc="0" locked="0" layoutInCell="1" allowOverlap="1" wp14:anchorId="5E2B2B41" wp14:editId="1401A21E">
+                  <wp:anchor distT="0" distB="0" distL="182880" distR="182880" simplePos="0" relativeHeight="251660288" behindDoc="0" locked="0" layoutInCell="1" allowOverlap="1" wp14:anchorId="5E2B2B41" wp14:editId="05C735DB">
                     <wp:simplePos x="0" y="0"/>
                     <wp:positionH relativeFrom="margin">
-                      <wp:posOffset>650875</wp:posOffset>
+                      <wp:posOffset>651510</wp:posOffset>
                     </wp:positionH>
                     <wp:positionV relativeFrom="page">
-                      <wp:posOffset>3335655</wp:posOffset>
+                      <wp:posOffset>3339465</wp:posOffset>
                     </wp:positionV>
-                    <wp:extent cx="4686300" cy="1360170"/>
-                    <wp:effectExtent l="0" t="0" r="4445" b="11430"/>
+                    <wp:extent cx="5239385" cy="1360170"/>
+                    <wp:effectExtent l="0" t="0" r="0" b="11430"/>
                     <wp:wrapSquare wrapText="bothSides"/>
                     <wp:docPr id="131" name="Cuadro de texto 32"/>
                     <wp:cNvGraphicFramePr/>
@@ -367,7 +263,7 @@
                           <wps:spPr>
                             <a:xfrm>
                               <a:off x="0" y="0"/>
-                              <a:ext cx="4686300" cy="1360170"/>
+                              <a:ext cx="5239385" cy="1360170"/>
                             </a:xfrm>
                             <a:prstGeom prst="rect">
                               <a:avLst/>
@@ -396,7 +292,7 @@
                             <w:txbxContent>
                               <w:p>
                                 <w:pPr>
-                                  <w:pStyle w:val="NoSpacing"/>
+                                  <w:pStyle w:val="Sinespaciado"/>
                                   <w:spacing w:before="40" w:after="560" w:line="216" w:lineRule="auto"/>
                                   <w:jc w:val="center"/>
                                   <w:rPr>
@@ -419,7 +315,6 @@
                                     <w:dataBinding w:prefixMappings="xmlns:ns0='http://purl.org/dc/elements/1.1/' xmlns:ns1='http://schemas.openxmlformats.org/package/2006/metadata/core-properties' " w:xpath="/ns1:coreProperties[1]/ns0:title[1]" w:storeItemID="{6C3C8BC8-F283-45AE-878A-BAB7291924A1}"/>
                                     <w:text/>
                                   </w:sdtPr>
-                                  <w:sdtEndPr/>
                                   <w:sdtContent>
                                     <w:r>
                                       <w:rPr>
@@ -427,23 +322,7 @@
                                         <w:szCs w:val="72"/>
                                         <w:lang w:val="en-GB"/>
                                       </w:rPr>
-                                      <w:t xml:space="preserve">Flight  Ticket  Price </w:t>
-                                    </w:r>
-                                    <w:r>
-                                      <w:rPr>
-                                        <w:sz w:val="72"/>
-                                        <w:szCs w:val="72"/>
-                                        <w:lang w:val="en-GB"/>
-                                      </w:rPr>
-                                      <w:t xml:space="preserve"> </w:t>
-                                    </w:r>
-                                    <w:r>
-                                      <w:rPr>
-                                        <w:sz w:val="72"/>
-                                        <w:szCs w:val="72"/>
-                                        <w:lang w:val="en-GB"/>
-                                      </w:rPr>
-                                      <w:t>Analysis</w:t>
+                                      <w:t>CA1 – Machine Learning</w:t>
                                     </w:r>
                                   </w:sdtContent>
                                 </w:sdt>
@@ -460,7 +339,7 @@
                       </a:graphicData>
                     </a:graphic>
                     <wp14:sizeRelH relativeFrom="margin">
-                      <wp14:pctWidth>79000</wp14:pctWidth>
+                      <wp14:pctWidth>0</wp14:pctWidth>
                     </wp14:sizeRelH>
                     <wp14:sizeRelV relativeFrom="page">
                       <wp14:pctHeight>0</wp14:pctHeight>
@@ -468,14 +347,14 @@
                   </wp:anchor>
                 </w:drawing>
               </mc:Choice>
-              <mc:Fallback xmlns:oel="http://schemas.microsoft.com/office/2019/extlst">
+              <mc:Fallback>
                 <w:pict>
-                  <v:shape w14:anchorId="5E2B2B41" id="Cuadro de texto 32" o:spid="_x0000_s1027" type="#_x0000_t202" style="position:absolute;margin-left:51.25pt;margin-top:262.65pt;width:369pt;height:107.1pt;z-index:251660288;visibility:visible;mso-wrap-style:square;mso-width-percent:790;mso-height-percent:0;mso-wrap-distance-left:14.4pt;mso-wrap-distance-top:0;mso-wrap-distance-right:14.4pt;mso-wrap-distance-bottom:0;mso-position-horizontal:absolute;mso-position-horizontal-relative:margin;mso-position-vertical:absolute;mso-position-vertical-relative:page;mso-width-percent:790;mso-height-percent:0;mso-width-relative:margin;mso-height-relative:page;v-text-anchor:top" o:gfxdata="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" filled="f" stroked="f" strokeweight=".5pt">
+                  <v:shape w14:anchorId="5E2B2B41" id="Cuadro de texto 32" o:spid="_x0000_s1027" type="#_x0000_t202" style="position:absolute;margin-left:51.3pt;margin-top:262.95pt;width:412.55pt;height:107.1pt;z-index:251660288;visibility:visible;mso-wrap-style:square;mso-width-percent:0;mso-height-percent:0;mso-wrap-distance-left:14.4pt;mso-wrap-distance-top:0;mso-wrap-distance-right:14.4pt;mso-wrap-distance-bottom:0;mso-position-horizontal:absolute;mso-position-horizontal-relative:margin;mso-position-vertical:absolute;mso-position-vertical-relative:page;mso-width-percent:0;mso-height-percent:0;mso-width-relative:margin;mso-height-relative:page;v-text-anchor:top" o:gfxdata="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" filled="f" stroked="f" strokeweight=".5pt">
                     <v:textbox inset="0,0,0,0">
                       <w:txbxContent>
                         <w:p>
                           <w:pPr>
-                            <w:pStyle w:val="NoSpacing"/>
+                            <w:pStyle w:val="Sinespaciado"/>
                             <w:spacing w:before="40" w:after="560" w:line="216" w:lineRule="auto"/>
                             <w:jc w:val="center"/>
                             <w:rPr>
@@ -498,7 +377,6 @@
                               <w:dataBinding w:prefixMappings="xmlns:ns0='http://purl.org/dc/elements/1.1/' xmlns:ns1='http://schemas.openxmlformats.org/package/2006/metadata/core-properties' " w:xpath="/ns1:coreProperties[1]/ns0:title[1]" w:storeItemID="{6C3C8BC8-F283-45AE-878A-BAB7291924A1}"/>
                               <w:text/>
                             </w:sdtPr>
-                            <w:sdtEndPr/>
                             <w:sdtContent>
                               <w:r>
                                 <w:rPr>
@@ -506,23 +384,7 @@
                                   <w:szCs w:val="72"/>
                                   <w:lang w:val="en-GB"/>
                                 </w:rPr>
-                                <w:t xml:space="preserve">Flight  Ticket  Price </w:t>
-                              </w:r>
-                              <w:r>
-                                <w:rPr>
-                                  <w:sz w:val="72"/>
-                                  <w:szCs w:val="72"/>
-                                  <w:lang w:val="en-GB"/>
-                                </w:rPr>
-                                <w:t xml:space="preserve"> </w:t>
-                              </w:r>
-                              <w:r>
-                                <w:rPr>
-                                  <w:sz w:val="72"/>
-                                  <w:szCs w:val="72"/>
-                                  <w:lang w:val="en-GB"/>
-                                </w:rPr>
-                                <w:t>Analysis</w:t>
+                                <w:t>CA1 – Machine Learning</w:t>
                               </w:r>
                             </w:sdtContent>
                           </w:sdt>
@@ -643,6 +505,7 @@
                 <w:szCs w:val="20"/>
               </w:rPr>
             </w:pPr>
+            <w:bookmarkStart w:id="0" w:name="_Hlk164025850"/>
             <w:r>
               <w:rPr>
                 <w:b/>
@@ -679,12 +542,78 @@
               </w:rPr>
             </w:pPr>
             <w:r>
+              <w:t>Machine Learning for Business</w:t>
+            </w:r>
+          </w:p>
+        </w:tc>
+      </w:tr>
+      <w:bookmarkEnd w:id="0"/>
+      <w:tr>
+        <w:trPr>
+          <w:trHeight w:val="510"/>
+        </w:trPr>
+        <w:tc>
+          <w:tcPr>
+            <w:tcW w:w="2145" w:type="dxa"/>
+            <w:tcBorders>
+              <w:top w:val="nil"/>
+              <w:left w:val="single" w:sz="6" w:space="0" w:color="000000"/>
+              <w:bottom w:val="single" w:sz="6" w:space="0" w:color="000000"/>
+              <w:right w:val="single" w:sz="6" w:space="0" w:color="000000"/>
+            </w:tcBorders>
+            <w:tcMar>
+              <w:top w:w="0" w:type="dxa"/>
+              <w:left w:w="0" w:type="dxa"/>
+              <w:bottom w:w="0" w:type="dxa"/>
+              <w:right w:w="0" w:type="dxa"/>
+            </w:tcMar>
+          </w:tcPr>
+          <w:p>
+            <w:pPr>
+              <w:ind w:left="240"/>
               <w:rPr>
                 <w:b/>
                 <w:sz w:val="20"/>
                 <w:szCs w:val="20"/>
               </w:rPr>
-              <w:t xml:space="preserve"> Strategic Thinking</w:t>
+            </w:pPr>
+            <w:r>
+              <w:rPr>
+                <w:b/>
+                <w:sz w:val="20"/>
+                <w:szCs w:val="20"/>
+              </w:rPr>
+              <w:t>Assessment Title:</w:t>
+            </w:r>
+          </w:p>
+        </w:tc>
+        <w:tc>
+          <w:tcPr>
+            <w:tcW w:w="6360" w:type="dxa"/>
+            <w:tcBorders>
+              <w:top w:val="nil"/>
+              <w:left w:val="nil"/>
+              <w:bottom w:val="single" w:sz="6" w:space="0" w:color="000000"/>
+              <w:right w:val="single" w:sz="6" w:space="0" w:color="000000"/>
+            </w:tcBorders>
+            <w:tcMar>
+              <w:top w:w="0" w:type="dxa"/>
+              <w:left w:w="0" w:type="dxa"/>
+              <w:bottom w:w="0" w:type="dxa"/>
+              <w:right w:w="0" w:type="dxa"/>
+            </w:tcMar>
+          </w:tcPr>
+          <w:p>
+            <w:pPr>
+              <w:spacing w:after="240"/>
+              <w:rPr>
+                <w:b/>
+                <w:sz w:val="20"/>
+                <w:szCs w:val="20"/>
+              </w:rPr>
+            </w:pPr>
+            <w:r>
+              <w:t>CA1</w:t>
             </w:r>
           </w:p>
         </w:tc>
@@ -724,7 +653,7 @@
                 <w:sz w:val="20"/>
                 <w:szCs w:val="20"/>
               </w:rPr>
-              <w:t>Assessment Title:</w:t>
+              <w:t>Student Full Name:</w:t>
             </w:r>
           </w:p>
         </w:tc>
@@ -758,84 +687,9 @@
                 <w:b/>
                 <w:sz w:val="20"/>
                 <w:szCs w:val="20"/>
-              </w:rPr>
-              <w:t xml:space="preserve"> Flight ticket price analysis</w:t>
-            </w:r>
-          </w:p>
-        </w:tc>
-      </w:tr>
-      <w:tr>
-        <w:trPr>
-          <w:trHeight w:val="510"/>
-        </w:trPr>
-        <w:tc>
-          <w:tcPr>
-            <w:tcW w:w="2145" w:type="dxa"/>
-            <w:tcBorders>
-              <w:top w:val="nil"/>
-              <w:left w:val="single" w:sz="6" w:space="0" w:color="000000"/>
-              <w:bottom w:val="single" w:sz="6" w:space="0" w:color="000000"/>
-              <w:right w:val="single" w:sz="6" w:space="0" w:color="000000"/>
-            </w:tcBorders>
-            <w:tcMar>
-              <w:top w:w="0" w:type="dxa"/>
-              <w:left w:w="0" w:type="dxa"/>
-              <w:bottom w:w="0" w:type="dxa"/>
-              <w:right w:w="0" w:type="dxa"/>
-            </w:tcMar>
-          </w:tcPr>
-          <w:p>
-            <w:pPr>
-              <w:ind w:left="240"/>
-              <w:rPr>
-                <w:b/>
-                <w:sz w:val="20"/>
-                <w:szCs w:val="20"/>
-              </w:rPr>
-            </w:pPr>
-            <w:r>
-              <w:rPr>
-                <w:b/>
-                <w:sz w:val="20"/>
-                <w:szCs w:val="20"/>
-              </w:rPr>
-              <w:t>Lecturer Name:</w:t>
-            </w:r>
-          </w:p>
-        </w:tc>
-        <w:tc>
-          <w:tcPr>
-            <w:tcW w:w="6360" w:type="dxa"/>
-            <w:tcBorders>
-              <w:top w:val="nil"/>
-              <w:left w:val="nil"/>
-              <w:bottom w:val="single" w:sz="6" w:space="0" w:color="000000"/>
-              <w:right w:val="single" w:sz="6" w:space="0" w:color="000000"/>
-            </w:tcBorders>
-            <w:tcMar>
-              <w:top w:w="0" w:type="dxa"/>
-              <w:left w:w="0" w:type="dxa"/>
-              <w:bottom w:w="0" w:type="dxa"/>
-              <w:right w:w="0" w:type="dxa"/>
-            </w:tcMar>
-          </w:tcPr>
-          <w:p>
-            <w:pPr>
-              <w:spacing w:after="240"/>
-              <w:rPr>
-                <w:b/>
-                <w:sz w:val="20"/>
-                <w:szCs w:val="20"/>
-              </w:rPr>
-            </w:pPr>
-            <w:r>
-              <w:rPr>
-                <w:b/>
-                <w:sz w:val="20"/>
-                <w:szCs w:val="20"/>
-                <w:highlight w:val="white"/>
-              </w:rPr>
-              <w:t xml:space="preserve"> James Garza</w:t>
+                <w:shd w:val="clear" w:color="auto" w:fill="F9F9F9"/>
+              </w:rPr>
+              <w:t>Eduardo Matos</w:t>
             </w:r>
           </w:p>
         </w:tc>
@@ -850,7 +704,7 @@
             <w:tcBorders>
               <w:top w:val="nil"/>
               <w:left w:val="single" w:sz="6" w:space="0" w:color="000000"/>
-              <w:bottom w:val="single" w:sz="6" w:space="0" w:color="000000"/>
+              <w:bottom w:val="nil"/>
               <w:right w:val="single" w:sz="6" w:space="0" w:color="000000"/>
             </w:tcBorders>
             <w:tcMar>
@@ -875,7 +729,7 @@
                 <w:sz w:val="20"/>
                 <w:szCs w:val="20"/>
               </w:rPr>
-              <w:t>Student Full Name:</w:t>
+              <w:t>Student Number:</w:t>
             </w:r>
           </w:p>
         </w:tc>
@@ -885,7 +739,7 @@
             <w:tcBorders>
               <w:top w:val="nil"/>
               <w:left w:val="nil"/>
-              <w:bottom w:val="single" w:sz="6" w:space="0" w:color="000000"/>
+              <w:bottom w:val="nil"/>
               <w:right w:val="single" w:sz="6" w:space="0" w:color="000000"/>
             </w:tcBorders>
             <w:tcMar>
@@ -897,12 +751,12 @@
           </w:tcPr>
           <w:p>
             <w:pPr>
-              <w:spacing w:after="240" w:line="248" w:lineRule="auto"/>
+              <w:spacing w:after="240" w:line="265" w:lineRule="auto"/>
               <w:rPr>
                 <w:b/>
                 <w:sz w:val="20"/>
                 <w:szCs w:val="20"/>
-                <w:shd w:val="clear" w:color="auto" w:fill="F9F9F9"/>
+                <w:lang w:val="es-ES"/>
               </w:rPr>
             </w:pPr>
             <w:r>
@@ -910,17 +764,9 @@
                 <w:b/>
                 <w:sz w:val="20"/>
                 <w:szCs w:val="20"/>
-              </w:rPr>
-              <w:t xml:space="preserve"> </w:t>
-            </w:r>
-            <w:r>
-              <w:rPr>
-                <w:b/>
-                <w:sz w:val="20"/>
-                <w:szCs w:val="20"/>
-                <w:shd w:val="clear" w:color="auto" w:fill="F9F9F9"/>
-              </w:rPr>
-              <w:t>Patrycja Kozik</w:t>
+                <w:lang w:val="es-ES"/>
+              </w:rPr>
+              <w:t xml:space="preserve"> Sba23298 - Eduardo Matos</w:t>
             </w:r>
           </w:p>
           <w:p>
@@ -932,15 +778,6 @@
                 <w:szCs w:val="20"/>
               </w:rPr>
             </w:pPr>
-            <w:r>
-              <w:rPr>
-                <w:b/>
-                <w:sz w:val="20"/>
-                <w:szCs w:val="20"/>
-                <w:shd w:val="clear" w:color="auto" w:fill="F9F9F9"/>
-              </w:rPr>
-              <w:t xml:space="preserve"> Eduardo Matos</w:t>
-            </w:r>
           </w:p>
         </w:tc>
       </w:tr>
@@ -976,11 +813,13 @@
             </w:pPr>
             <w:r>
               <w:rPr>
+                <w:rFonts w:ascii="Times New Roman" w:eastAsia="Times New Roman" w:hAnsi="Times New Roman" w:cs="Times New Roman"/>
                 <w:b/>
-                <w:sz w:val="20"/>
-                <w:szCs w:val="20"/>
-              </w:rPr>
-              <w:t>Student Number:</w:t>
+                <w:sz w:val="18"/>
+                <w:szCs w:val="18"/>
+                <w:lang w:val="es-ES"/>
+              </w:rPr>
+              <w:t xml:space="preserve"> </w:t>
             </w:r>
           </w:p>
         </w:tc>
@@ -1017,27 +856,7 @@
                 <w:szCs w:val="20"/>
                 <w:lang w:val="es-ES"/>
               </w:rPr>
-              <w:t xml:space="preserve"> Sba23298 - Eduardo Matos</w:t>
-            </w:r>
-          </w:p>
-          <w:p>
-            <w:pPr>
-              <w:spacing w:after="240" w:line="265" w:lineRule="auto"/>
-              <w:rPr>
-                <w:b/>
-                <w:sz w:val="20"/>
-                <w:szCs w:val="20"/>
-                <w:lang w:val="es-ES"/>
-              </w:rPr>
-            </w:pPr>
-            <w:r>
-              <w:rPr>
-                <w:b/>
-                <w:sz w:val="20"/>
-                <w:szCs w:val="20"/>
-                <w:lang w:val="es-ES"/>
-              </w:rPr>
-              <w:t xml:space="preserve"> Sba23087 - Patrycja Kozik</w:t>
+              <w:t xml:space="preserve"> </w:t>
             </w:r>
           </w:p>
         </w:tc>
@@ -1218,7 +1037,7 @@
             <w:tcBorders>
               <w:top w:val="nil"/>
               <w:left w:val="single" w:sz="6" w:space="0" w:color="000000"/>
-              <w:bottom w:val="nil"/>
+              <w:bottom w:val="single" w:sz="6" w:space="0" w:color="000000"/>
               <w:right w:val="single" w:sz="6" w:space="0" w:color="000000"/>
             </w:tcBorders>
             <w:tcMar>
@@ -1244,8 +1063,8 @@
               <w:rPr>
                 <w:rFonts w:ascii="Times New Roman" w:eastAsia="Times New Roman" w:hAnsi="Times New Roman" w:cs="Times New Roman"/>
                 <w:b/>
-                <w:sz w:val="18"/>
-                <w:szCs w:val="18"/>
+                <w:sz w:val="16"/>
+                <w:szCs w:val="16"/>
                 <w:lang w:val="es-ES"/>
               </w:rPr>
               <w:t xml:space="preserve"> </w:t>
@@ -1258,7 +1077,7 @@
             <w:tcBorders>
               <w:top w:val="nil"/>
               <w:left w:val="nil"/>
-              <w:bottom w:val="nil"/>
+              <w:bottom w:val="single" w:sz="6" w:space="0" w:color="000000"/>
               <w:right w:val="single" w:sz="6" w:space="0" w:color="000000"/>
             </w:tcBorders>
             <w:tcMar>
@@ -1325,13 +1144,11 @@
             </w:pPr>
             <w:r>
               <w:rPr>
-                <w:rFonts w:ascii="Times New Roman" w:eastAsia="Times New Roman" w:hAnsi="Times New Roman" w:cs="Times New Roman"/>
                 <w:b/>
-                <w:sz w:val="16"/>
-                <w:szCs w:val="16"/>
-                <w:lang w:val="es-ES"/>
-              </w:rPr>
-              <w:t xml:space="preserve"> </w:t>
+                <w:sz w:val="20"/>
+                <w:szCs w:val="20"/>
+              </w:rPr>
+              <w:t>Assessment Due Date:</w:t>
             </w:r>
           </w:p>
         </w:tc>
@@ -1367,9 +1184,20 @@
                 <w:b/>
                 <w:sz w:val="20"/>
                 <w:szCs w:val="20"/>
-                <w:lang w:val="es-ES"/>
               </w:rPr>
               <w:t xml:space="preserve"> </w:t>
+            </w:r>
+            <w:r>
+              <w:t>Sunday 14</w:t>
+            </w:r>
+            <w:r>
+              <w:rPr>
+                <w:vertAlign w:val="superscript"/>
+              </w:rPr>
+              <w:t>th</w:t>
+            </w:r>
+            <w:r>
+              <w:t xml:space="preserve"> April 2024</w:t>
             </w:r>
           </w:p>
         </w:tc>
@@ -1409,7 +1237,7 @@
                 <w:sz w:val="20"/>
                 <w:szCs w:val="20"/>
               </w:rPr>
-              <w:t>Assessment Due Date:</w:t>
+              <w:t>Date of Submission:</w:t>
             </w:r>
           </w:p>
         </w:tc>
@@ -1445,95 +1273,24 @@
                 <w:sz w:val="20"/>
                 <w:szCs w:val="20"/>
               </w:rPr>
-              <w:t xml:space="preserve"> 29/10/2023</w:t>
-            </w:r>
-          </w:p>
-        </w:tc>
-      </w:tr>
-      <w:tr>
-        <w:trPr>
-          <w:trHeight w:val="510"/>
-        </w:trPr>
-        <w:tc>
-          <w:tcPr>
-            <w:tcW w:w="2145" w:type="dxa"/>
-            <w:tcBorders>
-              <w:top w:val="nil"/>
-              <w:left w:val="single" w:sz="6" w:space="0" w:color="000000"/>
-              <w:bottom w:val="single" w:sz="6" w:space="0" w:color="000000"/>
-              <w:right w:val="single" w:sz="6" w:space="0" w:color="000000"/>
-            </w:tcBorders>
-            <w:tcMar>
-              <w:top w:w="0" w:type="dxa"/>
-              <w:left w:w="0" w:type="dxa"/>
-              <w:bottom w:w="0" w:type="dxa"/>
-              <w:right w:w="0" w:type="dxa"/>
-            </w:tcMar>
-          </w:tcPr>
-          <w:p>
-            <w:pPr>
-              <w:ind w:left="240"/>
-              <w:rPr>
-                <w:b/>
-                <w:sz w:val="20"/>
-                <w:szCs w:val="20"/>
-              </w:rPr>
-            </w:pPr>
-            <w:r>
-              <w:rPr>
-                <w:b/>
-                <w:sz w:val="20"/>
-                <w:szCs w:val="20"/>
-              </w:rPr>
-              <w:t>Date of Submission:</w:t>
-            </w:r>
-          </w:p>
-        </w:tc>
-        <w:tc>
-          <w:tcPr>
-            <w:tcW w:w="6360" w:type="dxa"/>
-            <w:tcBorders>
-              <w:top w:val="nil"/>
-              <w:left w:val="nil"/>
-              <w:bottom w:val="single" w:sz="6" w:space="0" w:color="000000"/>
-              <w:right w:val="single" w:sz="6" w:space="0" w:color="000000"/>
-            </w:tcBorders>
-            <w:tcMar>
-              <w:top w:w="0" w:type="dxa"/>
-              <w:left w:w="0" w:type="dxa"/>
-              <w:bottom w:w="0" w:type="dxa"/>
-              <w:right w:w="0" w:type="dxa"/>
-            </w:tcMar>
-          </w:tcPr>
-          <w:p>
-            <w:pPr>
-              <w:spacing w:after="240"/>
-              <w:ind w:left="140"/>
-              <w:rPr>
-                <w:b/>
-                <w:sz w:val="20"/>
-                <w:szCs w:val="20"/>
-              </w:rPr>
-            </w:pPr>
-            <w:r>
-              <w:rPr>
-                <w:b/>
-                <w:sz w:val="20"/>
-                <w:szCs w:val="20"/>
-              </w:rPr>
               <w:t xml:space="preserve"> </w:t>
+            </w:r>
+            <w:r>
+              <w:t>Sunday 14</w:t>
+            </w:r>
+            <w:r>
+              <w:rPr>
+                <w:vertAlign w:val="superscript"/>
+              </w:rPr>
+              <w:t>th</w:t>
+            </w:r>
+            <w:r>
+              <w:t xml:space="preserve"> April 2024</w:t>
             </w:r>
           </w:p>
         </w:tc>
       </w:tr>
     </w:tbl>
-    <w:p>
-      <w:pPr>
-        <w:rPr>
-          <w:b/>
-        </w:rPr>
-      </w:pPr>
-    </w:p>
     <w:p>
       <w:pPr>
         <w:rPr>
@@ -1613,15 +1370,15 @@
       <w:sdtContent>
         <w:p>
           <w:pPr>
-            <w:pStyle w:val="TOCHeading"/>
+            <w:pStyle w:val="TtuloTDC"/>
           </w:pPr>
           <w:r>
-            <w:t>Contenido</w:t>
+            <w:t>Index</w:t>
           </w:r>
         </w:p>
         <w:p>
           <w:pPr>
-            <w:pStyle w:val="TOC2"/>
+            <w:pStyle w:val="TDC2"/>
             <w:tabs>
               <w:tab w:val="right" w:leader="dot" w:pos="9019"/>
             </w:tabs>
@@ -1629,7 +1386,9 @@
               <w:rFonts w:asciiTheme="minorHAnsi" w:eastAsiaTheme="minorEastAsia" w:hAnsiTheme="minorHAnsi" w:cstheme="minorBidi"/>
               <w:noProof/>
               <w:kern w:val="2"/>
-              <w:lang w:val="es-ES"/>
+              <w:sz w:val="24"/>
+              <w:szCs w:val="24"/>
+              <w:lang w:eastAsia="en-GB"/>
               <w14:ligatures w14:val="standardContextual"/>
             </w:rPr>
           </w:pPr>
@@ -1642,10 +1401,10 @@
           <w:r>
             <w:fldChar w:fldCharType="separate"/>
           </w:r>
-          <w:hyperlink w:anchor="_Toc149586495" w:history="1">
-            <w:r>
-              <w:rPr>
-                <w:rStyle w:val="Hyperlink"/>
+          <w:hyperlink w:anchor="_Toc164025884" w:history="1">
+            <w:r>
+              <w:rPr>
+                <w:rStyle w:val="Hipervnculo"/>
                 <w:noProof/>
               </w:rPr>
               <w:t>Introduction</w:t>
@@ -1669,7 +1428,7 @@
                 <w:noProof/>
                 <w:webHidden/>
               </w:rPr>
-              <w:instrText xml:space="preserve"> PAGEREF _Toc149586495 \h </w:instrText>
+              <w:instrText xml:space="preserve"> PAGEREF _Toc164025884 \h </w:instrText>
             </w:r>
             <w:r>
               <w:rPr>
@@ -1702,7 +1461,7 @@
         </w:p>
         <w:p>
           <w:pPr>
-            <w:pStyle w:val="TOC2"/>
+            <w:pStyle w:val="TDC2"/>
             <w:tabs>
               <w:tab w:val="right" w:leader="dot" w:pos="9019"/>
             </w:tabs>
@@ -1710,14 +1469,16 @@
               <w:rFonts w:asciiTheme="minorHAnsi" w:eastAsiaTheme="minorEastAsia" w:hAnsiTheme="minorHAnsi" w:cstheme="minorBidi"/>
               <w:noProof/>
               <w:kern w:val="2"/>
-              <w:lang w:val="es-ES"/>
+              <w:sz w:val="24"/>
+              <w:szCs w:val="24"/>
+              <w:lang w:eastAsia="en-GB"/>
               <w14:ligatures w14:val="standardContextual"/>
             </w:rPr>
           </w:pPr>
-          <w:hyperlink w:anchor="_Toc149586496" w:history="1">
-            <w:r>
-              <w:rPr>
-                <w:rStyle w:val="Hyperlink"/>
+          <w:hyperlink w:anchor="_Toc164025885" w:history="1">
+            <w:r>
+              <w:rPr>
+                <w:rStyle w:val="Hipervnculo"/>
                 <w:noProof/>
               </w:rPr>
               <w:t>Objectives</w:t>
@@ -1741,7 +1502,7 @@
                 <w:noProof/>
                 <w:webHidden/>
               </w:rPr>
-              <w:instrText xml:space="preserve"> PAGEREF _Toc149586496 \h </w:instrText>
+              <w:instrText xml:space="preserve"> PAGEREF _Toc164025885 \h </w:instrText>
             </w:r>
             <w:r>
               <w:rPr>
@@ -1774,7 +1535,7 @@
         </w:p>
         <w:p>
           <w:pPr>
-            <w:pStyle w:val="TOC2"/>
+            <w:pStyle w:val="TDC2"/>
             <w:tabs>
               <w:tab w:val="right" w:leader="dot" w:pos="9019"/>
             </w:tabs>
@@ -1782,14 +1543,16 @@
               <w:rFonts w:asciiTheme="minorHAnsi" w:eastAsiaTheme="minorEastAsia" w:hAnsiTheme="minorHAnsi" w:cstheme="minorBidi"/>
               <w:noProof/>
               <w:kern w:val="2"/>
-              <w:lang w:val="es-ES"/>
+              <w:sz w:val="24"/>
+              <w:szCs w:val="24"/>
+              <w:lang w:eastAsia="en-GB"/>
               <w14:ligatures w14:val="standardContextual"/>
             </w:rPr>
           </w:pPr>
-          <w:hyperlink w:anchor="_Toc149586497" w:history="1">
-            <w:r>
-              <w:rPr>
-                <w:rStyle w:val="Hyperlink"/>
+          <w:hyperlink w:anchor="_Toc164025886" w:history="1">
+            <w:r>
+              <w:rPr>
+                <w:rStyle w:val="Hipervnculo"/>
                 <w:noProof/>
               </w:rPr>
               <w:t>Problem definition</w:t>
@@ -1813,7 +1576,7 @@
                 <w:noProof/>
                 <w:webHidden/>
               </w:rPr>
-              <w:instrText xml:space="preserve"> PAGEREF _Toc149586497 \h </w:instrText>
+              <w:instrText xml:space="preserve"> PAGEREF _Toc164025886 \h </w:instrText>
             </w:r>
             <w:r>
               <w:rPr>
@@ -1846,7 +1609,7 @@
         </w:p>
         <w:p>
           <w:pPr>
-            <w:pStyle w:val="TOC2"/>
+            <w:pStyle w:val="TDC2"/>
             <w:tabs>
               <w:tab w:val="right" w:leader="dot" w:pos="9019"/>
             </w:tabs>
@@ -1854,17 +1617,19 @@
               <w:rFonts w:asciiTheme="minorHAnsi" w:eastAsiaTheme="minorEastAsia" w:hAnsiTheme="minorHAnsi" w:cstheme="minorBidi"/>
               <w:noProof/>
               <w:kern w:val="2"/>
-              <w:lang w:val="es-ES"/>
+              <w:sz w:val="24"/>
+              <w:szCs w:val="24"/>
+              <w:lang w:eastAsia="en-GB"/>
               <w14:ligatures w14:val="standardContextual"/>
             </w:rPr>
           </w:pPr>
-          <w:hyperlink w:anchor="_Toc149586498" w:history="1">
-            <w:r>
-              <w:rPr>
-                <w:rStyle w:val="Hyperlink"/>
-                <w:noProof/>
-              </w:rPr>
-              <w:t>Scope</w:t>
+          <w:hyperlink w:anchor="_Toc164025887" w:history="1">
+            <w:r>
+              <w:rPr>
+                <w:rStyle w:val="Hipervnculo"/>
+                <w:noProof/>
+              </w:rPr>
+              <w:t>Exploratory Data Analysis</w:t>
             </w:r>
             <w:r>
               <w:rPr>
@@ -1885,7 +1650,7 @@
                 <w:noProof/>
                 <w:webHidden/>
               </w:rPr>
-              <w:instrText xml:space="preserve"> PAGEREF _Toc149586498 \h </w:instrText>
+              <w:instrText xml:space="preserve"> PAGEREF _Toc164025887 \h </w:instrText>
             </w:r>
             <w:r>
               <w:rPr>
@@ -1905,7 +1670,7 @@
                 <w:noProof/>
                 <w:webHidden/>
               </w:rPr>
-              <w:t>2</w:t>
+              <w:t>1</w:t>
             </w:r>
             <w:r>
               <w:rPr>
@@ -1918,7 +1683,7 @@
         </w:p>
         <w:p>
           <w:pPr>
-            <w:pStyle w:val="TOC2"/>
+            <w:pStyle w:val="TDC3"/>
             <w:tabs>
               <w:tab w:val="right" w:leader="dot" w:pos="9019"/>
             </w:tabs>
@@ -1926,17 +1691,19 @@
               <w:rFonts w:asciiTheme="minorHAnsi" w:eastAsiaTheme="minorEastAsia" w:hAnsiTheme="minorHAnsi" w:cstheme="minorBidi"/>
               <w:noProof/>
               <w:kern w:val="2"/>
-              <w:lang w:val="es-ES"/>
+              <w:sz w:val="24"/>
+              <w:szCs w:val="24"/>
+              <w:lang w:eastAsia="en-GB"/>
               <w14:ligatures w14:val="standardContextual"/>
             </w:rPr>
           </w:pPr>
-          <w:hyperlink w:anchor="_Toc149586499" w:history="1">
-            <w:r>
-              <w:rPr>
-                <w:rStyle w:val="Hyperlink"/>
-                <w:noProof/>
-              </w:rPr>
-              <w:t>Methods</w:t>
+          <w:hyperlink w:anchor="_Toc164025888" w:history="1">
+            <w:r>
+              <w:rPr>
+                <w:rStyle w:val="Hipervnculo"/>
+                <w:noProof/>
+              </w:rPr>
+              <w:t>Percent of products returned.</w:t>
             </w:r>
             <w:r>
               <w:rPr>
@@ -1957,7 +1724,7 @@
                 <w:noProof/>
                 <w:webHidden/>
               </w:rPr>
-              <w:instrText xml:space="preserve"> PAGEREF _Toc149586499 \h </w:instrText>
+              <w:instrText xml:space="preserve"> PAGEREF _Toc164025888 \h </w:instrText>
             </w:r>
             <w:r>
               <w:rPr>
@@ -1977,7 +1744,7 @@
                 <w:noProof/>
                 <w:webHidden/>
               </w:rPr>
-              <w:t>2</w:t>
+              <w:t>1</w:t>
             </w:r>
             <w:r>
               <w:rPr>
@@ -1990,7 +1757,7 @@
         </w:p>
         <w:p>
           <w:pPr>
-            <w:pStyle w:val="TOC2"/>
+            <w:pStyle w:val="TDC3"/>
             <w:tabs>
               <w:tab w:val="right" w:leader="dot" w:pos="9019"/>
             </w:tabs>
@@ -1998,17 +1765,19 @@
               <w:rFonts w:asciiTheme="minorHAnsi" w:eastAsiaTheme="minorEastAsia" w:hAnsiTheme="minorHAnsi" w:cstheme="minorBidi"/>
               <w:noProof/>
               <w:kern w:val="2"/>
-              <w:lang w:val="es-ES"/>
+              <w:sz w:val="24"/>
+              <w:szCs w:val="24"/>
+              <w:lang w:eastAsia="en-GB"/>
               <w14:ligatures w14:val="standardContextual"/>
             </w:rPr>
           </w:pPr>
-          <w:hyperlink w:anchor="_Toc149586500" w:history="1">
-            <w:r>
-              <w:rPr>
-                <w:rStyle w:val="Hyperlink"/>
-                <w:noProof/>
-              </w:rPr>
-              <w:t>Timeline</w:t>
+          <w:hyperlink w:anchor="_Toc164025889" w:history="1">
+            <w:r>
+              <w:rPr>
+                <w:rStyle w:val="Hipervnculo"/>
+                <w:noProof/>
+              </w:rPr>
+              <w:t>15 Items Purchased Less</w:t>
             </w:r>
             <w:r>
               <w:rPr>
@@ -2029,7 +1798,7 @@
                 <w:noProof/>
                 <w:webHidden/>
               </w:rPr>
-              <w:instrText xml:space="preserve"> PAGEREF _Toc149586500 \h </w:instrText>
+              <w:instrText xml:space="preserve"> PAGEREF _Toc164025889 \h </w:instrText>
             </w:r>
             <w:r>
               <w:rPr>
@@ -2049,7 +1818,7 @@
                 <w:noProof/>
                 <w:webHidden/>
               </w:rPr>
-              <w:t>3</w:t>
+              <w:t>2</w:t>
             </w:r>
             <w:r>
               <w:rPr>
@@ -2062,7 +1831,7 @@
         </w:p>
         <w:p>
           <w:pPr>
-            <w:pStyle w:val="TOC2"/>
+            <w:pStyle w:val="TDC3"/>
             <w:tabs>
               <w:tab w:val="right" w:leader="dot" w:pos="9019"/>
             </w:tabs>
@@ -2070,17 +1839,19 @@
               <w:rFonts w:asciiTheme="minorHAnsi" w:eastAsiaTheme="minorEastAsia" w:hAnsiTheme="minorHAnsi" w:cstheme="minorBidi"/>
               <w:noProof/>
               <w:kern w:val="2"/>
-              <w:lang w:val="es-ES"/>
+              <w:sz w:val="24"/>
+              <w:szCs w:val="24"/>
+              <w:lang w:eastAsia="en-GB"/>
               <w14:ligatures w14:val="standardContextual"/>
             </w:rPr>
           </w:pPr>
-          <w:hyperlink w:anchor="_Toc149586501" w:history="1">
-            <w:r>
-              <w:rPr>
-                <w:rStyle w:val="Hyperlink"/>
-                <w:noProof/>
-              </w:rPr>
-              <w:t>Data Source</w:t>
+          <w:hyperlink w:anchor="_Toc164025890" w:history="1">
+            <w:r>
+              <w:rPr>
+                <w:rStyle w:val="Hipervnculo"/>
+                <w:noProof/>
+              </w:rPr>
+              <w:t>Number of Purchases by Country</w:t>
             </w:r>
             <w:r>
               <w:rPr>
@@ -2101,7 +1872,7 @@
                 <w:noProof/>
                 <w:webHidden/>
               </w:rPr>
-              <w:instrText xml:space="preserve"> PAGEREF _Toc149586501 \h </w:instrText>
+              <w:instrText xml:space="preserve"> PAGEREF _Toc164025890 \h </w:instrText>
             </w:r>
             <w:r>
               <w:rPr>
@@ -2121,7 +1892,7 @@
                 <w:noProof/>
                 <w:webHidden/>
               </w:rPr>
-              <w:t>4</w:t>
+              <w:t>3</w:t>
             </w:r>
             <w:r>
               <w:rPr>
@@ -2134,7 +1905,7 @@
         </w:p>
         <w:p>
           <w:pPr>
-            <w:pStyle w:val="TOC2"/>
+            <w:pStyle w:val="TDC3"/>
             <w:tabs>
               <w:tab w:val="right" w:leader="dot" w:pos="9019"/>
             </w:tabs>
@@ -2142,17 +1913,19 @@
               <w:rFonts w:asciiTheme="minorHAnsi" w:eastAsiaTheme="minorEastAsia" w:hAnsiTheme="minorHAnsi" w:cstheme="minorBidi"/>
               <w:noProof/>
               <w:kern w:val="2"/>
-              <w:lang w:val="es-ES"/>
+              <w:sz w:val="24"/>
+              <w:szCs w:val="24"/>
+              <w:lang w:eastAsia="en-GB"/>
               <w14:ligatures w14:val="standardContextual"/>
             </w:rPr>
           </w:pPr>
-          <w:hyperlink w:anchor="_Toc149586502" w:history="1">
-            <w:r>
-              <w:rPr>
-                <w:rStyle w:val="Hyperlink"/>
-                <w:noProof/>
-              </w:rPr>
-              <w:t>Ethical Considerations</w:t>
+          <w:hyperlink w:anchor="_Toc164025891" w:history="1">
+            <w:r>
+              <w:rPr>
+                <w:rStyle w:val="Hipervnculo"/>
+                <w:noProof/>
+              </w:rPr>
+              <w:t>Revenue/Growth of The Company Through the Year</w:t>
             </w:r>
             <w:r>
               <w:rPr>
@@ -2173,7 +1946,7 @@
                 <w:noProof/>
                 <w:webHidden/>
               </w:rPr>
-              <w:instrText xml:space="preserve"> PAGEREF _Toc149586502 \h </w:instrText>
+              <w:instrText xml:space="preserve"> PAGEREF _Toc164025891 \h </w:instrText>
             </w:r>
             <w:r>
               <w:rPr>
@@ -2193,7 +1966,7 @@
                 <w:noProof/>
                 <w:webHidden/>
               </w:rPr>
-              <w:t>4</w:t>
+              <w:t>3</w:t>
             </w:r>
             <w:r>
               <w:rPr>
@@ -2206,7 +1979,7 @@
         </w:p>
         <w:p>
           <w:pPr>
-            <w:pStyle w:val="TOC2"/>
+            <w:pStyle w:val="TDC2"/>
             <w:tabs>
               <w:tab w:val="right" w:leader="dot" w:pos="9019"/>
             </w:tabs>
@@ -2214,14 +1987,312 @@
               <w:rFonts w:asciiTheme="minorHAnsi" w:eastAsiaTheme="minorEastAsia" w:hAnsiTheme="minorHAnsi" w:cstheme="minorBidi"/>
               <w:noProof/>
               <w:kern w:val="2"/>
-              <w:lang w:val="es-ES"/>
+              <w:sz w:val="24"/>
+              <w:szCs w:val="24"/>
+              <w:lang w:eastAsia="en-GB"/>
               <w14:ligatures w14:val="standardContextual"/>
             </w:rPr>
           </w:pPr>
-          <w:hyperlink w:anchor="_Toc149586503" w:history="1">
-            <w:r>
-              <w:rPr>
-                <w:rStyle w:val="Hyperlink"/>
+          <w:hyperlink w:anchor="_Toc164025892" w:history="1">
+            <w:r>
+              <w:rPr>
+                <w:rStyle w:val="Hipervnculo"/>
+                <w:noProof/>
+              </w:rPr>
+              <w:t>Clustering Analysis</w:t>
+            </w:r>
+            <w:r>
+              <w:rPr>
+                <w:noProof/>
+                <w:webHidden/>
+              </w:rPr>
+              <w:tab/>
+            </w:r>
+            <w:r>
+              <w:rPr>
+                <w:noProof/>
+                <w:webHidden/>
+              </w:rPr>
+              <w:fldChar w:fldCharType="begin"/>
+            </w:r>
+            <w:r>
+              <w:rPr>
+                <w:noProof/>
+                <w:webHidden/>
+              </w:rPr>
+              <w:instrText xml:space="preserve"> PAGEREF _Toc164025892 \h </w:instrText>
+            </w:r>
+            <w:r>
+              <w:rPr>
+                <w:noProof/>
+                <w:webHidden/>
+              </w:rPr>
+            </w:r>
+            <w:r>
+              <w:rPr>
+                <w:noProof/>
+                <w:webHidden/>
+              </w:rPr>
+              <w:fldChar w:fldCharType="separate"/>
+            </w:r>
+            <w:r>
+              <w:rPr>
+                <w:noProof/>
+                <w:webHidden/>
+              </w:rPr>
+              <w:t>4</w:t>
+            </w:r>
+            <w:r>
+              <w:rPr>
+                <w:noProof/>
+                <w:webHidden/>
+              </w:rPr>
+              <w:fldChar w:fldCharType="end"/>
+            </w:r>
+          </w:hyperlink>
+        </w:p>
+        <w:p>
+          <w:pPr>
+            <w:pStyle w:val="TDC3"/>
+            <w:tabs>
+              <w:tab w:val="right" w:leader="dot" w:pos="9019"/>
+            </w:tabs>
+            <w:rPr>
+              <w:rFonts w:asciiTheme="minorHAnsi" w:eastAsiaTheme="minorEastAsia" w:hAnsiTheme="minorHAnsi" w:cstheme="minorBidi"/>
+              <w:noProof/>
+              <w:kern w:val="2"/>
+              <w:sz w:val="24"/>
+              <w:szCs w:val="24"/>
+              <w:lang w:eastAsia="en-GB"/>
+              <w14:ligatures w14:val="standardContextual"/>
+            </w:rPr>
+          </w:pPr>
+          <w:hyperlink w:anchor="_Toc164025893" w:history="1">
+            <w:r>
+              <w:rPr>
+                <w:rStyle w:val="Hipervnculo"/>
+                <w:noProof/>
+              </w:rPr>
+              <w:t>Clustering Revenue vs Frequency - K-Means</w:t>
+            </w:r>
+            <w:r>
+              <w:rPr>
+                <w:noProof/>
+                <w:webHidden/>
+              </w:rPr>
+              <w:tab/>
+            </w:r>
+            <w:r>
+              <w:rPr>
+                <w:noProof/>
+                <w:webHidden/>
+              </w:rPr>
+              <w:fldChar w:fldCharType="begin"/>
+            </w:r>
+            <w:r>
+              <w:rPr>
+                <w:noProof/>
+                <w:webHidden/>
+              </w:rPr>
+              <w:instrText xml:space="preserve"> PAGEREF _Toc164025893 \h </w:instrText>
+            </w:r>
+            <w:r>
+              <w:rPr>
+                <w:noProof/>
+                <w:webHidden/>
+              </w:rPr>
+            </w:r>
+            <w:r>
+              <w:rPr>
+                <w:noProof/>
+                <w:webHidden/>
+              </w:rPr>
+              <w:fldChar w:fldCharType="separate"/>
+            </w:r>
+            <w:r>
+              <w:rPr>
+                <w:noProof/>
+                <w:webHidden/>
+              </w:rPr>
+              <w:t>4</w:t>
+            </w:r>
+            <w:r>
+              <w:rPr>
+                <w:noProof/>
+                <w:webHidden/>
+              </w:rPr>
+              <w:fldChar w:fldCharType="end"/>
+            </w:r>
+          </w:hyperlink>
+        </w:p>
+        <w:p>
+          <w:pPr>
+            <w:pStyle w:val="TDC3"/>
+            <w:tabs>
+              <w:tab w:val="right" w:leader="dot" w:pos="9019"/>
+            </w:tabs>
+            <w:rPr>
+              <w:rFonts w:asciiTheme="minorHAnsi" w:eastAsiaTheme="minorEastAsia" w:hAnsiTheme="minorHAnsi" w:cstheme="minorBidi"/>
+              <w:noProof/>
+              <w:kern w:val="2"/>
+              <w:sz w:val="24"/>
+              <w:szCs w:val="24"/>
+              <w:lang w:eastAsia="en-GB"/>
+              <w14:ligatures w14:val="standardContextual"/>
+            </w:rPr>
+          </w:pPr>
+          <w:hyperlink w:anchor="_Toc164025894" w:history="1">
+            <w:r>
+              <w:rPr>
+                <w:rStyle w:val="Hipervnculo"/>
+                <w:noProof/>
+              </w:rPr>
+              <w:t>Clustering Revenue vs Recency – DBSCAN</w:t>
+            </w:r>
+            <w:r>
+              <w:rPr>
+                <w:noProof/>
+                <w:webHidden/>
+              </w:rPr>
+              <w:tab/>
+            </w:r>
+            <w:r>
+              <w:rPr>
+                <w:noProof/>
+                <w:webHidden/>
+              </w:rPr>
+              <w:fldChar w:fldCharType="begin"/>
+            </w:r>
+            <w:r>
+              <w:rPr>
+                <w:noProof/>
+                <w:webHidden/>
+              </w:rPr>
+              <w:instrText xml:space="preserve"> PAGEREF _Toc164025894 \h </w:instrText>
+            </w:r>
+            <w:r>
+              <w:rPr>
+                <w:noProof/>
+                <w:webHidden/>
+              </w:rPr>
+            </w:r>
+            <w:r>
+              <w:rPr>
+                <w:noProof/>
+                <w:webHidden/>
+              </w:rPr>
+              <w:fldChar w:fldCharType="separate"/>
+            </w:r>
+            <w:r>
+              <w:rPr>
+                <w:noProof/>
+                <w:webHidden/>
+              </w:rPr>
+              <w:t>5</w:t>
+            </w:r>
+            <w:r>
+              <w:rPr>
+                <w:noProof/>
+                <w:webHidden/>
+              </w:rPr>
+              <w:fldChar w:fldCharType="end"/>
+            </w:r>
+          </w:hyperlink>
+        </w:p>
+        <w:p>
+          <w:pPr>
+            <w:pStyle w:val="TDC3"/>
+            <w:tabs>
+              <w:tab w:val="right" w:leader="dot" w:pos="9019"/>
+            </w:tabs>
+            <w:rPr>
+              <w:rFonts w:asciiTheme="minorHAnsi" w:eastAsiaTheme="minorEastAsia" w:hAnsiTheme="minorHAnsi" w:cstheme="minorBidi"/>
+              <w:noProof/>
+              <w:kern w:val="2"/>
+              <w:sz w:val="24"/>
+              <w:szCs w:val="24"/>
+              <w:lang w:eastAsia="en-GB"/>
+              <w14:ligatures w14:val="standardContextual"/>
+            </w:rPr>
+          </w:pPr>
+          <w:hyperlink w:anchor="_Toc164025895" w:history="1">
+            <w:r>
+              <w:rPr>
+                <w:rStyle w:val="Hipervnculo"/>
+                <w:noProof/>
+              </w:rPr>
+              <w:t>Clustering Revenue vs Frequency - K-Means</w:t>
+            </w:r>
+            <w:r>
+              <w:rPr>
+                <w:noProof/>
+                <w:webHidden/>
+              </w:rPr>
+              <w:tab/>
+            </w:r>
+            <w:r>
+              <w:rPr>
+                <w:noProof/>
+                <w:webHidden/>
+              </w:rPr>
+              <w:fldChar w:fldCharType="begin"/>
+            </w:r>
+            <w:r>
+              <w:rPr>
+                <w:noProof/>
+                <w:webHidden/>
+              </w:rPr>
+              <w:instrText xml:space="preserve"> PAGEREF _Toc164025895 \h </w:instrText>
+            </w:r>
+            <w:r>
+              <w:rPr>
+                <w:noProof/>
+                <w:webHidden/>
+              </w:rPr>
+            </w:r>
+            <w:r>
+              <w:rPr>
+                <w:noProof/>
+                <w:webHidden/>
+              </w:rPr>
+              <w:fldChar w:fldCharType="separate"/>
+            </w:r>
+            <w:r>
+              <w:rPr>
+                <w:noProof/>
+                <w:webHidden/>
+              </w:rPr>
+              <w:t>7</w:t>
+            </w:r>
+            <w:r>
+              <w:rPr>
+                <w:noProof/>
+                <w:webHidden/>
+              </w:rPr>
+              <w:fldChar w:fldCharType="end"/>
+            </w:r>
+          </w:hyperlink>
+        </w:p>
+        <w:p>
+          <w:pPr>
+            <w:pStyle w:val="TDC2"/>
+            <w:tabs>
+              <w:tab w:val="right" w:leader="dot" w:pos="9019"/>
+            </w:tabs>
+            <w:rPr>
+              <w:rFonts w:asciiTheme="minorHAnsi" w:eastAsiaTheme="minorEastAsia" w:hAnsiTheme="minorHAnsi" w:cstheme="minorBidi"/>
+              <w:noProof/>
+              <w:kern w:val="2"/>
+              <w:sz w:val="24"/>
+              <w:szCs w:val="24"/>
+              <w:lang w:eastAsia="en-GB"/>
+              <w14:ligatures w14:val="standardContextual"/>
+            </w:rPr>
+          </w:pPr>
+          <w:hyperlink w:anchor="_Toc164025896" w:history="1">
+            <w:r>
+              <w:rPr>
+                <w:rStyle w:val="Hipervnculo"/>
                 <w:noProof/>
                 <w:shd w:val="clear" w:color="auto" w:fill="FFFFFF"/>
               </w:rPr>
@@ -2246,7 +2317,7 @@
                 <w:noProof/>
                 <w:webHidden/>
               </w:rPr>
-              <w:instrText xml:space="preserve"> PAGEREF _Toc149586503 \h </w:instrText>
+              <w:instrText xml:space="preserve"> PAGEREF _Toc164025896 \h </w:instrText>
             </w:r>
             <w:r>
               <w:rPr>
@@ -2266,7 +2337,7 @@
                 <w:noProof/>
                 <w:webHidden/>
               </w:rPr>
-              <w:t>4</w:t>
+              <w:t>7</w:t>
             </w:r>
             <w:r>
               <w:rPr>
@@ -2303,7 +2374,7 @@
     </w:p>
     <w:p>
       <w:pPr>
-        <w:pStyle w:val="Heading2"/>
+        <w:pStyle w:val="Ttulo2"/>
         <w:sectPr>
           <w:headerReference w:type="default" r:id="rId8"/>
           <w:footerReference w:type="default" r:id="rId9"/>
@@ -2319,12 +2390,12 @@
     </w:p>
     <w:p>
       <w:pPr>
-        <w:pStyle w:val="Heading2"/>
+        <w:pStyle w:val="Ttulo2"/>
         <w:rPr>
           <w:u w:val="single"/>
         </w:rPr>
       </w:pPr>
-      <w:bookmarkStart w:id="0" w:name="_Toc149586495"/>
+      <w:bookmarkStart w:id="1" w:name="_Toc164025884"/>
       <w:r>
         <w:rPr>
           <w:u w:val="single"/>
@@ -2332,117 +2403,105 @@
         <w:lastRenderedPageBreak/>
         <w:t>Introduction</w:t>
       </w:r>
-      <w:bookmarkEnd w:id="0"/>
-    </w:p>
-    <w:p>
-      <w:pPr>
-        <w:spacing w:after="200"/>
-      </w:pPr>
-      <w:r>
-        <w:t>Flying is the most practical and efficient method of travel. Currently, it's more affordable than ever to travel by plane. People are choosing this type of travel as it's easier to travel longer distances in shorter times than ferries, trains</w:t>
-      </w:r>
-      <w:r>
-        <w:t xml:space="preserve"> </w:t>
-      </w:r>
-      <w:r>
-        <w:t>or cars.</w:t>
-      </w:r>
-    </w:p>
-    <w:p>
-      <w:pPr>
-        <w:pStyle w:val="NormalWeb"/>
-        <w:spacing w:before="240" w:beforeAutospacing="0" w:after="200" w:afterAutospacing="0"/>
+      <w:bookmarkEnd w:id="1"/>
+    </w:p>
+    <w:p>
+      <w:pPr>
         <w:jc w:val="both"/>
-        <w:rPr>
-          <w:rFonts w:ascii="Arial" w:hAnsi="Arial" w:cs="Arial"/>
-          <w:b/>
-          <w:bCs/>
+      </w:pPr>
+      <w:r>
+        <w:t>In the retail industry, organizations can gain valuable insights to attract and retain customers, improve business efficiency, and ultimately increase sales and customer engagement. By utilizing advanced analysis, retail organizations can better understand their customers, enhance forecasting, and achieve superior results. It is crucial to identify and target customers to secure their loyalty, improve business efficiency, and ultimately enhance performance.</w:t>
+      </w:r>
+    </w:p>
+    <w:p>
+      <w:pPr>
+        <w:jc w:val="both"/>
+      </w:pPr>
+    </w:p>
+    <w:p>
+      <w:pPr>
+        <w:jc w:val="both"/>
+      </w:pPr>
+      <w:r>
+        <w:rPr>
+          <w:rFonts w:ascii="Helvetica" w:hAnsi="Helvetica"/>
           <w:color w:val="000000"/>
-          <w:sz w:val="22"/>
-          <w:szCs w:val="22"/>
-        </w:rPr>
-      </w:pPr>
-      <w:r>
-        <w:rPr>
-          <w:rFonts w:ascii="Arial" w:hAnsi="Arial" w:cs="Arial"/>
+          <w:sz w:val="21"/>
+          <w:szCs w:val="21"/>
+          <w:shd w:val="clear" w:color="auto" w:fill="FFFFFF"/>
+        </w:rPr>
+        <w:t>This</w:t>
+      </w:r>
+      <w:r>
+        <w:rPr>
+          <w:rFonts w:ascii="Helvetica" w:hAnsi="Helvetica"/>
           <w:color w:val="000000"/>
-          <w:sz w:val="22"/>
-          <w:szCs w:val="22"/>
-        </w:rPr>
-        <w:t>When planning our trips, we all consider flight tickets to be a significant part of our budget. We need to plan well in advance to take advantage of lower prices and save as much as possible. There are many ways to achieve this by looking for last-minute deals, and airline promotions and by checking flight comparison websites such as Kayak.com, Skyscanner, or Google flights</w:t>
-      </w:r>
-      <w:r>
-        <w:rPr>
-          <w:rFonts w:ascii="Arial" w:hAnsi="Arial" w:cs="Arial"/>
-          <w:b/>
-          <w:bCs/>
+          <w:sz w:val="21"/>
+          <w:szCs w:val="21"/>
+          <w:shd w:val="clear" w:color="auto" w:fill="FFFFFF"/>
+        </w:rPr>
+        <w:t xml:space="preserve"> analysis focuses on clustering regularly purchased products to identify patterns and gain insights into consumer buying behaviour. This approach facilitates a better understanding of the dynamics of everyday purchases, enabling more targeted marketing strategies.</w:t>
+      </w:r>
+    </w:p>
+    <w:p>
+      <w:pPr>
+        <w:pStyle w:val="Ttulo2"/>
+        <w:rPr>
+          <w:u w:val="single"/>
+        </w:rPr>
+      </w:pPr>
+      <w:bookmarkStart w:id="2" w:name="_Toc148983371"/>
+      <w:bookmarkStart w:id="3" w:name="_Toc164025885"/>
+      <w:r>
+        <w:rPr>
+          <w:u w:val="single"/>
+        </w:rPr>
+        <w:t>Objectives</w:t>
+      </w:r>
+      <w:bookmarkEnd w:id="2"/>
+      <w:bookmarkEnd w:id="3"/>
+    </w:p>
+    <w:p>
+      <w:pPr>
+        <w:rPr>
+          <w:rFonts w:ascii="Helvetica" w:hAnsi="Helvetica"/>
           <w:color w:val="000000"/>
-          <w:sz w:val="22"/>
-          <w:szCs w:val="22"/>
-        </w:rPr>
-        <w:t>.</w:t>
-      </w:r>
-    </w:p>
-    <w:p>
-      <w:pPr>
-        <w:pStyle w:val="NormalWeb"/>
-        <w:spacing w:before="240" w:beforeAutospacing="0" w:after="200" w:afterAutospacing="0"/>
-        <w:jc w:val="both"/>
-      </w:pPr>
-      <w:r>
-        <w:rPr>
-          <w:rFonts w:ascii="Arial" w:hAnsi="Arial" w:cs="Arial"/>
+          <w:sz w:val="21"/>
+          <w:szCs w:val="21"/>
+          <w:shd w:val="clear" w:color="auto" w:fill="FFFFFF"/>
+        </w:rPr>
+      </w:pPr>
+      <w:r>
+        <w:rPr>
+          <w:rFonts w:ascii="Helvetica" w:hAnsi="Helvetica"/>
           <w:color w:val="000000"/>
-          <w:sz w:val="22"/>
-          <w:szCs w:val="22"/>
-        </w:rPr>
-        <w:t xml:space="preserve">Airlines are currently using the “dynamic pricing” strategy which means they try to maximise profits based on customer demands. They are also using the “a la carte” model where the </w:t>
-      </w:r>
-      <w:r>
-        <w:rPr>
-          <w:rFonts w:ascii="Arial" w:hAnsi="Arial" w:cs="Arial"/>
+          <w:sz w:val="21"/>
+          <w:szCs w:val="21"/>
+          <w:shd w:val="clear" w:color="auto" w:fill="FFFFFF"/>
+        </w:rPr>
+        <w:t>This analysis will uncover customer patterns and buying habits with the intention of providing the company with insight to consider in order to help define future marketing and business strategies by</w:t>
+      </w:r>
+      <w:r>
+        <w:rPr>
+          <w:rFonts w:ascii="Helvetica" w:hAnsi="Helvetica"/>
           <w:color w:val="000000"/>
-          <w:sz w:val="22"/>
-          <w:szCs w:val="22"/>
+          <w:sz w:val="21"/>
+          <w:szCs w:val="21"/>
           <w:shd w:val="clear" w:color="auto" w:fill="FFFFFF"/>
         </w:rPr>
-        <w:t>price shown on the website does not include the additional costs for luggage or seat selection.</w:t>
-      </w:r>
-    </w:p>
-    <w:p>
-      <w:pPr>
-        <w:spacing w:after="200"/>
-      </w:pPr>
-      <w:r>
-        <w:t>Our team's aim is to investigate how controversial these ticket price increases by airlines using marketing strategies are, by comparing them with what would be normal ticket prices predicted from a database of ticket prices tracked over the last 10 years.</w:t>
-      </w:r>
-    </w:p>
-    <w:p>
-      <w:pPr>
-        <w:pStyle w:val="Heading2"/>
-        <w:rPr>
-          <w:u w:val="single"/>
-        </w:rPr>
-      </w:pPr>
-      <w:bookmarkStart w:id="1" w:name="_Toc148983371"/>
-      <w:bookmarkStart w:id="2" w:name="_Toc149586496"/>
-      <w:r>
-        <w:rPr>
-          <w:u w:val="single"/>
-        </w:rPr>
-        <w:t>Objectives</w:t>
-      </w:r>
-      <w:bookmarkEnd w:id="1"/>
-      <w:bookmarkEnd w:id="2"/>
-    </w:p>
-    <w:p>
-      <w:pPr>
-        <w:spacing w:after="200"/>
-        <w:jc w:val="both"/>
-      </w:pPr>
-      <w:r>
-        <w:t>Our team aims to build a flight ticket price predictor for different airlines and destinations using machine learning techniques and in particular a regression-supervised algorithm. To achieve this, we have decided to define these three specific objectives as database modelling, exploratory data analysis and list of flight price prediction studies.</w:t>
-      </w:r>
+        <w:t>:</w:t>
+      </w:r>
+    </w:p>
+    <w:p>
+      <w:pPr>
+        <w:rPr>
+          <w:rFonts w:ascii="Helvetica" w:hAnsi="Helvetica"/>
+          <w:color w:val="000000"/>
+          <w:sz w:val="21"/>
+          <w:szCs w:val="21"/>
+          <w:shd w:val="clear" w:color="auto" w:fill="FFFFFF"/>
+        </w:rPr>
+      </w:pPr>
     </w:p>
     <w:p>
       <w:pPr>
@@ -2454,7 +2513,10 @@
         <w:jc w:val="both"/>
       </w:pPr>
       <w:r>
-        <w:t>Database modelling.</w:t>
+        <w:t>Exploratory Data Analysis</w:t>
+      </w:r>
+      <w:r>
+        <w:t>.</w:t>
       </w:r>
     </w:p>
     <w:p>
@@ -2467,72 +2529,41 @@
         <w:jc w:val="both"/>
       </w:pPr>
       <w:r>
-        <w:t>Exploratory Data Analysis.</w:t>
-      </w:r>
-    </w:p>
-    <w:p>
-      <w:pPr>
-        <w:keepNext/>
-        <w:numPr>
-          <w:ilvl w:val="1"/>
-          <w:numId w:val="1"/>
-        </w:numPr>
-        <w:spacing w:after="200"/>
+        <w:t>Clustering Analysis</w:t>
+      </w:r>
+      <w:r>
+        <w:t>.</w:t>
+      </w:r>
+    </w:p>
+    <w:p>
+      <w:pPr>
+        <w:pStyle w:val="Ttulo2"/>
+        <w:rPr>
+          <w:u w:val="single"/>
+        </w:rPr>
+      </w:pPr>
+      <w:bookmarkStart w:id="4" w:name="_Toc148983372"/>
+      <w:bookmarkStart w:id="5" w:name="_Toc164025886"/>
+      <w:r>
+        <w:rPr>
+          <w:u w:val="single"/>
+        </w:rPr>
+        <w:t>Problem definition</w:t>
+      </w:r>
+      <w:bookmarkEnd w:id="4"/>
+      <w:bookmarkEnd w:id="5"/>
+    </w:p>
+    <w:p>
+      <w:pPr>
+        <w:pStyle w:val="NormalWeb"/>
+        <w:spacing w:before="240" w:beforeAutospacing="0" w:after="200" w:afterAutospacing="0"/>
         <w:jc w:val="both"/>
-      </w:pPr>
-      <w:r>
-        <w:t>List of flight price prediction studies.</w:t>
-      </w:r>
-    </w:p>
-    <w:p>
-      <w:pPr>
-        <w:keepNext/>
-        <w:spacing w:after="200"/>
-        <w:jc w:val="both"/>
-      </w:pPr>
-      <w:r>
-        <w:t>The final objective is to compare the price of a ticket researched three, two and one days before with what would be a predicted price based on a list of prices over the last 10 years, considering this list as an example of flight ticket prices determined without any abusive marketing strategy behind.</w:t>
-      </w:r>
-    </w:p>
-    <w:p>
-      <w:pPr>
-        <w:pStyle w:val="Heading2"/>
-        <w:rPr>
-          <w:u w:val="single"/>
-        </w:rPr>
-      </w:pPr>
-      <w:bookmarkStart w:id="3" w:name="_Toc148983372"/>
-      <w:bookmarkStart w:id="4" w:name="_Toc149586497"/>
-      <w:r>
-        <w:rPr>
-          <w:u w:val="single"/>
-        </w:rPr>
-        <w:t>Problem definition</w:t>
-      </w:r>
-      <w:bookmarkEnd w:id="3"/>
-      <w:bookmarkEnd w:id="4"/>
-    </w:p>
-    <w:p>
-      <w:pPr>
-        <w:pStyle w:val="NormalWeb"/>
-        <w:spacing w:before="0" w:beforeAutospacing="0" w:after="200" w:afterAutospacing="0"/>
-        <w:jc w:val="both"/>
-      </w:pPr>
-      <w:r>
         <w:rPr>
           <w:rFonts w:ascii="Arial" w:hAnsi="Arial" w:cs="Arial"/>
           <w:color w:val="000000"/>
           <w:sz w:val="22"/>
           <w:szCs w:val="22"/>
         </w:rPr>
-        <w:t>Information is power and with it, we are able to make better decisions. In the air transport industry travellers are always at the mercy of airlines and their pricing policies and marketing techniques such as dynamic pricing strategies. Our team decided to approach this project as a study to show how much airlines increase their prices when we try to book at the last minute. </w:t>
-      </w:r>
-    </w:p>
-    <w:p>
-      <w:pPr>
-        <w:pStyle w:val="NormalWeb"/>
-        <w:spacing w:before="240" w:beforeAutospacing="0" w:after="200" w:afterAutospacing="0"/>
-        <w:jc w:val="both"/>
       </w:pPr>
       <w:r>
         <w:rPr>
@@ -2541,259 +2572,51 @@
           <w:sz w:val="22"/>
           <w:szCs w:val="22"/>
         </w:rPr>
-        <w:t>We will compare the prices of last-minute tickets with those predicted using historical data. Our project aims to reflect on the fairness of airline ticket prices between what is predicted to be a typical price for a ticket and the actual prices of those tickets when we book them as close to the time of the flight as possible.</w:t>
-      </w:r>
-    </w:p>
-    <w:p>
-      <w:pPr>
-        <w:pStyle w:val="Heading2"/>
-        <w:rPr>
-          <w:u w:val="single"/>
-        </w:rPr>
-      </w:pPr>
-      <w:bookmarkStart w:id="5" w:name="_Toc148983373"/>
-      <w:bookmarkStart w:id="6" w:name="_Toc149586498"/>
-      <w:r>
-        <w:rPr>
-          <w:u w:val="single"/>
-        </w:rPr>
-        <w:lastRenderedPageBreak/>
-        <w:t>Scope</w:t>
-      </w:r>
-      <w:bookmarkEnd w:id="5"/>
-      <w:bookmarkEnd w:id="6"/>
-    </w:p>
-    <w:p>
-      <w:pPr>
-        <w:spacing w:after="200"/>
-        <w:ind w:left="1800" w:hanging="360"/>
-        <w:jc w:val="both"/>
-        <w:rPr>
-          <w:highlight w:val="white"/>
-        </w:rPr>
-      </w:pPr>
-      <w:r>
-        <w:t>a.</w:t>
-      </w:r>
-      <w:r>
-        <w:rPr>
-          <w:rFonts w:ascii="Times New Roman" w:eastAsia="Times New Roman" w:hAnsi="Times New Roman" w:cs="Times New Roman"/>
-          <w:sz w:val="14"/>
-          <w:szCs w:val="14"/>
-        </w:rPr>
-        <w:t xml:space="preserve">    </w:t>
-      </w:r>
-      <w:r>
-        <w:t>Stage 1</w:t>
-      </w:r>
-    </w:p>
-    <w:p>
-      <w:pPr>
-        <w:spacing w:before="240" w:after="200"/>
-        <w:jc w:val="both"/>
-        <w:rPr>
-          <w:highlight w:val="white"/>
-        </w:rPr>
-      </w:pPr>
-      <w:r>
-        <w:rPr>
-          <w:highlight w:val="white"/>
-        </w:rPr>
-        <w:t>The scope of our project begins with learning how to implement web scraping techniques to develop a resource that allow us to build a database with flight ticket prices</w:t>
-      </w:r>
-      <w:r>
-        <w:rPr>
-          <w:color w:val="FF0000"/>
-          <w:highlight w:val="white"/>
-        </w:rPr>
-        <w:t xml:space="preserve">. </w:t>
-      </w:r>
-    </w:p>
-    <w:p>
-      <w:pPr>
-        <w:spacing w:before="240" w:after="200"/>
-        <w:jc w:val="both"/>
-        <w:rPr>
-          <w:highlight w:val="white"/>
-        </w:rPr>
-      </w:pPr>
-      <w:r>
-        <w:rPr>
-          <w:highlight w:val="white"/>
-        </w:rPr>
-        <w:t>Our intention is to be able to maintain a database with historical data entries including enough no. of observations and features i.e. (Airline, Source city, Destination city, Durations, price etc.)</w:t>
-      </w:r>
-    </w:p>
-    <w:p>
-      <w:pPr>
-        <w:spacing w:before="240" w:after="200"/>
-        <w:jc w:val="both"/>
-        <w:rPr>
-          <w:rFonts w:ascii="Times New Roman" w:eastAsia="Times New Roman" w:hAnsi="Times New Roman" w:cs="Times New Roman"/>
-          <w:sz w:val="24"/>
-          <w:szCs w:val="24"/>
-        </w:rPr>
-      </w:pPr>
-      <w:r>
-        <w:rPr>
-          <w:highlight w:val="white"/>
-        </w:rPr>
-        <w:t>These data entries must be reliable enough to avoid overfitting, underfitting and overall dimensional problems when assessing our data. Our analysis, based on the chosen features, will help us to achieve an accurate predicted price.</w:t>
-      </w:r>
-    </w:p>
-    <w:p>
-      <w:pPr>
-        <w:spacing w:before="240" w:after="200"/>
-        <w:ind w:left="1800" w:hanging="360"/>
-        <w:jc w:val="both"/>
-      </w:pPr>
-      <w:r>
-        <w:t>b.</w:t>
-      </w:r>
-      <w:r>
-        <w:rPr>
-          <w:rFonts w:ascii="Times New Roman" w:eastAsia="Times New Roman" w:hAnsi="Times New Roman" w:cs="Times New Roman"/>
-          <w:sz w:val="14"/>
-          <w:szCs w:val="14"/>
-        </w:rPr>
-        <w:t xml:space="preserve">    </w:t>
-      </w:r>
-      <w:r>
-        <w:t>Stage 2</w:t>
-      </w:r>
-    </w:p>
-    <w:p>
-      <w:pPr>
-        <w:spacing w:before="240" w:after="200"/>
-        <w:jc w:val="both"/>
-      </w:pPr>
-      <w:r>
-        <w:t>Having achieved the first stage of our project, we define our second objective to do an exploratory data analysis of our data.</w:t>
-      </w:r>
-    </w:p>
-    <w:p>
-      <w:pPr>
-        <w:spacing w:before="240" w:after="200"/>
-        <w:jc w:val="both"/>
-      </w:pPr>
-      <w:r>
-        <w:t>When we have our data in the format we want, we analyse the possible outliers to end with a study of the correlation of the features, which would be the first part of our exploratory data analysis, a data cleaning and a first overview. As a second part of our exploratory data analysis, we will start modelling our regression supervised algorithm, trying different algorithms and studying their accuracy scores to choose the one with better scores. Finally, we will train and test our prediction algorithm.</w:t>
-      </w:r>
-    </w:p>
-    <w:p>
-      <w:pPr>
-        <w:spacing w:before="240" w:after="200"/>
-        <w:jc w:val="both"/>
-        <w:rPr>
-          <w:rFonts w:ascii="Times New Roman" w:eastAsia="Times New Roman" w:hAnsi="Times New Roman" w:cs="Times New Roman"/>
-          <w:sz w:val="24"/>
-          <w:szCs w:val="24"/>
-        </w:rPr>
-      </w:pPr>
-      <w:r>
-        <w:rPr>
-          <w:rFonts w:ascii="Times New Roman" w:eastAsia="Times New Roman" w:hAnsi="Times New Roman" w:cs="Times New Roman"/>
-          <w:color w:val="FF0000"/>
-          <w:sz w:val="24"/>
-          <w:szCs w:val="24"/>
-        </w:rPr>
-        <w:t xml:space="preserve"> </w:t>
-      </w:r>
-      <w:r>
-        <w:t>As a second part of our exploratory data analysis, we will start modelling our regression supervised algorithm, trying different algorithms, and studying their accuracy scores to choose the one with the best</w:t>
-      </w:r>
-      <w:r>
-        <w:rPr>
-          <w:color w:val="4472C4"/>
-        </w:rPr>
-        <w:t xml:space="preserve"> </w:t>
-      </w:r>
-      <w:r>
-        <w:t>scores. Finally, we will train and test our prediction algorithm.</w:t>
-      </w:r>
-    </w:p>
-    <w:p>
-      <w:pPr>
-        <w:spacing w:before="240" w:after="200"/>
-        <w:ind w:left="1800" w:hanging="360"/>
-        <w:jc w:val="both"/>
-      </w:pPr>
-      <w:r>
-        <w:t>c.</w:t>
-      </w:r>
-      <w:r>
-        <w:rPr>
-          <w:rFonts w:ascii="Times New Roman" w:eastAsia="Times New Roman" w:hAnsi="Times New Roman" w:cs="Times New Roman"/>
-          <w:sz w:val="14"/>
-          <w:szCs w:val="14"/>
-        </w:rPr>
-        <w:t xml:space="preserve">    </w:t>
-      </w:r>
-      <w:bookmarkStart w:id="7" w:name="_Hlk149239106"/>
-      <w:r>
-        <w:t>Stage 3</w:t>
-      </w:r>
-    </w:p>
-    <w:bookmarkEnd w:id="7"/>
+        <w:t>The analysed company has a non-positive steady monthly growth and turnover rate and needs to conduct an analysis to determine strategies to improve business performance.</w:t>
+      </w:r>
+    </w:p>
     <w:p>
       <w:pPr>
         <w:pStyle w:val="NormalWeb"/>
+        <w:numPr>
+          <w:ilvl w:val="0"/>
+          <w:numId w:val="9"/>
+        </w:numPr>
         <w:spacing w:before="240" w:beforeAutospacing="0" w:after="200" w:afterAutospacing="0"/>
         <w:jc w:val="both"/>
-      </w:pPr>
-      <w:r>
         <w:rPr>
           <w:rFonts w:ascii="Arial" w:hAnsi="Arial" w:cs="Arial"/>
           <w:color w:val="000000"/>
           <w:sz w:val="22"/>
           <w:szCs w:val="22"/>
         </w:rPr>
-        <w:t>Finally, once we have a list of predicted flights, we compare them with the prices of the same tickets three, two and one day before the flight, with the aim of reporting and analysing the difference in price between them and whether there is a pattern to how much tickets are being increased by airlines using marketing strategies.</w:t>
-      </w:r>
-    </w:p>
-    <w:p>
-      <w:pPr>
-        <w:pStyle w:val="Heading2"/>
-        <w:rPr>
-          <w:u w:val="single"/>
-        </w:rPr>
-      </w:pPr>
-      <w:bookmarkStart w:id="8" w:name="_Toc149586499"/>
-      <w:r>
-        <w:rPr>
-          <w:u w:val="single"/>
-        </w:rPr>
-        <w:t>Methods</w:t>
-      </w:r>
-      <w:bookmarkEnd w:id="8"/>
-    </w:p>
-    <w:p>
-      <w:pPr>
-        <w:pStyle w:val="NormalWeb"/>
-        <w:numPr>
-          <w:ilvl w:val="0"/>
-          <w:numId w:val="6"/>
-        </w:numPr>
-        <w:spacing w:before="0" w:beforeAutospacing="0" w:after="200" w:afterAutospacing="0"/>
-        <w:ind w:left="1440"/>
-        <w:jc w:val="both"/>
-        <w:textAlignment w:val="baseline"/>
+      </w:pPr>
+      <w:r>
         <w:rPr>
           <w:rFonts w:ascii="Arial" w:hAnsi="Arial" w:cs="Arial"/>
           <w:color w:val="000000"/>
           <w:sz w:val="22"/>
           <w:szCs w:val="22"/>
         </w:rPr>
-      </w:pPr>
-      <w:r>
+        <w:t>To achieve a more precise clustering of products, we excluded products that cost over 7.5 € from our datasets. Our analysis aims to cluster regularly purchased products, and those over this price point are not considered in this case.</w:t>
+      </w:r>
+    </w:p>
+    <w:p>
+      <w:pPr>
+        <w:pStyle w:val="NormalWeb"/>
+        <w:numPr>
+          <w:ilvl w:val="0"/>
+          <w:numId w:val="9"/>
+        </w:numPr>
+        <w:spacing w:before="240" w:beforeAutospacing="0" w:after="200" w:afterAutospacing="0"/>
+        <w:jc w:val="both"/>
         <w:rPr>
           <w:rFonts w:ascii="Arial" w:hAnsi="Arial" w:cs="Arial"/>
           <w:color w:val="000000"/>
           <w:sz w:val="22"/>
           <w:szCs w:val="22"/>
         </w:rPr>
-        <w:t>Database’s</w:t>
-      </w:r>
+      </w:pPr>
       <w:r>
         <w:rPr>
           <w:rFonts w:ascii="Arial" w:hAnsi="Arial" w:cs="Arial"/>
@@ -2801,856 +2624,1176 @@
           <w:sz w:val="22"/>
           <w:szCs w:val="22"/>
         </w:rPr>
-        <w:t xml:space="preserve"> modelling</w:t>
-      </w:r>
-    </w:p>
-    <w:p>
-      <w:pPr>
-        <w:pStyle w:val="NormalWeb"/>
-        <w:spacing w:before="240" w:beforeAutospacing="0" w:after="240" w:afterAutospacing="0"/>
+        <w:t>To perform an analysis with less bias, the clustering analysis will solely focus on the United Kingdom, as it accounts for the majority of the company's purchases. This is due to the potential variation in customer behaviour between countries.</w:t>
+      </w:r>
+    </w:p>
+    <w:p>
+      <w:pPr>
+        <w:pStyle w:val="Ttulo2"/>
+        <w:rPr>
+          <w:u w:val="single"/>
+        </w:rPr>
+      </w:pPr>
+      <w:bookmarkStart w:id="6" w:name="_Toc164025887"/>
+      <w:r>
+        <w:rPr>
+          <w:u w:val="single"/>
+        </w:rPr>
+        <w:t>Exploratory Data Analysis</w:t>
+      </w:r>
+      <w:bookmarkEnd w:id="6"/>
+    </w:p>
+    <w:p>
+      <w:pPr>
+        <w:pStyle w:val="Ttulo3"/>
+        <w:rPr>
+          <w:u w:val="single"/>
+        </w:rPr>
+      </w:pPr>
+      <w:bookmarkStart w:id="7" w:name="_Toc164025888"/>
+      <w:r>
+        <w:rPr>
+          <w:u w:val="single"/>
+        </w:rPr>
+        <w:t>Percent of products returned.</w:t>
+      </w:r>
+      <w:bookmarkEnd w:id="7"/>
+    </w:p>
+    <w:p/>
+    <w:p>
+      <w:pPr>
         <w:jc w:val="both"/>
       </w:pPr>
       <w:r>
-        <w:rPr>
-          <w:rFonts w:ascii="Arial" w:hAnsi="Arial" w:cs="Arial"/>
-          <w:color w:val="000000"/>
-          <w:sz w:val="22"/>
-          <w:szCs w:val="22"/>
-        </w:rPr>
-        <w:t>Our database will be built on Python using Selenium library and BeautifulSoup.</w:t>
-      </w:r>
-    </w:p>
-    <w:p>
-      <w:pPr>
-        <w:pStyle w:val="NormalWeb"/>
+        <w:t xml:space="preserve">The percent of invoices returned is 1.8%. What corresponds to 6.038 invoices out of </w:t>
+      </w:r>
+      <w:r>
+        <w:t>328</w:t>
+      </w:r>
+      <w:r>
+        <w:t>.</w:t>
+      </w:r>
+      <w:r>
+        <w:t>139.</w:t>
+      </w:r>
+    </w:p>
+    <w:p>
+      <w:pPr>
+        <w:pStyle w:val="Prrafodelista"/>
         <w:numPr>
           <w:ilvl w:val="0"/>
-          <w:numId w:val="6"/>
+          <w:numId w:val="8"/>
         </w:numPr>
-        <w:spacing w:before="0" w:beforeAutospacing="0" w:after="200" w:afterAutospacing="0"/>
-        <w:ind w:left="1440"/>
         <w:jc w:val="both"/>
-        <w:textAlignment w:val="baseline"/>
-        <w:rPr>
-          <w:rFonts w:ascii="Arial" w:hAnsi="Arial" w:cs="Arial"/>
-          <w:color w:val="000000"/>
-          <w:sz w:val="22"/>
-          <w:szCs w:val="22"/>
-        </w:rPr>
-      </w:pPr>
-      <w:r>
-        <w:rPr>
-          <w:rFonts w:ascii="Arial" w:hAnsi="Arial" w:cs="Arial"/>
-          <w:color w:val="000000"/>
-          <w:sz w:val="22"/>
-          <w:szCs w:val="22"/>
-        </w:rPr>
-        <w:t> Exploratory data analysis</w:t>
-      </w:r>
-    </w:p>
-    <w:p>
-      <w:pPr>
-        <w:pStyle w:val="NormalWeb"/>
-        <w:spacing w:before="240" w:beforeAutospacing="0" w:after="240" w:afterAutospacing="0"/>
+      </w:pPr>
+      <w:r>
+        <w:t>- It is not considered necessary to carry out further analysis with regard to returns, as 1.8% could be considered a reasonable level</w:t>
+      </w:r>
+      <w:r>
+        <w:t>.</w:t>
+      </w:r>
+    </w:p>
+    <w:p/>
+    <w:p>
+      <w:pPr>
+        <w:jc w:val="center"/>
+      </w:pPr>
+      <w:r>
+        <w:rPr>
+          <w:noProof/>
+        </w:rPr>
+        <w:lastRenderedPageBreak/>
+        <w:drawing>
+          <wp:inline distT="0" distB="0" distL="0" distR="0" wp14:anchorId="2E7008AD" wp14:editId="1E837CD7">
+            <wp:extent cx="2456825" cy="1773141"/>
+            <wp:effectExtent l="0" t="0" r="0" b="0"/>
+            <wp:docPr id="559618877" name="Imagen 1" descr="Esquemático&#10;&#10;Descripción generada automáticamente"/>
+            <wp:cNvGraphicFramePr>
+              <a:graphicFrameLocks xmlns:a="http://schemas.openxmlformats.org/drawingml/2006/main" noChangeAspect="1"/>
+            </wp:cNvGraphicFramePr>
+            <a:graphic xmlns:a="http://schemas.openxmlformats.org/drawingml/2006/main">
+              <a:graphicData uri="http://schemas.openxmlformats.org/drawingml/2006/picture">
+                <pic:pic xmlns:pic="http://schemas.openxmlformats.org/drawingml/2006/picture">
+                  <pic:nvPicPr>
+                    <pic:cNvPr id="559618877" name="Imagen 1" descr="Esquemático&#10;&#10;Descripción generada automáticamente"/>
+                    <pic:cNvPicPr>
+                      <a:picLocks noChangeAspect="1" noChangeArrowheads="1"/>
+                    </pic:cNvPicPr>
+                  </pic:nvPicPr>
+                  <pic:blipFill>
+                    <a:blip r:embed="rId11">
+                      <a:extLst>
+                        <a:ext uri="{28A0092B-C50C-407E-A947-70E740481C1C}">
+                          <a14:useLocalDpi xmlns:a14="http://schemas.microsoft.com/office/drawing/2010/main" val="0"/>
+                        </a:ext>
+                      </a:extLst>
+                    </a:blip>
+                    <a:srcRect/>
+                    <a:stretch>
+                      <a:fillRect/>
+                    </a:stretch>
+                  </pic:blipFill>
+                  <pic:spPr bwMode="auto">
+                    <a:xfrm>
+                      <a:off x="0" y="0"/>
+                      <a:ext cx="2464006" cy="1778324"/>
+                    </a:xfrm>
+                    <a:prstGeom prst="rect">
+                      <a:avLst/>
+                    </a:prstGeom>
+                    <a:noFill/>
+                    <a:ln>
+                      <a:noFill/>
+                    </a:ln>
+                  </pic:spPr>
+                </pic:pic>
+              </a:graphicData>
+            </a:graphic>
+          </wp:inline>
+        </w:drawing>
+      </w:r>
+    </w:p>
+    <w:p>
+      <w:pPr>
+        <w:pStyle w:val="Ttulo3"/>
+        <w:rPr>
+          <w:u w:val="single"/>
+        </w:rPr>
+      </w:pPr>
+      <w:bookmarkStart w:id="8" w:name="_Toc164025889"/>
+      <w:r>
+        <w:rPr>
+          <w:u w:val="single"/>
+        </w:rPr>
+        <w:t xml:space="preserve">15 </w:t>
+      </w:r>
+      <w:r>
+        <w:rPr>
+          <w:u w:val="single"/>
+        </w:rPr>
+        <w:t xml:space="preserve">Items Purchased </w:t>
+      </w:r>
+      <w:r>
+        <w:rPr>
+          <w:u w:val="single"/>
+        </w:rPr>
+        <w:t>Less</w:t>
+      </w:r>
+      <w:bookmarkEnd w:id="8"/>
+    </w:p>
+    <w:p>
+      <w:r>
+        <w:t xml:space="preserve">The items purchased </w:t>
+      </w:r>
+      <w:r>
+        <w:t>less</w:t>
+      </w:r>
+      <w:r>
+        <w:t xml:space="preserve"> </w:t>
+      </w:r>
+      <w:r>
+        <w:t>are:</w:t>
+      </w:r>
+    </w:p>
+    <w:p>
+      <w:r>
+        <w:rPr>
+          <w:noProof/>
+        </w:rPr>
+        <w:drawing>
+          <wp:anchor distT="0" distB="0" distL="114300" distR="114300" simplePos="0" relativeHeight="251662336" behindDoc="0" locked="0" layoutInCell="1" allowOverlap="1" wp14:anchorId="06FF8C89" wp14:editId="229E1681">
+            <wp:simplePos x="0" y="0"/>
+            <wp:positionH relativeFrom="column">
+              <wp:posOffset>357809</wp:posOffset>
+            </wp:positionH>
+            <wp:positionV relativeFrom="paragraph">
+              <wp:posOffset>2892177</wp:posOffset>
+            </wp:positionV>
+            <wp:extent cx="5733415" cy="3123636"/>
+            <wp:effectExtent l="0" t="0" r="635" b="635"/>
+            <wp:wrapSquare wrapText="bothSides"/>
+            <wp:docPr id="4" name="Imagen 3" descr="Imagen que contiene Patrón de fondo&#10;&#10;Descripción generada automáticamente"/>
+            <wp:cNvGraphicFramePr>
+              <a:graphicFrameLocks xmlns:a="http://schemas.openxmlformats.org/drawingml/2006/main" noChangeAspect="1"/>
+            </wp:cNvGraphicFramePr>
+            <a:graphic xmlns:a="http://schemas.openxmlformats.org/drawingml/2006/main">
+              <a:graphicData uri="http://schemas.openxmlformats.org/drawingml/2006/picture">
+                <pic:pic xmlns:pic="http://schemas.openxmlformats.org/drawingml/2006/picture">
+                  <pic:nvPicPr>
+                    <pic:cNvPr id="4" name="Imagen 3" descr="Imagen que contiene Patrón de fondo&#10;&#10;Descripción generada automáticamente"/>
+                    <pic:cNvPicPr>
+                      <a:picLocks noChangeAspect="1" noChangeArrowheads="1"/>
+                    </pic:cNvPicPr>
+                  </pic:nvPicPr>
+                  <pic:blipFill>
+                    <a:blip r:embed="rId12">
+                      <a:extLst>
+                        <a:ext uri="{28A0092B-C50C-407E-A947-70E740481C1C}">
+                          <a14:useLocalDpi xmlns:a14="http://schemas.microsoft.com/office/drawing/2010/main" val="0"/>
+                        </a:ext>
+                      </a:extLst>
+                    </a:blip>
+                    <a:srcRect/>
+                    <a:stretch>
+                      <a:fillRect/>
+                    </a:stretch>
+                  </pic:blipFill>
+                  <pic:spPr bwMode="auto">
+                    <a:xfrm>
+                      <a:off x="0" y="0"/>
+                      <a:ext cx="5733415" cy="3123636"/>
+                    </a:xfrm>
+                    <a:prstGeom prst="rect">
+                      <a:avLst/>
+                    </a:prstGeom>
+                    <a:noFill/>
+                    <a:ln>
+                      <a:noFill/>
+                    </a:ln>
+                  </pic:spPr>
+                </pic:pic>
+              </a:graphicData>
+            </a:graphic>
+          </wp:anchor>
+        </w:drawing>
+      </w:r>
+    </w:p>
+    <w:tbl>
+      <w:tblPr>
+        <w:tblStyle w:val="Tablaconcuadrcula"/>
+        <w:tblW w:w="0" w:type="auto"/>
+        <w:tblLook w:val="04A0" w:firstRow="1" w:lastRow="0" w:firstColumn="1" w:lastColumn="0" w:noHBand="0" w:noVBand="1"/>
+      </w:tblPr>
+      <w:tblGrid>
+        <w:gridCol w:w="4509"/>
+      </w:tblGrid>
+      <w:tr>
+        <w:tc>
+          <w:tcPr>
+            <w:tcW w:w="4509" w:type="dxa"/>
+          </w:tcPr>
+          <w:p>
+            <w:r>
+              <w:t xml:space="preserve">BAKING MOULD EASTER EGG MILK CHOC      </w:t>
+            </w:r>
+          </w:p>
+        </w:tc>
+      </w:tr>
+      <w:tr>
+        <w:tc>
+          <w:tcPr>
+            <w:tcW w:w="4509" w:type="dxa"/>
+          </w:tcPr>
+          <w:p>
+            <w:r>
+              <w:t>WOODEN ROUNDERS GARDEN SET</w:t>
+            </w:r>
+          </w:p>
+        </w:tc>
+      </w:tr>
+      <w:tr>
+        <w:tc>
+          <w:tcPr>
+            <w:tcW w:w="4509" w:type="dxa"/>
+          </w:tcPr>
+          <w:p>
+            <w:r>
+              <w:t xml:space="preserve">PEN, 10 COLOURS - SPACEBOY             </w:t>
+            </w:r>
+          </w:p>
+        </w:tc>
+      </w:tr>
+      <w:tr>
+        <w:tc>
+          <w:tcPr>
+            <w:tcW w:w="4509" w:type="dxa"/>
+          </w:tcPr>
+          <w:p>
+            <w:r>
+              <w:t xml:space="preserve">MAGIC DRAWING SLATE FIDO               </w:t>
+            </w:r>
+          </w:p>
+        </w:tc>
+      </w:tr>
+      <w:tr>
+        <w:tc>
+          <w:tcPr>
+            <w:tcW w:w="4509" w:type="dxa"/>
+          </w:tcPr>
+          <w:p>
+            <w:r>
+              <w:t xml:space="preserve">TRAY FOR TV DINNER ,SPACEBOY           </w:t>
+            </w:r>
+          </w:p>
+        </w:tc>
+      </w:tr>
+      <w:tr>
+        <w:tc>
+          <w:tcPr>
+            <w:tcW w:w="4509" w:type="dxa"/>
+          </w:tcPr>
+          <w:p>
+            <w:r>
+              <w:t xml:space="preserve">BEECH WOOD P/FRAME                     </w:t>
+            </w:r>
+          </w:p>
+        </w:tc>
+      </w:tr>
+      <w:tr>
+        <w:tc>
+          <w:tcPr>
+            <w:tcW w:w="4509" w:type="dxa"/>
+          </w:tcPr>
+          <w:p>
+            <w:r>
+              <w:t xml:space="preserve">HANGING CHICK CREAM DECORATION         </w:t>
+            </w:r>
+          </w:p>
+        </w:tc>
+      </w:tr>
+      <w:tr>
+        <w:tc>
+          <w:tcPr>
+            <w:tcW w:w="4509" w:type="dxa"/>
+          </w:tcPr>
+          <w:p>
+            <w:r>
+              <w:t xml:space="preserve">NUMBER TILE VINTAGE FONT No            </w:t>
+            </w:r>
+          </w:p>
+        </w:tc>
+      </w:tr>
+      <w:tr>
+        <w:tc>
+          <w:tcPr>
+            <w:tcW w:w="4509" w:type="dxa"/>
+          </w:tcPr>
+          <w:p>
+            <w:r>
+              <w:t xml:space="preserve">ACRYLIC JEWEL ICICLE, BLUE             </w:t>
+            </w:r>
+          </w:p>
+        </w:tc>
+      </w:tr>
+      <w:tr>
+        <w:tc>
+          <w:tcPr>
+            <w:tcW w:w="4509" w:type="dxa"/>
+          </w:tcPr>
+          <w:p>
+            <w:r>
+              <w:t xml:space="preserve">SET OF 6 SPICE TINS PANTRY DESIGN      </w:t>
+            </w:r>
+          </w:p>
+        </w:tc>
+      </w:tr>
+      <w:tr>
+        <w:tc>
+          <w:tcPr>
+            <w:tcW w:w="4509" w:type="dxa"/>
+          </w:tcPr>
+          <w:p>
+            <w:r>
+              <w:t xml:space="preserve">HEN PARTY BANNER TAPE                  </w:t>
+            </w:r>
+          </w:p>
+        </w:tc>
+      </w:tr>
+      <w:tr>
+        <w:tc>
+          <w:tcPr>
+            <w:tcW w:w="4509" w:type="dxa"/>
+          </w:tcPr>
+          <w:p>
+            <w:r>
+              <w:t xml:space="preserve">PINK BITTY LIGHT CHAIN                 </w:t>
+            </w:r>
+          </w:p>
+        </w:tc>
+      </w:tr>
+      <w:tr>
+        <w:tc>
+          <w:tcPr>
+            <w:tcW w:w="4509" w:type="dxa"/>
+          </w:tcPr>
+          <w:p>
+            <w:r>
+              <w:t xml:space="preserve">MIDNIGHT BLUE CRYSTAL DROP EARRINGS    </w:t>
+            </w:r>
+          </w:p>
+        </w:tc>
+      </w:tr>
+      <w:tr>
+        <w:tc>
+          <w:tcPr>
+            <w:tcW w:w="4509" w:type="dxa"/>
+          </w:tcPr>
+          <w:p>
+            <w:r>
+              <w:t xml:space="preserve">CRACKED GLAZE NECKLACE RED             </w:t>
+            </w:r>
+          </w:p>
+        </w:tc>
+      </w:tr>
+    </w:tbl>
+    <w:p>
+      <w:pPr>
+        <w:jc w:val="center"/>
+      </w:pPr>
+    </w:p>
+    <w:p>
+      <w:pPr>
         <w:jc w:val="both"/>
       </w:pPr>
-      <w:r>
-        <w:rPr>
-          <w:rFonts w:ascii="Arial" w:hAnsi="Arial" w:cs="Arial"/>
-          <w:color w:val="000000"/>
-          <w:sz w:val="22"/>
-          <w:szCs w:val="22"/>
-        </w:rPr>
-        <w:t>Our exploratory data analysis will be built on Python using some libraries such as pandas, matplotlib.pyplot, Scikit-learn and Statsmodels and seaborn.</w:t>
-      </w:r>
-    </w:p>
-    <w:p>
-      <w:pPr>
+    </w:p>
+    <w:p>
+      <w:pPr>
+        <w:jc w:val="both"/>
+      </w:pPr>
+      <w:r>
+        <w:lastRenderedPageBreak/>
+        <w:t>Further analysis could be carried out to determine whether it is worth keeping minimum spend items in the catalogue.</w:t>
+      </w:r>
+    </w:p>
+    <w:p>
+      <w:pPr>
+        <w:pStyle w:val="Ttulo3"/>
+        <w:rPr>
+          <w:u w:val="single"/>
+        </w:rPr>
+      </w:pPr>
+      <w:bookmarkStart w:id="9" w:name="_Toc164025890"/>
+      <w:r>
+        <w:rPr>
+          <w:u w:val="single"/>
+        </w:rPr>
+        <w:t>Number of Purchases</w:t>
+      </w:r>
+      <w:r>
+        <w:rPr>
+          <w:u w:val="single"/>
+        </w:rPr>
+        <w:t xml:space="preserve"> by Country</w:t>
+      </w:r>
+      <w:bookmarkEnd w:id="9"/>
+    </w:p>
+    <w:p>
+      <w:pPr>
+        <w:pStyle w:val="Prrafodelista"/>
         <w:numPr>
           <w:ilvl w:val="0"/>
-          <w:numId w:val="2"/>
+          <w:numId w:val="8"/>
         </w:numPr>
+        <w:jc w:val="both"/>
+      </w:pPr>
+      <w:r>
+        <w:t>United Kingdom is the country with the highest number of purchases with 92.08% of sales</w:t>
+      </w:r>
+      <w:r>
+        <w:t>, 14.593</w:t>
+      </w:r>
+      <w:r>
+        <w:t>.</w:t>
+      </w:r>
+    </w:p>
+    <w:p>
+      <w:pPr>
+        <w:pStyle w:val="Prrafodelista"/>
+        <w:numPr>
+          <w:ilvl w:val="0"/>
+          <w:numId w:val="8"/>
+        </w:numPr>
+        <w:jc w:val="both"/>
+      </w:pPr>
+      <w:r>
+        <w:t>Australia, Austria, Bahrain, Belgium,</w:t>
+      </w:r>
+      <w:r>
+        <w:t xml:space="preserve"> </w:t>
+      </w:r>
+      <w:r>
+        <w:t xml:space="preserve">Brazil, </w:t>
+      </w:r>
+      <w:r>
+        <w:t xml:space="preserve"> </w:t>
+      </w:r>
+      <w:r>
+        <w:t>Canada,</w:t>
+      </w:r>
+      <w:r>
+        <w:t xml:space="preserve"> </w:t>
+      </w:r>
+      <w:r>
+        <w:t>Channel Islands, Cyprus, Denmark, Finland</w:t>
+      </w:r>
+      <w:r>
+        <w:t xml:space="preserve"> are 10 of the countries with less than 1% of the sales.</w:t>
+      </w:r>
+    </w:p>
+    <w:p>
+      <w:pPr>
+        <w:pStyle w:val="Prrafodelista"/>
+      </w:pPr>
+    </w:p>
+    <w:p>
+      <w:r>
+        <w:rPr>
+          <w:noProof/>
+        </w:rPr>
+        <w:drawing>
+          <wp:inline distT="0" distB="0" distL="0" distR="0" wp14:anchorId="19251C21" wp14:editId="05D8C81E">
+            <wp:extent cx="5733415" cy="3539075"/>
+            <wp:effectExtent l="0" t="0" r="635" b="4445"/>
+            <wp:docPr id="693666339" name="Imagen 2" descr="Forma&#10;&#10;Descripción generada automáticamente con confianza baja"/>
+            <wp:cNvGraphicFramePr>
+              <a:graphicFrameLocks xmlns:a="http://schemas.openxmlformats.org/drawingml/2006/main" noChangeAspect="1"/>
+            </wp:cNvGraphicFramePr>
+            <a:graphic xmlns:a="http://schemas.openxmlformats.org/drawingml/2006/main">
+              <a:graphicData uri="http://schemas.openxmlformats.org/drawingml/2006/picture">
+                <pic:pic xmlns:pic="http://schemas.openxmlformats.org/drawingml/2006/picture">
+                  <pic:nvPicPr>
+                    <pic:cNvPr id="693666339" name="Imagen 2" descr="Forma&#10;&#10;Descripción generada automáticamente con confianza baja"/>
+                    <pic:cNvPicPr>
+                      <a:picLocks noChangeAspect="1" noChangeArrowheads="1"/>
+                    </pic:cNvPicPr>
+                  </pic:nvPicPr>
+                  <pic:blipFill>
+                    <a:blip r:embed="rId13">
+                      <a:extLst>
+                        <a:ext uri="{28A0092B-C50C-407E-A947-70E740481C1C}">
+                          <a14:useLocalDpi xmlns:a14="http://schemas.microsoft.com/office/drawing/2010/main" val="0"/>
+                        </a:ext>
+                      </a:extLst>
+                    </a:blip>
+                    <a:srcRect/>
+                    <a:stretch>
+                      <a:fillRect/>
+                    </a:stretch>
+                  </pic:blipFill>
+                  <pic:spPr bwMode="auto">
+                    <a:xfrm>
+                      <a:off x="0" y="0"/>
+                      <a:ext cx="5733415" cy="3539075"/>
+                    </a:xfrm>
+                    <a:prstGeom prst="rect">
+                      <a:avLst/>
+                    </a:prstGeom>
+                    <a:noFill/>
+                    <a:ln>
+                      <a:noFill/>
+                    </a:ln>
+                  </pic:spPr>
+                </pic:pic>
+              </a:graphicData>
+            </a:graphic>
+          </wp:inline>
+        </w:drawing>
+      </w:r>
+    </w:p>
+    <w:p>
+      <w:pPr>
+        <w:jc w:val="both"/>
+      </w:pPr>
+      <w:r>
+        <w:t>Further analysis could be undertaken to consider whether it is necessary to cease offering products in some countries.</w:t>
+      </w:r>
+    </w:p>
+    <w:p/>
+    <w:p>
+      <w:pPr>
+        <w:pStyle w:val="Ttulo3"/>
+        <w:rPr>
+          <w:u w:val="single"/>
+        </w:rPr>
+      </w:pPr>
+      <w:bookmarkStart w:id="10" w:name="_Toc164025891"/>
+      <w:r>
+        <w:rPr>
+          <w:u w:val="single"/>
+        </w:rPr>
+        <w:t>Revenue/</w:t>
+      </w:r>
+      <w:r>
+        <w:rPr>
+          <w:u w:val="single"/>
+        </w:rPr>
+        <w:t>Growth</w:t>
+      </w:r>
+      <w:r>
+        <w:rPr>
+          <w:u w:val="single"/>
+        </w:rPr>
+        <w:t xml:space="preserve"> of The Company </w:t>
+      </w:r>
+      <w:r>
+        <w:rPr>
+          <w:u w:val="single"/>
+        </w:rPr>
+        <w:t>Through</w:t>
+      </w:r>
+      <w:r>
+        <w:rPr>
+          <w:u w:val="single"/>
+        </w:rPr>
+        <w:t xml:space="preserve"> the Year</w:t>
+      </w:r>
+      <w:bookmarkEnd w:id="10"/>
+    </w:p>
+    <w:p>
+      <w:pPr>
+        <w:jc w:val="both"/>
+      </w:pPr>
+      <w:r>
+        <w:t>O</w:t>
+      </w:r>
+      <w:r>
+        <w:t>ver 2010, the company had a steady turnover until August, since then and until November it experienced an exponential turnover, finally in December the turnover dropped drastically.</w:t>
+      </w:r>
+    </w:p>
+    <w:p>
+      <w:r>
+        <w:rPr>
+          <w:noProof/>
+        </w:rPr>
+        <w:lastRenderedPageBreak/>
+        <w:drawing>
+          <wp:inline distT="0" distB="0" distL="0" distR="0" wp14:anchorId="05395AD9" wp14:editId="1E98F999">
+            <wp:extent cx="5733415" cy="2839409"/>
+            <wp:effectExtent l="0" t="0" r="635" b="0"/>
+            <wp:docPr id="5" name="Imagen 2" descr="Gráfico, Gráfico de líneas&#10;&#10;Descripción generada automáticamente"/>
+            <wp:cNvGraphicFramePr>
+              <a:graphicFrameLocks xmlns:a="http://schemas.openxmlformats.org/drawingml/2006/main" noChangeAspect="1"/>
+            </wp:cNvGraphicFramePr>
+            <a:graphic xmlns:a="http://schemas.openxmlformats.org/drawingml/2006/main">
+              <a:graphicData uri="http://schemas.openxmlformats.org/drawingml/2006/picture">
+                <pic:pic xmlns:pic="http://schemas.openxmlformats.org/drawingml/2006/picture">
+                  <pic:nvPicPr>
+                    <pic:cNvPr id="5" name="Imagen 2" descr="Gráfico, Gráfico de líneas&#10;&#10;Descripción generada automáticamente"/>
+                    <pic:cNvPicPr>
+                      <a:picLocks noChangeAspect="1" noChangeArrowheads="1"/>
+                    </pic:cNvPicPr>
+                  </pic:nvPicPr>
+                  <pic:blipFill>
+                    <a:blip r:embed="rId14">
+                      <a:extLst>
+                        <a:ext uri="{28A0092B-C50C-407E-A947-70E740481C1C}">
+                          <a14:useLocalDpi xmlns:a14="http://schemas.microsoft.com/office/drawing/2010/main" val="0"/>
+                        </a:ext>
+                      </a:extLst>
+                    </a:blip>
+                    <a:srcRect/>
+                    <a:stretch>
+                      <a:fillRect/>
+                    </a:stretch>
+                  </pic:blipFill>
+                  <pic:spPr bwMode="auto">
+                    <a:xfrm>
+                      <a:off x="0" y="0"/>
+                      <a:ext cx="5733415" cy="2839409"/>
+                    </a:xfrm>
+                    <a:prstGeom prst="rect">
+                      <a:avLst/>
+                    </a:prstGeom>
+                    <a:noFill/>
+                    <a:ln>
+                      <a:noFill/>
+                    </a:ln>
+                  </pic:spPr>
+                </pic:pic>
+              </a:graphicData>
+            </a:graphic>
+          </wp:inline>
+        </w:drawing>
+      </w:r>
+    </w:p>
+    <w:p>
+      <w:pPr>
+        <w:jc w:val="both"/>
+      </w:pPr>
+      <w:r>
+        <w:t>O</w:t>
+      </w:r>
+      <w:r>
+        <w:t>ver the year as a whole, the company did not experience significant growth, although there was some growth in the first and last quarters of the year.</w:t>
+      </w:r>
+    </w:p>
+    <w:p>
+      <w:r>
+        <w:rPr>
+          <w:noProof/>
+        </w:rPr>
+        <w:drawing>
+          <wp:inline distT="0" distB="0" distL="0" distR="0" wp14:anchorId="32F6C7A6" wp14:editId="5591F8B3">
+            <wp:extent cx="5733415" cy="2833886"/>
+            <wp:effectExtent l="0" t="0" r="635" b="0"/>
+            <wp:docPr id="10" name="Imagen 6" descr="Gráfico, Gráfico de líneas&#10;&#10;Descripción generada automáticamente"/>
+            <wp:cNvGraphicFramePr>
+              <a:graphicFrameLocks xmlns:a="http://schemas.openxmlformats.org/drawingml/2006/main" noChangeAspect="1"/>
+            </wp:cNvGraphicFramePr>
+            <a:graphic xmlns:a="http://schemas.openxmlformats.org/drawingml/2006/main">
+              <a:graphicData uri="http://schemas.openxmlformats.org/drawingml/2006/picture">
+                <pic:pic xmlns:pic="http://schemas.openxmlformats.org/drawingml/2006/picture">
+                  <pic:nvPicPr>
+                    <pic:cNvPr id="10" name="Imagen 6" descr="Gráfico, Gráfico de líneas&#10;&#10;Descripción generada automáticamente"/>
+                    <pic:cNvPicPr>
+                      <a:picLocks noChangeAspect="1" noChangeArrowheads="1"/>
+                    </pic:cNvPicPr>
+                  </pic:nvPicPr>
+                  <pic:blipFill>
+                    <a:blip r:embed="rId15">
+                      <a:extLst>
+                        <a:ext uri="{28A0092B-C50C-407E-A947-70E740481C1C}">
+                          <a14:useLocalDpi xmlns:a14="http://schemas.microsoft.com/office/drawing/2010/main" val="0"/>
+                        </a:ext>
+                      </a:extLst>
+                    </a:blip>
+                    <a:srcRect/>
+                    <a:stretch>
+                      <a:fillRect/>
+                    </a:stretch>
+                  </pic:blipFill>
+                  <pic:spPr bwMode="auto">
+                    <a:xfrm>
+                      <a:off x="0" y="0"/>
+                      <a:ext cx="5733415" cy="2833886"/>
+                    </a:xfrm>
+                    <a:prstGeom prst="rect">
+                      <a:avLst/>
+                    </a:prstGeom>
+                    <a:noFill/>
+                    <a:ln>
+                      <a:noFill/>
+                    </a:ln>
+                  </pic:spPr>
+                </pic:pic>
+              </a:graphicData>
+            </a:graphic>
+          </wp:inline>
+        </w:drawing>
+      </w:r>
+    </w:p>
+    <w:p>
+      <w:pPr>
+        <w:jc w:val="both"/>
+      </w:pPr>
+      <w:r>
+        <w:t>As can be seen over the year as a whole, the company did not experience significant growth, although there was some growth in the first and last quarters of the year.</w:t>
+      </w:r>
+    </w:p>
+    <w:p>
+      <w:pPr>
+        <w:pStyle w:val="Ttulo2"/>
+        <w:rPr>
+          <w:u w:val="single"/>
+        </w:rPr>
+      </w:pPr>
+      <w:bookmarkStart w:id="11" w:name="_Toc164025892"/>
+      <w:r>
+        <w:rPr>
+          <w:u w:val="single"/>
+        </w:rPr>
+        <w:t>Clustering Analysis</w:t>
+      </w:r>
+      <w:bookmarkEnd w:id="11"/>
+    </w:p>
+    <w:p>
+      <w:pPr>
+        <w:pStyle w:val="Ttulo3"/>
+        <w:jc w:val="both"/>
+        <w:rPr>
+          <w:u w:val="single"/>
+        </w:rPr>
+      </w:pPr>
+      <w:bookmarkStart w:id="12" w:name="_Toc164025893"/>
+      <w:r>
+        <w:rPr>
+          <w:u w:val="single"/>
+        </w:rPr>
+        <w:t>Clustering Revenue vs Frequency - K-Means</w:t>
+      </w:r>
+      <w:bookmarkEnd w:id="12"/>
+    </w:p>
+    <w:p/>
+    <w:p>
+      <w:r>
+        <w:rPr>
+          <w:noProof/>
+        </w:rPr>
+        <w:lastRenderedPageBreak/>
+        <w:drawing>
+          <wp:inline distT="0" distB="0" distL="0" distR="0" wp14:anchorId="5C5B1C1E" wp14:editId="7AA900ED">
+            <wp:extent cx="5733415" cy="3571499"/>
+            <wp:effectExtent l="0" t="0" r="635" b="0"/>
+            <wp:docPr id="15" name="Imagen 10" descr="Gráfico&#10;&#10;Descripción generada automáticamente"/>
+            <wp:cNvGraphicFramePr>
+              <a:graphicFrameLocks xmlns:a="http://schemas.openxmlformats.org/drawingml/2006/main" noChangeAspect="1"/>
+            </wp:cNvGraphicFramePr>
+            <a:graphic xmlns:a="http://schemas.openxmlformats.org/drawingml/2006/main">
+              <a:graphicData uri="http://schemas.openxmlformats.org/drawingml/2006/picture">
+                <pic:pic xmlns:pic="http://schemas.openxmlformats.org/drawingml/2006/picture">
+                  <pic:nvPicPr>
+                    <pic:cNvPr id="15" name="Imagen 10" descr="Gráfico&#10;&#10;Descripción generada automáticamente"/>
+                    <pic:cNvPicPr>
+                      <a:picLocks noChangeAspect="1" noChangeArrowheads="1"/>
+                    </pic:cNvPicPr>
+                  </pic:nvPicPr>
+                  <pic:blipFill>
+                    <a:blip r:embed="rId16">
+                      <a:extLst>
+                        <a:ext uri="{28A0092B-C50C-407E-A947-70E740481C1C}">
+                          <a14:useLocalDpi xmlns:a14="http://schemas.microsoft.com/office/drawing/2010/main" val="0"/>
+                        </a:ext>
+                      </a:extLst>
+                    </a:blip>
+                    <a:srcRect/>
+                    <a:stretch>
+                      <a:fillRect/>
+                    </a:stretch>
+                  </pic:blipFill>
+                  <pic:spPr bwMode="auto">
+                    <a:xfrm>
+                      <a:off x="0" y="0"/>
+                      <a:ext cx="5733415" cy="3571499"/>
+                    </a:xfrm>
+                    <a:prstGeom prst="rect">
+                      <a:avLst/>
+                    </a:prstGeom>
+                    <a:noFill/>
+                    <a:ln>
+                      <a:noFill/>
+                    </a:ln>
+                  </pic:spPr>
+                </pic:pic>
+              </a:graphicData>
+            </a:graphic>
+          </wp:inline>
+        </w:drawing>
+      </w:r>
+    </w:p>
+    <w:p>
+      <w:pPr>
+        <w:pStyle w:val="Prrafodelista"/>
+        <w:numPr>
+          <w:ilvl w:val="0"/>
+          <w:numId w:val="8"/>
+        </w:numPr>
+        <w:jc w:val="both"/>
+      </w:pPr>
+      <w:r>
+        <w:t>As can be seen from this graph, most of the customers appear to be occasional customers who do not generate a great deal of revenue for the company, but it looks like there is a second and third group that appear to be very interesting and although their frequency of purchase is not significant, the revenue they generate for the company is revealing.</w:t>
+      </w:r>
+    </w:p>
+    <w:p>
+      <w:pPr>
+        <w:ind w:left="360"/>
+        <w:jc w:val="both"/>
+      </w:pPr>
+      <w:r>
+        <w:t>Further analysis could be made to consider how to attract more the attention of these groups.</w:t>
+      </w:r>
+    </w:p>
+    <w:p>
+      <w:pPr>
+        <w:pStyle w:val="Ttulo3"/>
+        <w:jc w:val="both"/>
+        <w:rPr>
+          <w:u w:val="single"/>
+        </w:rPr>
+      </w:pPr>
+      <w:bookmarkStart w:id="13" w:name="_Toc164025894"/>
+      <w:r>
+        <w:rPr>
+          <w:u w:val="single"/>
+        </w:rPr>
+        <w:t xml:space="preserve">Clustering Revenue vs Recency </w:t>
+      </w:r>
+      <w:r>
+        <w:rPr>
+          <w:u w:val="single"/>
+        </w:rPr>
+        <w:t>–</w:t>
+      </w:r>
+      <w:r>
+        <w:rPr>
+          <w:u w:val="single"/>
+        </w:rPr>
+        <w:t xml:space="preserve"> DBSCAN</w:t>
+      </w:r>
+      <w:bookmarkEnd w:id="13"/>
+    </w:p>
+    <w:p/>
+    <w:p>
+      <w:pPr>
+        <w:pStyle w:val="Prrafodelista"/>
+        <w:numPr>
+          <w:ilvl w:val="0"/>
+          <w:numId w:val="8"/>
+        </w:numPr>
+        <w:jc w:val="both"/>
+      </w:pPr>
+      <w:r>
+        <w:rPr>
+          <w:noProof/>
+        </w:rPr>
+        <w:lastRenderedPageBreak/>
+        <w:drawing>
+          <wp:anchor distT="0" distB="0" distL="114300" distR="114300" simplePos="0" relativeHeight="251663360" behindDoc="1" locked="0" layoutInCell="1" allowOverlap="1" wp14:anchorId="6BFCB14A" wp14:editId="5925E904">
+            <wp:simplePos x="0" y="0"/>
+            <wp:positionH relativeFrom="column">
+              <wp:posOffset>-191135</wp:posOffset>
+            </wp:positionH>
+            <wp:positionV relativeFrom="paragraph">
+              <wp:posOffset>0</wp:posOffset>
+            </wp:positionV>
+            <wp:extent cx="5733415" cy="3571875"/>
+            <wp:effectExtent l="0" t="0" r="635" b="9525"/>
+            <wp:wrapTopAndBottom/>
+            <wp:docPr id="7" name="Imagen 3" descr="Gráfico, Gráfico de dispersión&#10;&#10;Descripción generada automáticamente"/>
+            <wp:cNvGraphicFramePr>
+              <a:graphicFrameLocks xmlns:a="http://schemas.openxmlformats.org/drawingml/2006/main" noChangeAspect="1"/>
+            </wp:cNvGraphicFramePr>
+            <a:graphic xmlns:a="http://schemas.openxmlformats.org/drawingml/2006/main">
+              <a:graphicData uri="http://schemas.openxmlformats.org/drawingml/2006/picture">
+                <pic:pic xmlns:pic="http://schemas.openxmlformats.org/drawingml/2006/picture">
+                  <pic:nvPicPr>
+                    <pic:cNvPr id="7" name="Imagen 3" descr="Gráfico, Gráfico de dispersión&#10;&#10;Descripción generada automáticamente"/>
+                    <pic:cNvPicPr>
+                      <a:picLocks noChangeAspect="1" noChangeArrowheads="1"/>
+                    </pic:cNvPicPr>
+                  </pic:nvPicPr>
+                  <pic:blipFill>
+                    <a:blip r:embed="rId17">
+                      <a:extLst>
+                        <a:ext uri="{28A0092B-C50C-407E-A947-70E740481C1C}">
+                          <a14:useLocalDpi xmlns:a14="http://schemas.microsoft.com/office/drawing/2010/main" val="0"/>
+                        </a:ext>
+                      </a:extLst>
+                    </a:blip>
+                    <a:srcRect/>
+                    <a:stretch>
+                      <a:fillRect/>
+                    </a:stretch>
+                  </pic:blipFill>
+                  <pic:spPr bwMode="auto">
+                    <a:xfrm>
+                      <a:off x="0" y="0"/>
+                      <a:ext cx="5733415" cy="3571875"/>
+                    </a:xfrm>
+                    <a:prstGeom prst="rect">
+                      <a:avLst/>
+                    </a:prstGeom>
+                    <a:noFill/>
+                    <a:ln>
+                      <a:noFill/>
+                    </a:ln>
+                  </pic:spPr>
+                </pic:pic>
+              </a:graphicData>
+            </a:graphic>
+          </wp:anchor>
+        </w:drawing>
+      </w:r>
+      <w:r>
+        <w:t xml:space="preserve">As can be seen in the graph most of the customers are inactive and </w:t>
+      </w:r>
+      <w:r>
+        <w:t>occasionally</w:t>
+      </w:r>
+      <w:r>
+        <w:t xml:space="preserve"> spender. Additionally, there seems to be a few more groups that could be interesting to consider for future analysis.</w:t>
+      </w:r>
+    </w:p>
+    <w:p>
+      <w:pPr>
+        <w:pStyle w:val="Prrafodelista"/>
+        <w:numPr>
+          <w:ilvl w:val="1"/>
+          <w:numId w:val="8"/>
+        </w:numPr>
+        <w:jc w:val="both"/>
+      </w:pPr>
+      <w:r>
+        <w:t xml:space="preserve">Frequent and big spenders - customers who have not spent more than 150 days since their last purchase and sometimes generate more than €5,000 in </w:t>
+      </w:r>
+      <w:r>
+        <w:t>revenues.</w:t>
+      </w:r>
+    </w:p>
+    <w:p>
+      <w:bookmarkStart w:id="14" w:name="_Toc148983375"/>
+      <w:r>
+        <w:t>Further analysis could be defined to incentivize this public, frequent and big spenders, as the number of purchases each year seems possible to increase considering how often they buy and the benefits they make for the company in each one.</w:t>
+      </w:r>
+    </w:p>
+    <w:p>
+      <w:pPr>
+        <w:pStyle w:val="Ttulo3"/>
+      </w:pPr>
+      <w:bookmarkStart w:id="15" w:name="_Toc164025895"/>
+      <w:r>
+        <w:lastRenderedPageBreak/>
+        <w:t xml:space="preserve">Clustering Revenue vs </w:t>
+      </w:r>
+      <w:r>
+        <w:t>Frequency</w:t>
+      </w:r>
+      <w:r>
+        <w:t xml:space="preserve"> - K-Means</w:t>
+      </w:r>
+      <w:bookmarkEnd w:id="15"/>
+    </w:p>
+    <w:p>
+      <w:r>
+        <w:rPr>
+          <w:noProof/>
+        </w:rPr>
+        <w:drawing>
+          <wp:inline distT="0" distB="0" distL="0" distR="0" wp14:anchorId="7A4603F1" wp14:editId="49F6EB1C">
+            <wp:extent cx="5733415" cy="3586349"/>
+            <wp:effectExtent l="0" t="0" r="635" b="0"/>
+            <wp:docPr id="1657743670" name="Imagen 2" descr="Gráfico, Gráfico de dispersión&#10;&#10;Descripción generada automáticamente"/>
+            <wp:cNvGraphicFramePr>
+              <a:graphicFrameLocks xmlns:a="http://schemas.openxmlformats.org/drawingml/2006/main" noChangeAspect="1"/>
+            </wp:cNvGraphicFramePr>
+            <a:graphic xmlns:a="http://schemas.openxmlformats.org/drawingml/2006/main">
+              <a:graphicData uri="http://schemas.openxmlformats.org/drawingml/2006/picture">
+                <pic:pic xmlns:pic="http://schemas.openxmlformats.org/drawingml/2006/picture">
+                  <pic:nvPicPr>
+                    <pic:cNvPr id="1657743670" name="Imagen 2" descr="Gráfico, Gráfico de dispersión&#10;&#10;Descripción generada automáticamente"/>
+                    <pic:cNvPicPr>
+                      <a:picLocks noChangeAspect="1" noChangeArrowheads="1"/>
+                    </pic:cNvPicPr>
+                  </pic:nvPicPr>
+                  <pic:blipFill>
+                    <a:blip r:embed="rId18">
+                      <a:extLst>
+                        <a:ext uri="{28A0092B-C50C-407E-A947-70E740481C1C}">
+                          <a14:useLocalDpi xmlns:a14="http://schemas.microsoft.com/office/drawing/2010/main" val="0"/>
+                        </a:ext>
+                      </a:extLst>
+                    </a:blip>
+                    <a:srcRect/>
+                    <a:stretch>
+                      <a:fillRect/>
+                    </a:stretch>
+                  </pic:blipFill>
+                  <pic:spPr bwMode="auto">
+                    <a:xfrm>
+                      <a:off x="0" y="0"/>
+                      <a:ext cx="5733415" cy="3586349"/>
+                    </a:xfrm>
+                    <a:prstGeom prst="rect">
+                      <a:avLst/>
+                    </a:prstGeom>
+                    <a:noFill/>
+                    <a:ln>
+                      <a:noFill/>
+                    </a:ln>
+                  </pic:spPr>
+                </pic:pic>
+              </a:graphicData>
+            </a:graphic>
+          </wp:inline>
+        </w:drawing>
+      </w:r>
+    </w:p>
+    <w:bookmarkEnd w:id="14"/>
+    <w:p>
+      <w:pPr>
+        <w:pStyle w:val="Prrafodelista"/>
+        <w:numPr>
+          <w:ilvl w:val="0"/>
+          <w:numId w:val="8"/>
+        </w:numPr>
+        <w:jc w:val="both"/>
+      </w:pPr>
+      <w:r>
+        <w:t xml:space="preserve">As can be seen in the graph above, 4 groups are considered, </w:t>
+      </w:r>
+      <w:r>
+        <w:t xml:space="preserve">in this analysis. Customers are quite spread being a minimum majority concentrated as a group of low </w:t>
+      </w:r>
+      <w:r>
+        <w:t>activity and</w:t>
+      </w:r>
+      <w:r>
+        <w:t xml:space="preserve"> defined by not purchasing often but generating most of the revenues. </w:t>
+      </w:r>
+    </w:p>
+    <w:p>
+      <w:pPr>
+        <w:pStyle w:val="Prrafodelista"/>
+        <w:numPr>
+          <w:ilvl w:val="0"/>
+          <w:numId w:val="8"/>
+        </w:numPr>
+        <w:jc w:val="both"/>
+      </w:pPr>
+      <w:r>
+        <w:t xml:space="preserve">A second group emerges that although seems to buy more often </w:t>
+      </w:r>
+      <w:r>
+        <w:t>than</w:t>
+      </w:r>
+      <w:r>
+        <w:t xml:space="preserve"> the previous one with low activity, this tome this one seems to generate a third of what is generated by the previous one.</w:t>
+      </w:r>
+    </w:p>
+    <w:p>
+      <w:pPr>
+        <w:pStyle w:val="Prrafodelista"/>
+        <w:numPr>
+          <w:ilvl w:val="0"/>
+          <w:numId w:val="8"/>
+        </w:numPr>
+        <w:jc w:val="both"/>
+      </w:pPr>
+      <w:r>
+        <w:t>In addition, a third group seems to be the most interesting for further analysis, where high activity customers buy more frequently than the previous two groups and generate slightly more revenue for the company than the previous moderate activity group.</w:t>
+      </w:r>
+    </w:p>
+    <w:p/>
+    <w:p>
+      <w:r>
+        <w:t>Further analysis of this third group, classified as high activity, could be carried out to encourage more activity from this group. As they are studied as a group that purchases relatively often, marketing strategies could be promoted to engage them more.</w:t>
+      </w:r>
+    </w:p>
+    <w:p>
+      <w:pPr>
+        <w:pStyle w:val="Ttulo2"/>
+        <w:rPr>
+          <w:u w:val="single"/>
+        </w:rPr>
+      </w:pPr>
+      <w:bookmarkStart w:id="16" w:name="_Toc164025896"/>
+      <w:r>
+        <w:rPr>
+          <w:u w:val="single"/>
+          <w:shd w:val="clear" w:color="auto" w:fill="FFFFFF"/>
+        </w:rPr>
+        <w:t>References</w:t>
+      </w:r>
+      <w:bookmarkEnd w:id="16"/>
+    </w:p>
+    <w:p>
+      <w:pPr>
         <w:spacing w:after="200"/>
         <w:jc w:val="both"/>
-      </w:pPr>
-      <w:r>
-        <w:t>List of flight price prediction studies.</w:t>
-      </w:r>
-    </w:p>
-    <w:p>
-      <w:pPr>
-        <w:spacing w:after="200"/>
-        <w:jc w:val="both"/>
-      </w:pPr>
-      <w:r>
-        <w:lastRenderedPageBreak/>
-        <w:t>Using library visualisations, we are aiming to reflect the difference in price between  a list of predicted flights, and the same tickets three, two and one day before the flight.</w:t>
-      </w:r>
-    </w:p>
-    <w:p>
-      <w:pPr>
-        <w:spacing w:before="240" w:after="240"/>
-        <w:jc w:val="both"/>
-      </w:pPr>
-      <w:r>
-        <w:t>Our List of flight price prediction studies will be built on Python using some libraries such as seaborn.</w:t>
-      </w:r>
-    </w:p>
-    <w:p>
-      <w:pPr>
-        <w:pStyle w:val="Heading2"/>
-        <w:rPr>
-          <w:u w:val="single"/>
-        </w:rPr>
-      </w:pPr>
-      <w:bookmarkStart w:id="9" w:name="_Toc148983375"/>
-      <w:bookmarkStart w:id="10" w:name="_Toc149586500"/>
-      <w:r>
-        <w:rPr>
-          <w:u w:val="single"/>
-        </w:rPr>
-        <w:t>Timeline</w:t>
-      </w:r>
-      <w:bookmarkEnd w:id="9"/>
-      <w:bookmarkEnd w:id="10"/>
-    </w:p>
-    <w:p>
-      <w:pPr>
-        <w:numPr>
-          <w:ilvl w:val="1"/>
-          <w:numId w:val="3"/>
-        </w:numPr>
-        <w:spacing w:after="200"/>
-        <w:jc w:val="both"/>
-      </w:pPr>
-      <w:r>
-        <w:t xml:space="preserve">Databases modelling. Week 1 </w:t>
-      </w:r>
-    </w:p>
-    <w:p>
-      <w:pPr>
-        <w:numPr>
-          <w:ilvl w:val="2"/>
-          <w:numId w:val="3"/>
-        </w:numPr>
-        <w:spacing w:after="200"/>
-        <w:jc w:val="both"/>
-      </w:pPr>
-      <w:r>
-        <w:t>Web Scrapping (Eduardo)</w:t>
-      </w:r>
-    </w:p>
-    <w:p>
-      <w:pPr>
-        <w:numPr>
-          <w:ilvl w:val="1"/>
-          <w:numId w:val="3"/>
-        </w:numPr>
-        <w:spacing w:after="200"/>
-        <w:jc w:val="both"/>
-      </w:pPr>
-      <w:r>
-        <w:t>Exploratory Data Analysis. Week 2 - Week 3</w:t>
-      </w:r>
-    </w:p>
-    <w:p>
-      <w:pPr>
-        <w:keepNext/>
-        <w:numPr>
-          <w:ilvl w:val="2"/>
-          <w:numId w:val="3"/>
-        </w:numPr>
-        <w:spacing w:after="200"/>
-        <w:jc w:val="both"/>
-      </w:pPr>
-      <w:r>
-        <w:t xml:space="preserve">Converting data into numerical formats. (Patrycja) </w:t>
-      </w:r>
-    </w:p>
-    <w:p>
-      <w:pPr>
-        <w:keepNext/>
-        <w:numPr>
-          <w:ilvl w:val="2"/>
-          <w:numId w:val="3"/>
-        </w:numPr>
-        <w:spacing w:after="200"/>
-        <w:jc w:val="both"/>
-      </w:pPr>
-      <w:r>
-        <w:t xml:space="preserve">Outliers Analysis. (Patrycja) </w:t>
-      </w:r>
-    </w:p>
-    <w:p>
-      <w:pPr>
-        <w:keepNext/>
-        <w:numPr>
-          <w:ilvl w:val="2"/>
-          <w:numId w:val="3"/>
-        </w:numPr>
-        <w:spacing w:after="200"/>
-        <w:jc w:val="both"/>
-      </w:pPr>
-      <w:r>
-        <w:t>Dummy categorization. (Eduardo)</w:t>
-      </w:r>
-    </w:p>
-    <w:p>
-      <w:pPr>
-        <w:keepNext/>
-        <w:numPr>
-          <w:ilvl w:val="2"/>
-          <w:numId w:val="3"/>
-        </w:numPr>
-        <w:spacing w:after="200"/>
-        <w:jc w:val="both"/>
-      </w:pPr>
-      <w:r>
-        <w:t>Study of correlation. (Patrycja) (Eduardo)</w:t>
-      </w:r>
-    </w:p>
-    <w:p>
-      <w:pPr>
-        <w:keepNext/>
-        <w:numPr>
-          <w:ilvl w:val="2"/>
-          <w:numId w:val="3"/>
-        </w:numPr>
-        <w:spacing w:after="200"/>
-        <w:jc w:val="both"/>
-      </w:pPr>
-      <w:r>
-        <w:t>Study of the different regression supervised algorithms and their accuracy scores (Val, MAE, MSE, RMSE).  (Patrycja) (Eduardo)</w:t>
-      </w:r>
-    </w:p>
-    <w:p>
-      <w:pPr>
-        <w:keepNext/>
-        <w:numPr>
-          <w:ilvl w:val="2"/>
-          <w:numId w:val="3"/>
-        </w:numPr>
-        <w:spacing w:after="200"/>
-        <w:jc w:val="both"/>
-      </w:pPr>
-      <w:r>
-        <w:t>Scatterplot visualisation of our actual and predicted data to visualise how accurate it is. (Eduardo)</w:t>
-      </w:r>
-    </w:p>
-    <w:p>
-      <w:pPr>
-        <w:keepNext/>
-        <w:numPr>
-          <w:ilvl w:val="1"/>
-          <w:numId w:val="3"/>
-        </w:numPr>
-        <w:spacing w:after="200"/>
-        <w:jc w:val="both"/>
-      </w:pPr>
-      <w:r>
-        <w:t>List of flight price prediction studies. Week 4 - Week 5 (Patrycja) (Eduardo)</w:t>
-      </w:r>
-    </w:p>
-    <w:p>
-      <w:pPr>
-        <w:pStyle w:val="ListParagraph"/>
-        <w:keepNext/>
-        <w:numPr>
-          <w:ilvl w:val="2"/>
-          <w:numId w:val="3"/>
-        </w:numPr>
-        <w:spacing w:after="200"/>
-        <w:jc w:val="both"/>
-      </w:pPr>
-      <w:r>
-        <w:t>Linear Regression (</w:t>
-      </w:r>
-      <w:r>
-        <w:t>Patrycja)</w:t>
-      </w:r>
-    </w:p>
-    <w:p>
-      <w:pPr>
-        <w:pStyle w:val="ListParagraph"/>
-        <w:keepNext/>
-        <w:spacing w:after="200"/>
-        <w:ind w:left="2160"/>
-        <w:jc w:val="both"/>
-      </w:pPr>
-    </w:p>
-    <w:p>
-      <w:pPr>
-        <w:pStyle w:val="ListParagraph"/>
-        <w:keepNext/>
-        <w:numPr>
-          <w:ilvl w:val="2"/>
-          <w:numId w:val="3"/>
-        </w:numPr>
-        <w:spacing w:after="200"/>
-        <w:jc w:val="both"/>
-      </w:pPr>
-      <w:r>
-        <w:t>Polynominal (Eduardo)</w:t>
-      </w:r>
-    </w:p>
-    <w:p>
-      <w:pPr>
-        <w:pStyle w:val="ListParagraph"/>
-      </w:pPr>
-    </w:p>
-    <w:p>
-      <w:pPr>
-        <w:pStyle w:val="ListParagraph"/>
-        <w:keepNext/>
-        <w:spacing w:after="200"/>
-        <w:ind w:left="2160"/>
-        <w:jc w:val="both"/>
-      </w:pPr>
-    </w:p>
-    <w:p>
-      <w:pPr>
-        <w:pStyle w:val="ListParagraph"/>
-        <w:keepNext/>
-        <w:numPr>
-          <w:ilvl w:val="2"/>
-          <w:numId w:val="3"/>
-        </w:numPr>
-        <w:spacing w:after="200"/>
-        <w:jc w:val="both"/>
-      </w:pPr>
-      <w:r>
-        <w:t>Lasso (Patrycja)</w:t>
-      </w:r>
-    </w:p>
-    <w:p>
-      <w:pPr>
-        <w:pStyle w:val="ListParagraph"/>
-        <w:keepNext/>
-        <w:spacing w:after="200"/>
-        <w:ind w:left="2160"/>
-        <w:jc w:val="both"/>
-      </w:pPr>
-    </w:p>
-    <w:p>
-      <w:pPr>
-        <w:pStyle w:val="ListParagraph"/>
-        <w:keepNext/>
-        <w:numPr>
-          <w:ilvl w:val="2"/>
-          <w:numId w:val="3"/>
-        </w:numPr>
-        <w:spacing w:after="200"/>
-        <w:jc w:val="both"/>
-      </w:pPr>
-      <w:r>
-        <w:t>Ridge (Eduardo)</w:t>
-      </w:r>
-    </w:p>
-    <w:p>
-      <w:pPr>
-        <w:pStyle w:val="ListParagraph"/>
-      </w:pPr>
-    </w:p>
-    <w:p>
-      <w:pPr>
-        <w:pStyle w:val="ListParagraph"/>
-        <w:keepNext/>
-        <w:spacing w:after="200"/>
-        <w:ind w:left="1440"/>
-        <w:jc w:val="both"/>
-      </w:pPr>
-    </w:p>
-    <w:p>
-      <w:pPr>
-        <w:pStyle w:val="ListParagraph"/>
-        <w:keepNext/>
-        <w:numPr>
-          <w:ilvl w:val="2"/>
-          <w:numId w:val="3"/>
-        </w:numPr>
-        <w:spacing w:after="200"/>
-        <w:jc w:val="both"/>
-      </w:pPr>
-      <w:r>
-        <w:t>Ela</w:t>
-      </w:r>
-      <w:r>
-        <w:t>sticNet (P</w:t>
-      </w:r>
-      <w:r>
-        <w:t>a</w:t>
-      </w:r>
-      <w:r>
-        <w:t>trycja)</w:t>
-      </w:r>
-    </w:p>
-    <w:p>
-      <w:pPr>
-        <w:pStyle w:val="ListParagraph"/>
-        <w:keepNext/>
-        <w:spacing w:after="200"/>
-        <w:ind w:left="2160"/>
-        <w:jc w:val="both"/>
-      </w:pPr>
-    </w:p>
-    <w:p>
-      <w:pPr>
-        <w:pStyle w:val="ListParagraph"/>
-        <w:keepNext/>
-        <w:numPr>
-          <w:ilvl w:val="2"/>
-          <w:numId w:val="3"/>
-        </w:numPr>
-        <w:spacing w:after="200"/>
-        <w:jc w:val="both"/>
-      </w:pPr>
-      <w:r>
-        <w:t>Random Forest (Eduardo</w:t>
-      </w:r>
-      <w:r>
-        <w:t>)</w:t>
-      </w:r>
-    </w:p>
-    <w:p>
-      <w:pPr>
-        <w:pStyle w:val="ListParagraph"/>
-      </w:pPr>
-    </w:p>
-    <w:p>
-      <w:pPr>
-        <w:pStyle w:val="ListParagraph"/>
-        <w:keepNext/>
-        <w:spacing w:after="200"/>
-        <w:ind w:left="2160"/>
-        <w:jc w:val="both"/>
-      </w:pPr>
-    </w:p>
-    <w:p>
-      <w:pPr>
-        <w:pStyle w:val="ListParagraph"/>
-        <w:keepNext/>
-        <w:numPr>
-          <w:ilvl w:val="2"/>
-          <w:numId w:val="3"/>
-        </w:numPr>
-        <w:spacing w:after="200"/>
-        <w:jc w:val="both"/>
-      </w:pPr>
-      <w:r>
-        <w:t>Github</w:t>
-      </w:r>
-      <w:r>
-        <w:t xml:space="preserve"> Personalisation. Week 5</w:t>
-      </w:r>
-    </w:p>
-    <w:p>
-      <w:pPr>
-        <w:pStyle w:val="ListParagraph"/>
-        <w:keepNext/>
-        <w:spacing w:after="200"/>
-        <w:ind w:left="1440"/>
-        <w:jc w:val="both"/>
-      </w:pPr>
-    </w:p>
-    <w:p>
-      <w:pPr>
-        <w:pStyle w:val="ListParagraph"/>
-        <w:keepNext/>
-        <w:numPr>
-          <w:ilvl w:val="2"/>
-          <w:numId w:val="3"/>
-        </w:numPr>
-        <w:spacing w:after="200"/>
-        <w:jc w:val="both"/>
-      </w:pPr>
-      <w:r>
-        <w:t xml:space="preserve">Readme </w:t>
-      </w:r>
-      <w:r>
-        <w:t>P</w:t>
-      </w:r>
-      <w:r>
-        <w:t>roposal</w:t>
-      </w:r>
-      <w:r>
-        <w:t xml:space="preserve"> (Patrycja)(Eduardo)</w:t>
-      </w:r>
-    </w:p>
-    <w:p>
-      <w:pPr>
-        <w:pStyle w:val="ListParagraph"/>
-      </w:pPr>
-    </w:p>
-    <w:p>
-      <w:pPr>
-        <w:pStyle w:val="ListParagraph"/>
-        <w:keepNext/>
-        <w:spacing w:after="200"/>
-        <w:ind w:left="2160"/>
-        <w:jc w:val="both"/>
-      </w:pPr>
-    </w:p>
-    <w:p>
-      <w:pPr>
-        <w:pStyle w:val="ListParagraph"/>
-        <w:keepNext/>
-        <w:numPr>
-          <w:ilvl w:val="2"/>
-          <w:numId w:val="3"/>
-        </w:numPr>
-        <w:spacing w:after="200"/>
-        <w:jc w:val="both"/>
-      </w:pPr>
-      <w:r>
-        <w:t>Readme Databases modelling (Patrycja)(Eduardo)</w:t>
-      </w:r>
-    </w:p>
-    <w:p>
-      <w:pPr>
-        <w:pStyle w:val="ListParagraph"/>
-        <w:keepNext/>
-        <w:spacing w:after="200"/>
-        <w:ind w:left="2160"/>
-        <w:jc w:val="both"/>
-      </w:pPr>
-    </w:p>
-    <w:p>
-      <w:pPr>
-        <w:pStyle w:val="ListParagraph"/>
-        <w:keepNext/>
-        <w:numPr>
-          <w:ilvl w:val="2"/>
-          <w:numId w:val="3"/>
-        </w:numPr>
-        <w:spacing w:after="200"/>
-        <w:jc w:val="both"/>
-      </w:pPr>
-      <w:r>
-        <w:t>Readme Exploratory Data Analysis (Patrycja) (Eduardo)</w:t>
-      </w:r>
-    </w:p>
-    <w:p>
-      <w:pPr>
-        <w:pStyle w:val="ListParagraph"/>
-      </w:pPr>
-    </w:p>
-    <w:p>
-      <w:pPr>
-        <w:pStyle w:val="ListParagraph"/>
-        <w:keepNext/>
-        <w:spacing w:after="200"/>
-        <w:ind w:left="2160"/>
-        <w:jc w:val="both"/>
-      </w:pPr>
-    </w:p>
-    <w:p>
-      <w:pPr>
-        <w:pStyle w:val="ListParagraph"/>
-        <w:keepNext/>
-        <w:numPr>
-          <w:ilvl w:val="2"/>
-          <w:numId w:val="3"/>
-        </w:numPr>
-        <w:spacing w:after="200"/>
-        <w:jc w:val="both"/>
-      </w:pPr>
-      <w:r>
-        <w:t>Readme Metric Results (Patrycja) (Eduardo)</w:t>
-      </w:r>
-    </w:p>
-    <w:p>
-      <w:pPr>
-        <w:pStyle w:val="Heading2"/>
-        <w:rPr>
-          <w:u w:val="single"/>
-        </w:rPr>
-      </w:pPr>
-      <w:bookmarkStart w:id="11" w:name="_Toc149586501"/>
-      <w:r>
-        <w:rPr>
-          <w:u w:val="single"/>
-        </w:rPr>
-        <w:t>Data Source</w:t>
-      </w:r>
-      <w:bookmarkEnd w:id="11"/>
-    </w:p>
-    <w:p>
-      <w:pPr>
-        <w:keepNext/>
-        <w:spacing w:after="200"/>
-        <w:jc w:val="both"/>
-      </w:pPr>
-      <w:r>
-        <w:t>Our data s</w:t>
-      </w:r>
-      <w:r>
-        <w:t>o</w:t>
-      </w:r>
-      <w:r>
-        <w:t>urce is a public travel search engine website, from which data is public and ther</w:t>
-      </w:r>
-      <w:r>
-        <w:t>efore legally scrapable.</w:t>
-      </w:r>
-    </w:p>
-    <w:p>
-      <w:pPr>
-        <w:pStyle w:val="Heading2"/>
-        <w:rPr>
-          <w:u w:val="single"/>
-        </w:rPr>
-      </w:pPr>
-      <w:bookmarkStart w:id="12" w:name="_Toc149391478"/>
-      <w:bookmarkStart w:id="13" w:name="_Toc149586502"/>
-      <w:r>
-        <w:rPr>
-          <w:u w:val="single"/>
-        </w:rPr>
-        <w:t>Ethical Considerations</w:t>
-      </w:r>
-      <w:bookmarkEnd w:id="12"/>
-      <w:bookmarkEnd w:id="13"/>
-    </w:p>
-    <w:p>
-      <w:pPr>
-        <w:spacing w:after="200"/>
-        <w:jc w:val="both"/>
-        <w:rPr>
-          <w:highlight w:val="white"/>
-        </w:rPr>
-      </w:pPr>
-      <w:r>
-        <w:rPr>
-          <w:highlight w:val="white"/>
-        </w:rPr>
-        <w:t>The considerations facing our project start with the fact that while it is perfectly legitimate to collect or scrape data from the internet, as it is public, companies have every right to restrict access to their information, so permission to use it may need to be sought.</w:t>
-      </w:r>
-    </w:p>
-    <w:p>
-      <w:pPr>
-        <w:spacing w:after="200"/>
-        <w:jc w:val="both"/>
-        <w:rPr>
-          <w:highlight w:val="white"/>
-        </w:rPr>
-      </w:pPr>
-      <w:r>
-        <w:rPr>
-          <w:highlight w:val="white"/>
-        </w:rPr>
-        <w:t>A database of ticket prices scraped from a travel search engine does not prove that ticket prices are set without an unfair marketing strategy behind them, so the prices used to build our model could be another example of prices being unfairly raised by airlines.</w:t>
-      </w:r>
-    </w:p>
-    <w:p>
-      <w:pPr>
-        <w:spacing w:after="200"/>
-        <w:jc w:val="both"/>
-        <w:rPr>
-          <w:highlight w:val="white"/>
-        </w:rPr>
-      </w:pPr>
-      <w:r>
-        <w:rPr>
-          <w:highlight w:val="white"/>
-        </w:rPr>
-        <w:t>In addition, ticket prices may be set taking into account features that are outside the scope of our database.</w:t>
-      </w:r>
-    </w:p>
-    <w:p>
-      <w:pPr>
-        <w:spacing w:after="200" w:line="240" w:lineRule="auto"/>
-        <w:jc w:val="both"/>
-        <w:rPr>
-          <w:rFonts w:ascii="Times New Roman" w:eastAsia="Times New Roman" w:hAnsi="Times New Roman" w:cs="Times New Roman"/>
-          <w:sz w:val="24"/>
-          <w:szCs w:val="24"/>
-          <w:lang w:eastAsia="en-GB"/>
-        </w:rPr>
-      </w:pPr>
-      <w:r>
         <w:rPr>
           <w:rFonts w:eastAsia="Times New Roman"/>
           <w:color w:val="000000"/>
           <w:shd w:val="clear" w:color="auto" w:fill="FFFFFF"/>
           <w:lang w:eastAsia="en-GB"/>
         </w:rPr>
-        <w:t>Finally, due to the number of features in relation to the number of records, our database could be affected by underfitting.</w:t>
-      </w:r>
-    </w:p>
-    <w:p>
-      <w:pPr>
-        <w:pStyle w:val="Heading2"/>
-        <w:rPr>
-          <w:u w:val="single"/>
-        </w:rPr>
-      </w:pPr>
-      <w:bookmarkStart w:id="14" w:name="_Toc149586503"/>
-      <w:r>
-        <w:rPr>
-          <w:u w:val="single"/>
+      </w:pPr>
+      <w:r>
+        <w:rPr>
+          <w:rFonts w:eastAsia="Times New Roman"/>
+          <w:color w:val="000000"/>
           <w:shd w:val="clear" w:color="auto" w:fill="FFFFFF"/>
-        </w:rPr>
-        <w:t>References</w:t>
-      </w:r>
-      <w:bookmarkEnd w:id="14"/>
-    </w:p>
-    <w:p>
-      <w:pPr>
-        <w:pStyle w:val="NormalWeb"/>
-        <w:spacing w:before="240" w:beforeAutospacing="0" w:after="0" w:afterAutospacing="0"/>
-        <w:jc w:val="both"/>
-      </w:pPr>
-      <w:r>
-        <w:rPr>
-          <w:rFonts w:ascii="Arial" w:hAnsi="Arial" w:cs="Arial"/>
-          <w:color w:val="000000"/>
-          <w:sz w:val="22"/>
-          <w:szCs w:val="22"/>
-          <w:shd w:val="clear" w:color="auto" w:fill="FFFFFF"/>
-        </w:rPr>
-        <w:t>Dave Gray 2018, Better web scraping in Python with Selenium, Beautiful Soup, and pandas, freeCodeCamp, viewed 20 Sept 2023, &lt;</w:t>
-      </w:r>
-      <w:hyperlink r:id="rId11" w:history="1">
-        <w:r>
-          <w:rPr>
-            <w:rStyle w:val="Hyperlink"/>
-            <w:rFonts w:ascii="Arial" w:hAnsi="Arial" w:cs="Arial"/>
-            <w:color w:val="000000"/>
-            <w:sz w:val="22"/>
-            <w:szCs w:val="22"/>
-            <w:shd w:val="clear" w:color="auto" w:fill="FFFFFF"/>
-          </w:rPr>
-          <w:t>https://www.freecodecamp.org/news/better-web-scraping-in-python-with-selenium-beautiful-soup-and-pandas-d6390592e251/</w:t>
-        </w:r>
-      </w:hyperlink>
-      <w:r>
-        <w:rPr>
-          <w:rFonts w:ascii="Arial" w:hAnsi="Arial" w:cs="Arial"/>
-          <w:color w:val="000000"/>
-          <w:sz w:val="22"/>
-          <w:szCs w:val="22"/>
-          <w:shd w:val="clear" w:color="auto" w:fill="FFFFFF"/>
-        </w:rPr>
-        <w:t>&gt;.</w:t>
-      </w:r>
-    </w:p>
-    <w:p>
-      <w:pPr>
-        <w:pStyle w:val="NormalWeb"/>
-        <w:spacing w:before="240" w:beforeAutospacing="0" w:after="240" w:afterAutospacing="0"/>
-        <w:jc w:val="both"/>
-      </w:pPr>
-      <w:r>
-        <w:rPr>
-          <w:rFonts w:ascii="Arial" w:hAnsi="Arial" w:cs="Arial"/>
-          <w:color w:val="000000"/>
-          <w:sz w:val="22"/>
-          <w:szCs w:val="22"/>
-          <w:shd w:val="clear" w:color="auto" w:fill="FFFFFF"/>
-        </w:rPr>
-        <w:t>Dinesh Kumar 2023, A Complete understanding of LASSO Regression, Great Learning Team, viewed 20 Sept 2023, &lt;</w:t>
-      </w:r>
-      <w:hyperlink r:id="rId12" w:history="1">
-        <w:r>
-          <w:rPr>
-            <w:rStyle w:val="Hyperlink"/>
-            <w:rFonts w:ascii="Arial" w:hAnsi="Arial" w:cs="Arial"/>
-            <w:color w:val="000000"/>
-            <w:sz w:val="22"/>
-            <w:szCs w:val="22"/>
-          </w:rPr>
-          <w:t>https://www.mygreatlearning.com/blog/understanding-of-lasso-regression/</w:t>
-        </w:r>
-      </w:hyperlink>
-      <w:r>
-        <w:rPr>
-          <w:rFonts w:ascii="Arial" w:hAnsi="Arial" w:cs="Arial"/>
-          <w:color w:val="000000"/>
-          <w:sz w:val="22"/>
-          <w:szCs w:val="22"/>
-          <w:shd w:val="clear" w:color="auto" w:fill="FFFFFF"/>
-        </w:rPr>
-        <w:t>&gt;.</w:t>
-      </w:r>
-    </w:p>
-    <w:p>
-      <w:pPr>
-        <w:pStyle w:val="NormalWeb"/>
-        <w:spacing w:before="240" w:beforeAutospacing="0" w:after="240" w:afterAutospacing="0"/>
-        <w:jc w:val="both"/>
-      </w:pPr>
-      <w:r>
-        <w:rPr>
-          <w:rFonts w:ascii="Arial" w:hAnsi="Arial" w:cs="Arial"/>
-          <w:color w:val="000000"/>
-          <w:sz w:val="22"/>
-          <w:szCs w:val="22"/>
-          <w:shd w:val="clear" w:color="auto" w:fill="FFFFFF"/>
-        </w:rPr>
-        <w:t>Kevin R. Williams 2021, The Welfare Effects of Dynamic Pricing: Evidence from Airline Markets, National Bureau of Economic Research, viewed 20 Sept 2023, &lt;</w:t>
-      </w:r>
-      <w:hyperlink r:id="rId13" w:history="1">
-        <w:r>
-          <w:rPr>
-            <w:rStyle w:val="Hyperlink"/>
-            <w:rFonts w:ascii="Arial" w:hAnsi="Arial" w:cs="Arial"/>
-            <w:color w:val="000000"/>
-            <w:sz w:val="22"/>
-            <w:szCs w:val="22"/>
-            <w:shd w:val="clear" w:color="auto" w:fill="FFFFFF"/>
-          </w:rPr>
-          <w:t>https://www.nber.org/papers/w28989</w:t>
-        </w:r>
-      </w:hyperlink>
-      <w:r>
-        <w:rPr>
-          <w:rFonts w:ascii="Arial" w:hAnsi="Arial" w:cs="Arial"/>
-          <w:color w:val="000000"/>
-          <w:sz w:val="22"/>
-          <w:szCs w:val="22"/>
-          <w:shd w:val="clear" w:color="auto" w:fill="FFFFFF"/>
-        </w:rPr>
-        <w:t>&gt;.</w:t>
-      </w:r>
-    </w:p>
-    <w:p>
-      <w:pPr>
-        <w:pStyle w:val="NormalWeb"/>
-        <w:spacing w:before="240" w:beforeAutospacing="0" w:after="240" w:afterAutospacing="0"/>
-        <w:jc w:val="both"/>
-      </w:pPr>
-      <w:r>
-        <w:rPr>
-          <w:rFonts w:ascii="Arial" w:hAnsi="Arial" w:cs="Arial"/>
-          <w:color w:val="000000"/>
-          <w:sz w:val="22"/>
-          <w:szCs w:val="22"/>
-          <w:shd w:val="clear" w:color="auto" w:fill="FFFFFF"/>
-        </w:rPr>
-        <w:t>Luke Bryan 2023, Flight Search Engine, Medium, viewed 20 Sept 2023, &lt;</w:t>
-      </w:r>
-      <w:hyperlink r:id="rId14" w:history="1">
-        <w:r>
-          <w:rPr>
-            <w:rStyle w:val="Hyperlink"/>
-            <w:rFonts w:ascii="Arial" w:hAnsi="Arial" w:cs="Arial"/>
-            <w:color w:val="000000"/>
-            <w:sz w:val="22"/>
-            <w:szCs w:val="22"/>
-            <w:shd w:val="clear" w:color="auto" w:fill="FFFFFF"/>
-          </w:rPr>
-          <w:t>https://medium.com/@lukebryan2302/flight-search-engine-4e232af6c7ee</w:t>
-        </w:r>
-      </w:hyperlink>
-      <w:r>
-        <w:rPr>
-          <w:rFonts w:ascii="Arial" w:hAnsi="Arial" w:cs="Arial"/>
-          <w:color w:val="000000"/>
-          <w:sz w:val="22"/>
-          <w:szCs w:val="22"/>
-          <w:shd w:val="clear" w:color="auto" w:fill="FFFFFF"/>
-        </w:rPr>
-        <w:t>&gt;.</w:t>
+          <w:lang w:eastAsia="en-GB"/>
+        </w:rPr>
+        <w:t>Scikit-learn.org. (2017). sklearn.cluster.DBSCAN — scikit-learn 0.22 documentation. [online] Available at: https://scikit-learn.org/stable/modules/generated/sklearn.cluster.DBSCAN.html.</w:t>
       </w:r>
     </w:p>
     <w:p>
@@ -3658,12 +3801,42 @@
         <w:spacing w:after="200"/>
         <w:jc w:val="both"/>
         <w:rPr>
+          <w:rFonts w:eastAsia="Times New Roman"/>
+          <w:color w:val="000000"/>
+          <w:shd w:val="clear" w:color="auto" w:fill="FFFFFF"/>
+          <w:lang w:eastAsia="en-GB"/>
+        </w:rPr>
+      </w:pPr>
+      <w:r>
+        <w:rPr>
+          <w:rFonts w:eastAsia="Times New Roman"/>
+          <w:color w:val="000000"/>
+          <w:shd w:val="clear" w:color="auto" w:fill="FFFFFF"/>
+          <w:lang w:eastAsia="en-GB"/>
+        </w:rPr>
+        <w:t>Sharma, A. (2020). How Does DBSCAN Clustering Work? | DBSCAN Clustering for ML. [online] Analytics Vidhya. Available at: https://www.analyticsvidhya.com/blog/2020/09/how-dbscan-clustering-works/.</w:t>
+      </w:r>
+    </w:p>
+    <w:p>
+      <w:pPr>
+        <w:spacing w:after="200"/>
+        <w:jc w:val="both"/>
+        <w:rPr>
           <w:highlight w:val="white"/>
         </w:rPr>
       </w:pPr>
+      <w:r>
+        <w:rPr>
+          <w:rFonts w:eastAsia="Times New Roman"/>
+          <w:color w:val="000000"/>
+          <w:shd w:val="clear" w:color="auto" w:fill="FFFFFF"/>
+          <w:lang w:eastAsia="en-GB"/>
+        </w:rPr>
+        <w:t>GeeksforGeeks. (2010). Print nodes at k distance from root. [online] Available at: https://www.geeksforgeeks.org/print-nodes-at-k-distance-from-root/ [Accessed 10 Apr. 2024].</w:t>
+      </w:r>
     </w:p>
     <w:sectPr>
-      <w:footerReference w:type="default" r:id="rId15"/>
+      <w:footerReference w:type="default" r:id="rId19"/>
       <w:pgSz w:w="11909" w:h="16834"/>
       <w:pgMar w:top="1440" w:right="1440" w:bottom="1440" w:left="1440" w:header="720" w:footer="720" w:gutter="0"/>
       <w:pgNumType w:start="1"/>
@@ -3675,7 +3848,7 @@
 </file>
 
 <file path=word/endnotes.xml><?xml version="1.0" encoding="utf-8"?>
-<w:endnotes xmlns:wpc="http://schemas.microsoft.com/office/word/2010/wordprocessingCanvas" xmlns:cx="http://schemas.microsoft.com/office/drawing/2014/chartex" xmlns:cx1="http://schemas.microsoft.com/office/drawing/2015/9/8/chartex" xmlns:cx2="http://schemas.microsoft.com/office/drawing/2015/10/21/chartex" xmlns:cx3="http://schemas.microsoft.com/office/drawing/2016/5/9/chartex" xmlns:cx4="http://schemas.microsoft.com/office/drawing/2016/5/10/chartex" xmlns:cx5="http://schemas.microsoft.com/office/drawing/2016/5/11/chartex" xmlns:cx6="http://schemas.microsoft.com/office/drawing/2016/5/12/chartex" xmlns:cx7="http://schemas.microsoft.com/office/drawing/2016/5/13/chartex" xmlns:cx8="http://schemas.microsoft.com/office/drawing/2016/5/14/chartex" xmlns:mc="http://schemas.openxmlformats.org/markup-compatibility/2006" xmlns:aink="http://schemas.microsoft.com/office/drawing/2016/ink" xmlns:am3d="http://schemas.microsoft.com/office/drawing/2017/model3d" xmlns:o="urn:schemas-microsoft-com:office:office" xmlns:r="http://schemas.openxmlformats.org/officeDocument/2006/relationships" xmlns:m="http://schemas.openxmlformats.org/officeDocument/2006/math" xmlns:v="urn:schemas-microsoft-com:vml" xmlns:wp14="http://schemas.microsoft.com/office/word/2010/wordprocessingDrawing" xmlns:wp="http://schemas.openxmlformats.org/drawingml/2006/wordprocessingDrawing" xmlns:w10="urn:schemas-microsoft-com:office:word" xmlns:w="http://schemas.openxmlformats.org/wordprocessingml/2006/main" xmlns:w14="http://schemas.microsoft.com/office/word/2010/wordml" xmlns:w15="http://schemas.microsoft.com/office/word/2012/wordml" xmlns:w16cex="http://schemas.microsoft.com/office/word/2018/wordml/cex" xmlns:w16cid="http://schemas.microsoft.com/office/word/2016/wordml/cid" xmlns:w16="http://schemas.microsoft.com/office/word/2018/wordml" xmlns:w16sdtdh="http://schemas.microsoft.com/office/word/2020/wordml/sdtdatahash" xmlns:w16se="http://schemas.microsoft.com/office/word/2015/wordml/symex" xmlns:wpg="http://schemas.microsoft.com/office/word/2010/wordprocessingGroup" xmlns:wpi="http://schemas.microsoft.com/office/word/2010/wordprocessingInk" xmlns:wne="http://schemas.microsoft.com/office/word/2006/wordml" xmlns:wps="http://schemas.microsoft.com/office/word/2010/wordprocessingShape" mc:Ignorable="w14 w15 w16se w16cid w16 w16cex w16sdtdh wp14">
+<w:endnotes xmlns:wpc="http://schemas.microsoft.com/office/word/2010/wordprocessingCanvas" xmlns:cx="http://schemas.microsoft.com/office/drawing/2014/chartex" xmlns:cx1="http://schemas.microsoft.com/office/drawing/2015/9/8/chartex" xmlns:cx2="http://schemas.microsoft.com/office/drawing/2015/10/21/chartex" xmlns:cx3="http://schemas.microsoft.com/office/drawing/2016/5/9/chartex" xmlns:cx4="http://schemas.microsoft.com/office/drawing/2016/5/10/chartex" xmlns:cx5="http://schemas.microsoft.com/office/drawing/2016/5/11/chartex" xmlns:cx6="http://schemas.microsoft.com/office/drawing/2016/5/12/chartex" xmlns:cx7="http://schemas.microsoft.com/office/drawing/2016/5/13/chartex" xmlns:cx8="http://schemas.microsoft.com/office/drawing/2016/5/14/chartex" xmlns:mc="http://schemas.openxmlformats.org/markup-compatibility/2006" xmlns:aink="http://schemas.microsoft.com/office/drawing/2016/ink" xmlns:am3d="http://schemas.microsoft.com/office/drawing/2017/model3d" xmlns:o="urn:schemas-microsoft-com:office:office" xmlns:oel="http://schemas.microsoft.com/office/2019/extlst" xmlns:r="http://schemas.openxmlformats.org/officeDocument/2006/relationships" xmlns:m="http://schemas.openxmlformats.org/officeDocument/2006/math" xmlns:v="urn:schemas-microsoft-com:vml" xmlns:wp14="http://schemas.microsoft.com/office/word/2010/wordprocessingDrawing" xmlns:wp="http://schemas.openxmlformats.org/drawingml/2006/wordprocessingDrawing" xmlns:w10="urn:schemas-microsoft-com:office:word" xmlns:w="http://schemas.openxmlformats.org/wordprocessingml/2006/main" xmlns:w14="http://schemas.microsoft.com/office/word/2010/wordml" xmlns:w15="http://schemas.microsoft.com/office/word/2012/wordml" xmlns:w16cex="http://schemas.microsoft.com/office/word/2018/wordml/cex" xmlns:w16cid="http://schemas.microsoft.com/office/word/2016/wordml/cid" xmlns:w16="http://schemas.microsoft.com/office/word/2018/wordml" xmlns:w16du="http://schemas.microsoft.com/office/word/2023/wordml/word16du" xmlns:w16sdtdh="http://schemas.microsoft.com/office/word/2020/wordml/sdtdatahash" xmlns:w16se="http://schemas.microsoft.com/office/word/2015/wordml/symex" xmlns:wpg="http://schemas.microsoft.com/office/word/2010/wordprocessingGroup" xmlns:wpi="http://schemas.microsoft.com/office/word/2010/wordprocessingInk" xmlns:wne="http://schemas.microsoft.com/office/word/2006/wordml" xmlns:wps="http://schemas.microsoft.com/office/word/2010/wordprocessingShape" mc:Ignorable="w14 w15 w16se w16cid w16 w16cex w16sdtdh w16du wp14">
   <w:endnote w:type="separator" w:id="-1">
     <w:p>
       <w:pPr>
@@ -3700,25 +3873,25 @@
 </file>
 
 <file path=word/footer1.xml><?xml version="1.0" encoding="utf-8"?>
-<w:ftr xmlns:wpc="http://schemas.microsoft.com/office/word/2010/wordprocessingCanvas" xmlns:cx="http://schemas.microsoft.com/office/drawing/2014/chartex" xmlns:cx1="http://schemas.microsoft.com/office/drawing/2015/9/8/chartex" xmlns:cx2="http://schemas.microsoft.com/office/drawing/2015/10/21/chartex" xmlns:cx3="http://schemas.microsoft.com/office/drawing/2016/5/9/chartex" xmlns:cx4="http://schemas.microsoft.com/office/drawing/2016/5/10/chartex" xmlns:cx5="http://schemas.microsoft.com/office/drawing/2016/5/11/chartex" xmlns:cx6="http://schemas.microsoft.com/office/drawing/2016/5/12/chartex" xmlns:cx7="http://schemas.microsoft.com/office/drawing/2016/5/13/chartex" xmlns:cx8="http://schemas.microsoft.com/office/drawing/2016/5/14/chartex" xmlns:mc="http://schemas.openxmlformats.org/markup-compatibility/2006" xmlns:aink="http://schemas.microsoft.com/office/drawing/2016/ink" xmlns:am3d="http://schemas.microsoft.com/office/drawing/2017/model3d" xmlns:o="urn:schemas-microsoft-com:office:office" xmlns:r="http://schemas.openxmlformats.org/officeDocument/2006/relationships" xmlns:m="http://schemas.openxmlformats.org/officeDocument/2006/math" xmlns:v="urn:schemas-microsoft-com:vml" xmlns:wp14="http://schemas.microsoft.com/office/word/2010/wordprocessingDrawing" xmlns:wp="http://schemas.openxmlformats.org/drawingml/2006/wordprocessingDrawing" xmlns:w10="urn:schemas-microsoft-com:office:word" xmlns:w="http://schemas.openxmlformats.org/wordprocessingml/2006/main" xmlns:w14="http://schemas.microsoft.com/office/word/2010/wordml" xmlns:w15="http://schemas.microsoft.com/office/word/2012/wordml" xmlns:w16cex="http://schemas.microsoft.com/office/word/2018/wordml/cex" xmlns:w16cid="http://schemas.microsoft.com/office/word/2016/wordml/cid" xmlns:w16="http://schemas.microsoft.com/office/word/2018/wordml" xmlns:w16sdtdh="http://schemas.microsoft.com/office/word/2020/wordml/sdtdatahash" xmlns:w16se="http://schemas.microsoft.com/office/word/2015/wordml/symex" xmlns:wpg="http://schemas.microsoft.com/office/word/2010/wordprocessingGroup" xmlns:wpi="http://schemas.microsoft.com/office/word/2010/wordprocessingInk" xmlns:wne="http://schemas.microsoft.com/office/word/2006/wordml" xmlns:wps="http://schemas.microsoft.com/office/word/2010/wordprocessingShape" mc:Ignorable="w14 w15 w16se w16cid w16 w16cex w16sdtdh wp14">
+<w:ftr xmlns:wpc="http://schemas.microsoft.com/office/word/2010/wordprocessingCanvas" xmlns:cx="http://schemas.microsoft.com/office/drawing/2014/chartex" xmlns:cx1="http://schemas.microsoft.com/office/drawing/2015/9/8/chartex" xmlns:cx2="http://schemas.microsoft.com/office/drawing/2015/10/21/chartex" xmlns:cx3="http://schemas.microsoft.com/office/drawing/2016/5/9/chartex" xmlns:cx4="http://schemas.microsoft.com/office/drawing/2016/5/10/chartex" xmlns:cx5="http://schemas.microsoft.com/office/drawing/2016/5/11/chartex" xmlns:cx6="http://schemas.microsoft.com/office/drawing/2016/5/12/chartex" xmlns:cx7="http://schemas.microsoft.com/office/drawing/2016/5/13/chartex" xmlns:cx8="http://schemas.microsoft.com/office/drawing/2016/5/14/chartex" xmlns:mc="http://schemas.openxmlformats.org/markup-compatibility/2006" xmlns:aink="http://schemas.microsoft.com/office/drawing/2016/ink" xmlns:am3d="http://schemas.microsoft.com/office/drawing/2017/model3d" xmlns:o="urn:schemas-microsoft-com:office:office" xmlns:oel="http://schemas.microsoft.com/office/2019/extlst" xmlns:r="http://schemas.openxmlformats.org/officeDocument/2006/relationships" xmlns:m="http://schemas.openxmlformats.org/officeDocument/2006/math" xmlns:v="urn:schemas-microsoft-com:vml" xmlns:wp14="http://schemas.microsoft.com/office/word/2010/wordprocessingDrawing" xmlns:wp="http://schemas.openxmlformats.org/drawingml/2006/wordprocessingDrawing" xmlns:w10="urn:schemas-microsoft-com:office:word" xmlns:w="http://schemas.openxmlformats.org/wordprocessingml/2006/main" xmlns:w14="http://schemas.microsoft.com/office/word/2010/wordml" xmlns:w15="http://schemas.microsoft.com/office/word/2012/wordml" xmlns:w16cex="http://schemas.microsoft.com/office/word/2018/wordml/cex" xmlns:w16cid="http://schemas.microsoft.com/office/word/2016/wordml/cid" xmlns:w16="http://schemas.microsoft.com/office/word/2018/wordml" xmlns:w16du="http://schemas.microsoft.com/office/word/2023/wordml/word16du" xmlns:w16sdtdh="http://schemas.microsoft.com/office/word/2020/wordml/sdtdatahash" xmlns:w16se="http://schemas.microsoft.com/office/word/2015/wordml/symex" xmlns:wpg="http://schemas.microsoft.com/office/word/2010/wordprocessingGroup" xmlns:wpi="http://schemas.microsoft.com/office/word/2010/wordprocessingInk" xmlns:wne="http://schemas.microsoft.com/office/word/2006/wordml" xmlns:wps="http://schemas.microsoft.com/office/word/2010/wordprocessingShape" mc:Ignorable="w14 w15 w16se w16cid w16 w16cex w16sdtdh w16du wp14">
   <w:p>
     <w:pPr>
-      <w:pStyle w:val="Footer"/>
+      <w:pStyle w:val="Piedepgina"/>
     </w:pPr>
   </w:p>
   <w:p>
     <w:pPr>
-      <w:pStyle w:val="Footer"/>
+      <w:pStyle w:val="Piedepgina"/>
     </w:pPr>
   </w:p>
 </w:ftr>
 </file>
 
 <file path=word/footer2.xml><?xml version="1.0" encoding="utf-8"?>
-<w:ftr xmlns:wpc="http://schemas.microsoft.com/office/word/2010/wordprocessingCanvas" xmlns:cx="http://schemas.microsoft.com/office/drawing/2014/chartex" xmlns:cx1="http://schemas.microsoft.com/office/drawing/2015/9/8/chartex" xmlns:cx2="http://schemas.microsoft.com/office/drawing/2015/10/21/chartex" xmlns:cx3="http://schemas.microsoft.com/office/drawing/2016/5/9/chartex" xmlns:cx4="http://schemas.microsoft.com/office/drawing/2016/5/10/chartex" xmlns:cx5="http://schemas.microsoft.com/office/drawing/2016/5/11/chartex" xmlns:cx6="http://schemas.microsoft.com/office/drawing/2016/5/12/chartex" xmlns:cx7="http://schemas.microsoft.com/office/drawing/2016/5/13/chartex" xmlns:cx8="http://schemas.microsoft.com/office/drawing/2016/5/14/chartex" xmlns:mc="http://schemas.openxmlformats.org/markup-compatibility/2006" xmlns:aink="http://schemas.microsoft.com/office/drawing/2016/ink" xmlns:am3d="http://schemas.microsoft.com/office/drawing/2017/model3d" xmlns:o="urn:schemas-microsoft-com:office:office" xmlns:r="http://schemas.openxmlformats.org/officeDocument/2006/relationships" xmlns:m="http://schemas.openxmlformats.org/officeDocument/2006/math" xmlns:v="urn:schemas-microsoft-com:vml" xmlns:wp14="http://schemas.microsoft.com/office/word/2010/wordprocessingDrawing" xmlns:wp="http://schemas.openxmlformats.org/drawingml/2006/wordprocessingDrawing" xmlns:w10="urn:schemas-microsoft-com:office:word" xmlns:w="http://schemas.openxmlformats.org/wordprocessingml/2006/main" xmlns:w14="http://schemas.microsoft.com/office/word/2010/wordml" xmlns:w15="http://schemas.microsoft.com/office/word/2012/wordml" xmlns:w16cex="http://schemas.microsoft.com/office/word/2018/wordml/cex" xmlns:w16cid="http://schemas.microsoft.com/office/word/2016/wordml/cid" xmlns:w16="http://schemas.microsoft.com/office/word/2018/wordml" xmlns:w16sdtdh="http://schemas.microsoft.com/office/word/2020/wordml/sdtdatahash" xmlns:w16se="http://schemas.microsoft.com/office/word/2015/wordml/symex" xmlns:wpg="http://schemas.microsoft.com/office/word/2010/wordprocessingGroup" xmlns:wpi="http://schemas.microsoft.com/office/word/2010/wordprocessingInk" xmlns:wne="http://schemas.microsoft.com/office/word/2006/wordml" xmlns:wps="http://schemas.microsoft.com/office/word/2010/wordprocessingShape" mc:Ignorable="w14 w15 w16se w16cid w16 w16cex w16sdtdh wp14">
+<w:ftr xmlns:wpc="http://schemas.microsoft.com/office/word/2010/wordprocessingCanvas" xmlns:cx="http://schemas.microsoft.com/office/drawing/2014/chartex" xmlns:cx1="http://schemas.microsoft.com/office/drawing/2015/9/8/chartex" xmlns:cx2="http://schemas.microsoft.com/office/drawing/2015/10/21/chartex" xmlns:cx3="http://schemas.microsoft.com/office/drawing/2016/5/9/chartex" xmlns:cx4="http://schemas.microsoft.com/office/drawing/2016/5/10/chartex" xmlns:cx5="http://schemas.microsoft.com/office/drawing/2016/5/11/chartex" xmlns:cx6="http://schemas.microsoft.com/office/drawing/2016/5/12/chartex" xmlns:cx7="http://schemas.microsoft.com/office/drawing/2016/5/13/chartex" xmlns:cx8="http://schemas.microsoft.com/office/drawing/2016/5/14/chartex" xmlns:mc="http://schemas.openxmlformats.org/markup-compatibility/2006" xmlns:aink="http://schemas.microsoft.com/office/drawing/2016/ink" xmlns:am3d="http://schemas.microsoft.com/office/drawing/2017/model3d" xmlns:o="urn:schemas-microsoft-com:office:office" xmlns:oel="http://schemas.microsoft.com/office/2019/extlst" xmlns:r="http://schemas.openxmlformats.org/officeDocument/2006/relationships" xmlns:m="http://schemas.openxmlformats.org/officeDocument/2006/math" xmlns:v="urn:schemas-microsoft-com:vml" xmlns:wp14="http://schemas.microsoft.com/office/word/2010/wordprocessingDrawing" xmlns:wp="http://schemas.openxmlformats.org/drawingml/2006/wordprocessingDrawing" xmlns:w10="urn:schemas-microsoft-com:office:word" xmlns:w="http://schemas.openxmlformats.org/wordprocessingml/2006/main" xmlns:w14="http://schemas.microsoft.com/office/word/2010/wordml" xmlns:w15="http://schemas.microsoft.com/office/word/2012/wordml" xmlns:w16cex="http://schemas.microsoft.com/office/word/2018/wordml/cex" xmlns:w16cid="http://schemas.microsoft.com/office/word/2016/wordml/cid" xmlns:w16="http://schemas.microsoft.com/office/word/2018/wordml" xmlns:w16du="http://schemas.microsoft.com/office/word/2023/wordml/word16du" xmlns:w16sdtdh="http://schemas.microsoft.com/office/word/2020/wordml/sdtdatahash" xmlns:w16se="http://schemas.microsoft.com/office/word/2015/wordml/symex" xmlns:wpg="http://schemas.microsoft.com/office/word/2010/wordprocessingGroup" xmlns:wpi="http://schemas.microsoft.com/office/word/2010/wordprocessingInk" xmlns:wne="http://schemas.microsoft.com/office/word/2006/wordml" xmlns:wps="http://schemas.microsoft.com/office/word/2010/wordprocessingShape" mc:Ignorable="w14 w15 w16se w16cid w16 w16cex w16sdtdh w16du wp14">
   <w:p>
     <w:pPr>
-      <w:pStyle w:val="Footer"/>
+      <w:pStyle w:val="Piedepgina"/>
       <w:jc w:val="right"/>
     </w:pPr>
   </w:p>
@@ -3726,7 +3899,7 @@
 </file>
 
 <file path=word/footer3.xml><?xml version="1.0" encoding="utf-8"?>
-<w:ftr xmlns:wpc="http://schemas.microsoft.com/office/word/2010/wordprocessingCanvas" xmlns:cx="http://schemas.microsoft.com/office/drawing/2014/chartex" xmlns:cx1="http://schemas.microsoft.com/office/drawing/2015/9/8/chartex" xmlns:cx2="http://schemas.microsoft.com/office/drawing/2015/10/21/chartex" xmlns:cx3="http://schemas.microsoft.com/office/drawing/2016/5/9/chartex" xmlns:cx4="http://schemas.microsoft.com/office/drawing/2016/5/10/chartex" xmlns:cx5="http://schemas.microsoft.com/office/drawing/2016/5/11/chartex" xmlns:cx6="http://schemas.microsoft.com/office/drawing/2016/5/12/chartex" xmlns:cx7="http://schemas.microsoft.com/office/drawing/2016/5/13/chartex" xmlns:cx8="http://schemas.microsoft.com/office/drawing/2016/5/14/chartex" xmlns:mc="http://schemas.openxmlformats.org/markup-compatibility/2006" xmlns:aink="http://schemas.microsoft.com/office/drawing/2016/ink" xmlns:am3d="http://schemas.microsoft.com/office/drawing/2017/model3d" xmlns:o="urn:schemas-microsoft-com:office:office" xmlns:r="http://schemas.openxmlformats.org/officeDocument/2006/relationships" xmlns:m="http://schemas.openxmlformats.org/officeDocument/2006/math" xmlns:v="urn:schemas-microsoft-com:vml" xmlns:wp14="http://schemas.microsoft.com/office/word/2010/wordprocessingDrawing" xmlns:wp="http://schemas.openxmlformats.org/drawingml/2006/wordprocessingDrawing" xmlns:w10="urn:schemas-microsoft-com:office:word" xmlns:w="http://schemas.openxmlformats.org/wordprocessingml/2006/main" xmlns:w14="http://schemas.microsoft.com/office/word/2010/wordml" xmlns:w15="http://schemas.microsoft.com/office/word/2012/wordml" xmlns:w16cex="http://schemas.microsoft.com/office/word/2018/wordml/cex" xmlns:w16cid="http://schemas.microsoft.com/office/word/2016/wordml/cid" xmlns:w16="http://schemas.microsoft.com/office/word/2018/wordml" xmlns:w16sdtdh="http://schemas.microsoft.com/office/word/2020/wordml/sdtdatahash" xmlns:w16se="http://schemas.microsoft.com/office/word/2015/wordml/symex" xmlns:wpg="http://schemas.microsoft.com/office/word/2010/wordprocessingGroup" xmlns:wpi="http://schemas.microsoft.com/office/word/2010/wordprocessingInk" xmlns:wne="http://schemas.microsoft.com/office/word/2006/wordml" xmlns:wps="http://schemas.microsoft.com/office/word/2010/wordprocessingShape" mc:Ignorable="w14 w15 w16se w16cid w16 w16cex w16sdtdh wp14">
+<w:ftr xmlns:wpc="http://schemas.microsoft.com/office/word/2010/wordprocessingCanvas" xmlns:cx="http://schemas.microsoft.com/office/drawing/2014/chartex" xmlns:cx1="http://schemas.microsoft.com/office/drawing/2015/9/8/chartex" xmlns:cx2="http://schemas.microsoft.com/office/drawing/2015/10/21/chartex" xmlns:cx3="http://schemas.microsoft.com/office/drawing/2016/5/9/chartex" xmlns:cx4="http://schemas.microsoft.com/office/drawing/2016/5/10/chartex" xmlns:cx5="http://schemas.microsoft.com/office/drawing/2016/5/11/chartex" xmlns:cx6="http://schemas.microsoft.com/office/drawing/2016/5/12/chartex" xmlns:cx7="http://schemas.microsoft.com/office/drawing/2016/5/13/chartex" xmlns:cx8="http://schemas.microsoft.com/office/drawing/2016/5/14/chartex" xmlns:mc="http://schemas.openxmlformats.org/markup-compatibility/2006" xmlns:aink="http://schemas.microsoft.com/office/drawing/2016/ink" xmlns:am3d="http://schemas.microsoft.com/office/drawing/2017/model3d" xmlns:o="urn:schemas-microsoft-com:office:office" xmlns:oel="http://schemas.microsoft.com/office/2019/extlst" xmlns:r="http://schemas.openxmlformats.org/officeDocument/2006/relationships" xmlns:m="http://schemas.openxmlformats.org/officeDocument/2006/math" xmlns:v="urn:schemas-microsoft-com:vml" xmlns:wp14="http://schemas.microsoft.com/office/word/2010/wordprocessingDrawing" xmlns:wp="http://schemas.openxmlformats.org/drawingml/2006/wordprocessingDrawing" xmlns:w10="urn:schemas-microsoft-com:office:word" xmlns:w="http://schemas.openxmlformats.org/wordprocessingml/2006/main" xmlns:w14="http://schemas.microsoft.com/office/word/2010/wordml" xmlns:w15="http://schemas.microsoft.com/office/word/2012/wordml" xmlns:w16cex="http://schemas.microsoft.com/office/word/2018/wordml/cex" xmlns:w16cid="http://schemas.microsoft.com/office/word/2016/wordml/cid" xmlns:w16="http://schemas.microsoft.com/office/word/2018/wordml" xmlns:w16du="http://schemas.microsoft.com/office/word/2023/wordml/word16du" xmlns:w16sdtdh="http://schemas.microsoft.com/office/word/2020/wordml/sdtdatahash" xmlns:w16se="http://schemas.microsoft.com/office/word/2015/wordml/symex" xmlns:wpg="http://schemas.microsoft.com/office/word/2010/wordprocessingGroup" xmlns:wpi="http://schemas.microsoft.com/office/word/2010/wordprocessingInk" xmlns:wne="http://schemas.microsoft.com/office/word/2006/wordml" xmlns:wps="http://schemas.microsoft.com/office/word/2010/wordprocessingShape" mc:Ignorable="w14 w15 w16se w16cid w16 w16cex w16sdtdh w16du wp14">
   <w:sdt>
     <w:sdtPr>
       <w:id w:val="1430005745"/>
@@ -3735,11 +3908,10 @@
         <w:docPartUnique/>
       </w:docPartObj>
     </w:sdtPr>
-    <w:sdtEndPr/>
     <w:sdtContent>
       <w:p>
         <w:pPr>
-          <w:pStyle w:val="Footer"/>
+          <w:pStyle w:val="Piedepgina"/>
           <w:jc w:val="right"/>
         </w:pPr>
         <w:r>
@@ -3765,14 +3937,14 @@
   </w:sdt>
   <w:p>
     <w:pPr>
-      <w:pStyle w:val="Footer"/>
+      <w:pStyle w:val="Piedepgina"/>
     </w:pPr>
   </w:p>
 </w:ftr>
 </file>
 
 <file path=word/footnotes.xml><?xml version="1.0" encoding="utf-8"?>
-<w:footnotes xmlns:wpc="http://schemas.microsoft.com/office/word/2010/wordprocessingCanvas" xmlns:cx="http://schemas.microsoft.com/office/drawing/2014/chartex" xmlns:cx1="http://schemas.microsoft.com/office/drawing/2015/9/8/chartex" xmlns:cx2="http://schemas.microsoft.com/office/drawing/2015/10/21/chartex" xmlns:cx3="http://schemas.microsoft.com/office/drawing/2016/5/9/chartex" xmlns:cx4="http://schemas.microsoft.com/office/drawing/2016/5/10/chartex" xmlns:cx5="http://schemas.microsoft.com/office/drawing/2016/5/11/chartex" xmlns:cx6="http://schemas.microsoft.com/office/drawing/2016/5/12/chartex" xmlns:cx7="http://schemas.microsoft.com/office/drawing/2016/5/13/chartex" xmlns:cx8="http://schemas.microsoft.com/office/drawing/2016/5/14/chartex" xmlns:mc="http://schemas.openxmlformats.org/markup-compatibility/2006" xmlns:aink="http://schemas.microsoft.com/office/drawing/2016/ink" xmlns:am3d="http://schemas.microsoft.com/office/drawing/2017/model3d" xmlns:o="urn:schemas-microsoft-com:office:office" xmlns:r="http://schemas.openxmlformats.org/officeDocument/2006/relationships" xmlns:m="http://schemas.openxmlformats.org/officeDocument/2006/math" xmlns:v="urn:schemas-microsoft-com:vml" xmlns:wp14="http://schemas.microsoft.com/office/word/2010/wordprocessingDrawing" xmlns:wp="http://schemas.openxmlformats.org/drawingml/2006/wordprocessingDrawing" xmlns:w10="urn:schemas-microsoft-com:office:word" xmlns:w="http://schemas.openxmlformats.org/wordprocessingml/2006/main" xmlns:w14="http://schemas.microsoft.com/office/word/2010/wordml" xmlns:w15="http://schemas.microsoft.com/office/word/2012/wordml" xmlns:w16cex="http://schemas.microsoft.com/office/word/2018/wordml/cex" xmlns:w16cid="http://schemas.microsoft.com/office/word/2016/wordml/cid" xmlns:w16="http://schemas.microsoft.com/office/word/2018/wordml" xmlns:w16sdtdh="http://schemas.microsoft.com/office/word/2020/wordml/sdtdatahash" xmlns:w16se="http://schemas.microsoft.com/office/word/2015/wordml/symex" xmlns:wpg="http://schemas.microsoft.com/office/word/2010/wordprocessingGroup" xmlns:wpi="http://schemas.microsoft.com/office/word/2010/wordprocessingInk" xmlns:wne="http://schemas.microsoft.com/office/word/2006/wordml" xmlns:wps="http://schemas.microsoft.com/office/word/2010/wordprocessingShape" mc:Ignorable="w14 w15 w16se w16cid w16 w16cex w16sdtdh wp14">
+<w:footnotes xmlns:wpc="http://schemas.microsoft.com/office/word/2010/wordprocessingCanvas" xmlns:cx="http://schemas.microsoft.com/office/drawing/2014/chartex" xmlns:cx1="http://schemas.microsoft.com/office/drawing/2015/9/8/chartex" xmlns:cx2="http://schemas.microsoft.com/office/drawing/2015/10/21/chartex" xmlns:cx3="http://schemas.microsoft.com/office/drawing/2016/5/9/chartex" xmlns:cx4="http://schemas.microsoft.com/office/drawing/2016/5/10/chartex" xmlns:cx5="http://schemas.microsoft.com/office/drawing/2016/5/11/chartex" xmlns:cx6="http://schemas.microsoft.com/office/drawing/2016/5/12/chartex" xmlns:cx7="http://schemas.microsoft.com/office/drawing/2016/5/13/chartex" xmlns:cx8="http://schemas.microsoft.com/office/drawing/2016/5/14/chartex" xmlns:mc="http://schemas.openxmlformats.org/markup-compatibility/2006" xmlns:aink="http://schemas.microsoft.com/office/drawing/2016/ink" xmlns:am3d="http://schemas.microsoft.com/office/drawing/2017/model3d" xmlns:o="urn:schemas-microsoft-com:office:office" xmlns:oel="http://schemas.microsoft.com/office/2019/extlst" xmlns:r="http://schemas.openxmlformats.org/officeDocument/2006/relationships" xmlns:m="http://schemas.openxmlformats.org/officeDocument/2006/math" xmlns:v="urn:schemas-microsoft-com:vml" xmlns:wp14="http://schemas.microsoft.com/office/word/2010/wordprocessingDrawing" xmlns:wp="http://schemas.openxmlformats.org/drawingml/2006/wordprocessingDrawing" xmlns:w10="urn:schemas-microsoft-com:office:word" xmlns:w="http://schemas.openxmlformats.org/wordprocessingml/2006/main" xmlns:w14="http://schemas.microsoft.com/office/word/2010/wordml" xmlns:w15="http://schemas.microsoft.com/office/word/2012/wordml" xmlns:w16cex="http://schemas.microsoft.com/office/word/2018/wordml/cex" xmlns:w16cid="http://schemas.microsoft.com/office/word/2016/wordml/cid" xmlns:w16="http://schemas.microsoft.com/office/word/2018/wordml" xmlns:w16du="http://schemas.microsoft.com/office/word/2023/wordml/word16du" xmlns:w16sdtdh="http://schemas.microsoft.com/office/word/2020/wordml/sdtdatahash" xmlns:w16se="http://schemas.microsoft.com/office/word/2015/wordml/symex" xmlns:wpg="http://schemas.microsoft.com/office/word/2010/wordprocessingGroup" xmlns:wpi="http://schemas.microsoft.com/office/word/2010/wordprocessingInk" xmlns:wne="http://schemas.microsoft.com/office/word/2006/wordml" xmlns:wps="http://schemas.microsoft.com/office/word/2010/wordprocessingShape" mc:Ignorable="w14 w15 w16se w16cid w16 w16cex w16sdtdh w16du wp14">
   <w:footnote w:type="separator" w:id="-1">
     <w:p>
       <w:pPr>
@@ -3797,7 +3969,7 @@
 </file>
 
 <file path=word/header1.xml><?xml version="1.0" encoding="utf-8"?>
-<w:hdr xmlns:wpc="http://schemas.microsoft.com/office/word/2010/wordprocessingCanvas" xmlns:cx="http://schemas.microsoft.com/office/drawing/2014/chartex" xmlns:cx1="http://schemas.microsoft.com/office/drawing/2015/9/8/chartex" xmlns:cx2="http://schemas.microsoft.com/office/drawing/2015/10/21/chartex" xmlns:cx3="http://schemas.microsoft.com/office/drawing/2016/5/9/chartex" xmlns:cx4="http://schemas.microsoft.com/office/drawing/2016/5/10/chartex" xmlns:cx5="http://schemas.microsoft.com/office/drawing/2016/5/11/chartex" xmlns:cx6="http://schemas.microsoft.com/office/drawing/2016/5/12/chartex" xmlns:cx7="http://schemas.microsoft.com/office/drawing/2016/5/13/chartex" xmlns:cx8="http://schemas.microsoft.com/office/drawing/2016/5/14/chartex" xmlns:mc="http://schemas.openxmlformats.org/markup-compatibility/2006" xmlns:aink="http://schemas.microsoft.com/office/drawing/2016/ink" xmlns:am3d="http://schemas.microsoft.com/office/drawing/2017/model3d" xmlns:o="urn:schemas-microsoft-com:office:office" xmlns:r="http://schemas.openxmlformats.org/officeDocument/2006/relationships" xmlns:m="http://schemas.openxmlformats.org/officeDocument/2006/math" xmlns:v="urn:schemas-microsoft-com:vml" xmlns:wp14="http://schemas.microsoft.com/office/word/2010/wordprocessingDrawing" xmlns:wp="http://schemas.openxmlformats.org/drawingml/2006/wordprocessingDrawing" xmlns:w10="urn:schemas-microsoft-com:office:word" xmlns:w="http://schemas.openxmlformats.org/wordprocessingml/2006/main" xmlns:w14="http://schemas.microsoft.com/office/word/2010/wordml" xmlns:w15="http://schemas.microsoft.com/office/word/2012/wordml" xmlns:w16cex="http://schemas.microsoft.com/office/word/2018/wordml/cex" xmlns:w16cid="http://schemas.microsoft.com/office/word/2016/wordml/cid" xmlns:w16="http://schemas.microsoft.com/office/word/2018/wordml" xmlns:w16sdtdh="http://schemas.microsoft.com/office/word/2020/wordml/sdtdatahash" xmlns:w16se="http://schemas.microsoft.com/office/word/2015/wordml/symex" xmlns:wpg="http://schemas.microsoft.com/office/word/2010/wordprocessingGroup" xmlns:wpi="http://schemas.microsoft.com/office/word/2010/wordprocessingInk" xmlns:wne="http://schemas.microsoft.com/office/word/2006/wordml" xmlns:wps="http://schemas.microsoft.com/office/word/2010/wordprocessingShape" mc:Ignorable="w14 w15 w16se w16cid w16 w16cex w16sdtdh wp14">
+<w:hdr xmlns:wpc="http://schemas.microsoft.com/office/word/2010/wordprocessingCanvas" xmlns:cx="http://schemas.microsoft.com/office/drawing/2014/chartex" xmlns:cx1="http://schemas.microsoft.com/office/drawing/2015/9/8/chartex" xmlns:cx2="http://schemas.microsoft.com/office/drawing/2015/10/21/chartex" xmlns:cx3="http://schemas.microsoft.com/office/drawing/2016/5/9/chartex" xmlns:cx4="http://schemas.microsoft.com/office/drawing/2016/5/10/chartex" xmlns:cx5="http://schemas.microsoft.com/office/drawing/2016/5/11/chartex" xmlns:cx6="http://schemas.microsoft.com/office/drawing/2016/5/12/chartex" xmlns:cx7="http://schemas.microsoft.com/office/drawing/2016/5/13/chartex" xmlns:cx8="http://schemas.microsoft.com/office/drawing/2016/5/14/chartex" xmlns:mc="http://schemas.openxmlformats.org/markup-compatibility/2006" xmlns:aink="http://schemas.microsoft.com/office/drawing/2016/ink" xmlns:am3d="http://schemas.microsoft.com/office/drawing/2017/model3d" xmlns:o="urn:schemas-microsoft-com:office:office" xmlns:oel="http://schemas.microsoft.com/office/2019/extlst" xmlns:r="http://schemas.openxmlformats.org/officeDocument/2006/relationships" xmlns:m="http://schemas.openxmlformats.org/officeDocument/2006/math" xmlns:v="urn:schemas-microsoft-com:vml" xmlns:wp14="http://schemas.microsoft.com/office/word/2010/wordprocessingDrawing" xmlns:wp="http://schemas.openxmlformats.org/drawingml/2006/wordprocessingDrawing" xmlns:w10="urn:schemas-microsoft-com:office:word" xmlns:w="http://schemas.openxmlformats.org/wordprocessingml/2006/main" xmlns:w14="http://schemas.microsoft.com/office/word/2010/wordml" xmlns:w15="http://schemas.microsoft.com/office/word/2012/wordml" xmlns:w16cex="http://schemas.microsoft.com/office/word/2018/wordml/cex" xmlns:w16cid="http://schemas.microsoft.com/office/word/2016/wordml/cid" xmlns:w16="http://schemas.microsoft.com/office/word/2018/wordml" xmlns:w16du="http://schemas.microsoft.com/office/word/2023/wordml/word16du" xmlns:w16sdtdh="http://schemas.microsoft.com/office/word/2020/wordml/sdtdatahash" xmlns:w16se="http://schemas.microsoft.com/office/word/2015/wordml/symex" xmlns:wpg="http://schemas.microsoft.com/office/word/2010/wordprocessingGroup" xmlns:wpi="http://schemas.microsoft.com/office/word/2010/wordprocessingInk" xmlns:wne="http://schemas.microsoft.com/office/word/2006/wordml" xmlns:wps="http://schemas.microsoft.com/office/word/2010/wordprocessingShape" mc:Ignorable="w14 w15 w16se w16cid w16 w16cex w16sdtdh w16du wp14">
   <w:p>
     <w:pPr>
       <w:spacing w:before="240" w:after="240"/>
@@ -3871,8 +4043,123 @@
 </file>
 
 <file path=word/numbering.xml><?xml version="1.0" encoding="utf-8"?>
-<w:numbering xmlns:wpc="http://schemas.microsoft.com/office/word/2010/wordprocessingCanvas" xmlns:cx="http://schemas.microsoft.com/office/drawing/2014/chartex" xmlns:cx1="http://schemas.microsoft.com/office/drawing/2015/9/8/chartex" xmlns:cx2="http://schemas.microsoft.com/office/drawing/2015/10/21/chartex" xmlns:cx3="http://schemas.microsoft.com/office/drawing/2016/5/9/chartex" xmlns:cx4="http://schemas.microsoft.com/office/drawing/2016/5/10/chartex" xmlns:cx5="http://schemas.microsoft.com/office/drawing/2016/5/11/chartex" xmlns:cx6="http://schemas.microsoft.com/office/drawing/2016/5/12/chartex" xmlns:cx7="http://schemas.microsoft.com/office/drawing/2016/5/13/chartex" xmlns:cx8="http://schemas.microsoft.com/office/drawing/2016/5/14/chartex" xmlns:mc="http://schemas.openxmlformats.org/markup-compatibility/2006" xmlns:aink="http://schemas.microsoft.com/office/drawing/2016/ink" xmlns:am3d="http://schemas.microsoft.com/office/drawing/2017/model3d" xmlns:o="urn:schemas-microsoft-com:office:office" xmlns:r="http://schemas.openxmlformats.org/officeDocument/2006/relationships" xmlns:m="http://schemas.openxmlformats.org/officeDocument/2006/math" xmlns:v="urn:schemas-microsoft-com:vml" xmlns:wp14="http://schemas.microsoft.com/office/word/2010/wordprocessingDrawing" xmlns:wp="http://schemas.openxmlformats.org/drawingml/2006/wordprocessingDrawing" xmlns:w10="urn:schemas-microsoft-com:office:word" xmlns:w="http://schemas.openxmlformats.org/wordprocessingml/2006/main" xmlns:w14="http://schemas.microsoft.com/office/word/2010/wordml" xmlns:w15="http://schemas.microsoft.com/office/word/2012/wordml" xmlns:w16cex="http://schemas.microsoft.com/office/word/2018/wordml/cex" xmlns:w16cid="http://schemas.microsoft.com/office/word/2016/wordml/cid" xmlns:w16="http://schemas.microsoft.com/office/word/2018/wordml" xmlns:w16sdtdh="http://schemas.microsoft.com/office/word/2020/wordml/sdtdatahash" xmlns:w16se="http://schemas.microsoft.com/office/word/2015/wordml/symex" xmlns:wpg="http://schemas.microsoft.com/office/word/2010/wordprocessingGroup" xmlns:wpi="http://schemas.microsoft.com/office/word/2010/wordprocessingInk" xmlns:wne="http://schemas.microsoft.com/office/word/2006/wordml" xmlns:wps="http://schemas.microsoft.com/office/word/2010/wordprocessingShape" mc:Ignorable="w14 w15 w16se w16cid w16 w16cex w16sdtdh wp14">
+<w:numbering xmlns:wpc="http://schemas.microsoft.com/office/word/2010/wordprocessingCanvas" xmlns:cx="http://schemas.microsoft.com/office/drawing/2014/chartex" xmlns:cx1="http://schemas.microsoft.com/office/drawing/2015/9/8/chartex" xmlns:cx2="http://schemas.microsoft.com/office/drawing/2015/10/21/chartex" xmlns:cx3="http://schemas.microsoft.com/office/drawing/2016/5/9/chartex" xmlns:cx4="http://schemas.microsoft.com/office/drawing/2016/5/10/chartex" xmlns:cx5="http://schemas.microsoft.com/office/drawing/2016/5/11/chartex" xmlns:cx6="http://schemas.microsoft.com/office/drawing/2016/5/12/chartex" xmlns:cx7="http://schemas.microsoft.com/office/drawing/2016/5/13/chartex" xmlns:cx8="http://schemas.microsoft.com/office/drawing/2016/5/14/chartex" xmlns:mc="http://schemas.openxmlformats.org/markup-compatibility/2006" xmlns:aink="http://schemas.microsoft.com/office/drawing/2016/ink" xmlns:am3d="http://schemas.microsoft.com/office/drawing/2017/model3d" xmlns:o="urn:schemas-microsoft-com:office:office" xmlns:oel="http://schemas.microsoft.com/office/2019/extlst" xmlns:r="http://schemas.openxmlformats.org/officeDocument/2006/relationships" xmlns:m="http://schemas.openxmlformats.org/officeDocument/2006/math" xmlns:v="urn:schemas-microsoft-com:vml" xmlns:wp14="http://schemas.microsoft.com/office/word/2010/wordprocessingDrawing" xmlns:wp="http://schemas.openxmlformats.org/drawingml/2006/wordprocessingDrawing" xmlns:w10="urn:schemas-microsoft-com:office:word" xmlns:w="http://schemas.openxmlformats.org/wordprocessingml/2006/main" xmlns:w14="http://schemas.microsoft.com/office/word/2010/wordml" xmlns:w15="http://schemas.microsoft.com/office/word/2012/wordml" xmlns:w16cex="http://schemas.microsoft.com/office/word/2018/wordml/cex" xmlns:w16cid="http://schemas.microsoft.com/office/word/2016/wordml/cid" xmlns:w16="http://schemas.microsoft.com/office/word/2018/wordml" xmlns:w16du="http://schemas.microsoft.com/office/word/2023/wordml/word16du" xmlns:w16sdtdh="http://schemas.microsoft.com/office/word/2020/wordml/sdtdatahash" xmlns:w16se="http://schemas.microsoft.com/office/word/2015/wordml/symex" xmlns:wpg="http://schemas.microsoft.com/office/word/2010/wordprocessingGroup" xmlns:wpi="http://schemas.microsoft.com/office/word/2010/wordprocessingInk" xmlns:wne="http://schemas.microsoft.com/office/word/2006/wordml" xmlns:wps="http://schemas.microsoft.com/office/word/2010/wordprocessingShape" mc:Ignorable="w14 w15 w16se w16cid w16 w16cex w16sdtdh w16du wp14">
   <w:abstractNum w:abstractNumId="0" w15:restartNumberingAfterBreak="0">
+    <w:nsid w:val="074F097A"/>
+    <w:multiLevelType w:val="hybridMultilevel"/>
+    <w:tmpl w:val="28E8CDA0"/>
+    <w:lvl w:ilvl="0" w:tplc="7B061176">
+      <w:start w:val="15"/>
+      <w:numFmt w:val="bullet"/>
+      <w:lvlText w:val="-"/>
+      <w:lvlJc w:val="left"/>
+      <w:pPr>
+        <w:ind w:left="720" w:hanging="360"/>
+      </w:pPr>
+      <w:rPr>
+        <w:rFonts w:ascii="Arial" w:eastAsia="Times New Roman" w:hAnsi="Arial" w:cs="Arial" w:hint="default"/>
+        <w:color w:val="000000"/>
+        <w:sz w:val="22"/>
+      </w:rPr>
+    </w:lvl>
+    <w:lvl w:ilvl="1" w:tplc="08090003" w:tentative="1">
+      <w:start w:val="1"/>
+      <w:numFmt w:val="bullet"/>
+      <w:lvlText w:val="o"/>
+      <w:lvlJc w:val="left"/>
+      <w:pPr>
+        <w:ind w:left="1440" w:hanging="360"/>
+      </w:pPr>
+      <w:rPr>
+        <w:rFonts w:ascii="Courier New" w:hAnsi="Courier New" w:cs="Courier New" w:hint="default"/>
+      </w:rPr>
+    </w:lvl>
+    <w:lvl w:ilvl="2" w:tplc="08090005" w:tentative="1">
+      <w:start w:val="1"/>
+      <w:numFmt w:val="bullet"/>
+      <w:lvlText w:val=""/>
+      <w:lvlJc w:val="left"/>
+      <w:pPr>
+        <w:ind w:left="2160" w:hanging="360"/>
+      </w:pPr>
+      <w:rPr>
+        <w:rFonts w:ascii="Wingdings" w:hAnsi="Wingdings" w:hint="default"/>
+      </w:rPr>
+    </w:lvl>
+    <w:lvl w:ilvl="3" w:tplc="08090001" w:tentative="1">
+      <w:start w:val="1"/>
+      <w:numFmt w:val="bullet"/>
+      <w:lvlText w:val=""/>
+      <w:lvlJc w:val="left"/>
+      <w:pPr>
+        <w:ind w:left="2880" w:hanging="360"/>
+      </w:pPr>
+      <w:rPr>
+        <w:rFonts w:ascii="Symbol" w:hAnsi="Symbol" w:hint="default"/>
+      </w:rPr>
+    </w:lvl>
+    <w:lvl w:ilvl="4" w:tplc="08090003" w:tentative="1">
+      <w:start w:val="1"/>
+      <w:numFmt w:val="bullet"/>
+      <w:lvlText w:val="o"/>
+      <w:lvlJc w:val="left"/>
+      <w:pPr>
+        <w:ind w:left="3600" w:hanging="360"/>
+      </w:pPr>
+      <w:rPr>
+        <w:rFonts w:ascii="Courier New" w:hAnsi="Courier New" w:cs="Courier New" w:hint="default"/>
+      </w:rPr>
+    </w:lvl>
+    <w:lvl w:ilvl="5" w:tplc="08090005" w:tentative="1">
+      <w:start w:val="1"/>
+      <w:numFmt w:val="bullet"/>
+      <w:lvlText w:val=""/>
+      <w:lvlJc w:val="left"/>
+      <w:pPr>
+        <w:ind w:left="4320" w:hanging="360"/>
+      </w:pPr>
+      <w:rPr>
+        <w:rFonts w:ascii="Wingdings" w:hAnsi="Wingdings" w:hint="default"/>
+      </w:rPr>
+    </w:lvl>
+    <w:lvl w:ilvl="6" w:tplc="08090001" w:tentative="1">
+      <w:start w:val="1"/>
+      <w:numFmt w:val="bullet"/>
+      <w:lvlText w:val=""/>
+      <w:lvlJc w:val="left"/>
+      <w:pPr>
+        <w:ind w:left="5040" w:hanging="360"/>
+      </w:pPr>
+      <w:rPr>
+        <w:rFonts w:ascii="Symbol" w:hAnsi="Symbol" w:hint="default"/>
+      </w:rPr>
+    </w:lvl>
+    <w:lvl w:ilvl="7" w:tplc="08090003" w:tentative="1">
+      <w:start w:val="1"/>
+      <w:numFmt w:val="bullet"/>
+      <w:lvlText w:val="o"/>
+      <w:lvlJc w:val="left"/>
+      <w:pPr>
+        <w:ind w:left="5760" w:hanging="360"/>
+      </w:pPr>
+      <w:rPr>
+        <w:rFonts w:ascii="Courier New" w:hAnsi="Courier New" w:cs="Courier New" w:hint="default"/>
+      </w:rPr>
+    </w:lvl>
+    <w:lvl w:ilvl="8" w:tplc="08090005" w:tentative="1">
+      <w:start w:val="1"/>
+      <w:numFmt w:val="bullet"/>
+      <w:lvlText w:val=""/>
+      <w:lvlJc w:val="left"/>
+      <w:pPr>
+        <w:ind w:left="6480" w:hanging="360"/>
+      </w:pPr>
+      <w:rPr>
+        <w:rFonts w:ascii="Wingdings" w:hAnsi="Wingdings" w:hint="default"/>
+      </w:rPr>
+    </w:lvl>
+  </w:abstractNum>
+  <w:abstractNum w:abstractNumId="1" w15:restartNumberingAfterBreak="0">
     <w:nsid w:val="0EBA1BBB"/>
     <w:multiLevelType w:val="multilevel"/>
     <w:tmpl w:val="FEC0C378"/>
@@ -3985,7 +4272,119 @@
       </w:pPr>
     </w:lvl>
   </w:abstractNum>
-  <w:abstractNum w:abstractNumId="1" w15:restartNumberingAfterBreak="0">
+  <w:abstractNum w:abstractNumId="2" w15:restartNumberingAfterBreak="0">
+    <w:nsid w:val="163B16C0"/>
+    <w:multiLevelType w:val="hybridMultilevel"/>
+    <w:tmpl w:val="71E82ED8"/>
+    <w:lvl w:ilvl="0" w:tplc="578E514E">
+      <w:numFmt w:val="bullet"/>
+      <w:lvlText w:val="-"/>
+      <w:lvlJc w:val="left"/>
+      <w:pPr>
+        <w:ind w:left="720" w:hanging="360"/>
+      </w:pPr>
+      <w:rPr>
+        <w:rFonts w:ascii="Arial" w:eastAsia="Arial" w:hAnsi="Arial" w:cs="Arial" w:hint="default"/>
+      </w:rPr>
+    </w:lvl>
+    <w:lvl w:ilvl="1" w:tplc="08090003">
+      <w:start w:val="1"/>
+      <w:numFmt w:val="bullet"/>
+      <w:lvlText w:val="o"/>
+      <w:lvlJc w:val="left"/>
+      <w:pPr>
+        <w:ind w:left="1440" w:hanging="360"/>
+      </w:pPr>
+      <w:rPr>
+        <w:rFonts w:ascii="Courier New" w:hAnsi="Courier New" w:cs="Courier New" w:hint="default"/>
+      </w:rPr>
+    </w:lvl>
+    <w:lvl w:ilvl="2" w:tplc="08090005" w:tentative="1">
+      <w:start w:val="1"/>
+      <w:numFmt w:val="bullet"/>
+      <w:lvlText w:val=""/>
+      <w:lvlJc w:val="left"/>
+      <w:pPr>
+        <w:ind w:left="2160" w:hanging="360"/>
+      </w:pPr>
+      <w:rPr>
+        <w:rFonts w:ascii="Wingdings" w:hAnsi="Wingdings" w:hint="default"/>
+      </w:rPr>
+    </w:lvl>
+    <w:lvl w:ilvl="3" w:tplc="08090001" w:tentative="1">
+      <w:start w:val="1"/>
+      <w:numFmt w:val="bullet"/>
+      <w:lvlText w:val=""/>
+      <w:lvlJc w:val="left"/>
+      <w:pPr>
+        <w:ind w:left="2880" w:hanging="360"/>
+      </w:pPr>
+      <w:rPr>
+        <w:rFonts w:ascii="Symbol" w:hAnsi="Symbol" w:hint="default"/>
+      </w:rPr>
+    </w:lvl>
+    <w:lvl w:ilvl="4" w:tplc="08090003" w:tentative="1">
+      <w:start w:val="1"/>
+      <w:numFmt w:val="bullet"/>
+      <w:lvlText w:val="o"/>
+      <w:lvlJc w:val="left"/>
+      <w:pPr>
+        <w:ind w:left="3600" w:hanging="360"/>
+      </w:pPr>
+      <w:rPr>
+        <w:rFonts w:ascii="Courier New" w:hAnsi="Courier New" w:cs="Courier New" w:hint="default"/>
+      </w:rPr>
+    </w:lvl>
+    <w:lvl w:ilvl="5" w:tplc="08090005" w:tentative="1">
+      <w:start w:val="1"/>
+      <w:numFmt w:val="bullet"/>
+      <w:lvlText w:val=""/>
+      <w:lvlJc w:val="left"/>
+      <w:pPr>
+        <w:ind w:left="4320" w:hanging="360"/>
+      </w:pPr>
+      <w:rPr>
+        <w:rFonts w:ascii="Wingdings" w:hAnsi="Wingdings" w:hint="default"/>
+      </w:rPr>
+    </w:lvl>
+    <w:lvl w:ilvl="6" w:tplc="08090001" w:tentative="1">
+      <w:start w:val="1"/>
+      <w:numFmt w:val="bullet"/>
+      <w:lvlText w:val=""/>
+      <w:lvlJc w:val="left"/>
+      <w:pPr>
+        <w:ind w:left="5040" w:hanging="360"/>
+      </w:pPr>
+      <w:rPr>
+        <w:rFonts w:ascii="Symbol" w:hAnsi="Symbol" w:hint="default"/>
+      </w:rPr>
+    </w:lvl>
+    <w:lvl w:ilvl="7" w:tplc="08090003" w:tentative="1">
+      <w:start w:val="1"/>
+      <w:numFmt w:val="bullet"/>
+      <w:lvlText w:val="o"/>
+      <w:lvlJc w:val="left"/>
+      <w:pPr>
+        <w:ind w:left="5760" w:hanging="360"/>
+      </w:pPr>
+      <w:rPr>
+        <w:rFonts w:ascii="Courier New" w:hAnsi="Courier New" w:cs="Courier New" w:hint="default"/>
+      </w:rPr>
+    </w:lvl>
+    <w:lvl w:ilvl="8" w:tplc="08090005" w:tentative="1">
+      <w:start w:val="1"/>
+      <w:numFmt w:val="bullet"/>
+      <w:lvlText w:val=""/>
+      <w:lvlJc w:val="left"/>
+      <w:pPr>
+        <w:ind w:left="6480" w:hanging="360"/>
+      </w:pPr>
+      <w:rPr>
+        <w:rFonts w:ascii="Wingdings" w:hAnsi="Wingdings" w:hint="default"/>
+      </w:rPr>
+    </w:lvl>
+  </w:abstractNum>
+  <w:abstractNum w:abstractNumId="3" w15:restartNumberingAfterBreak="0">
     <w:nsid w:val="1DDE73E3"/>
     <w:multiLevelType w:val="multilevel"/>
     <w:tmpl w:val="266AF7FC"/>
@@ -4098,7 +4497,7 @@
       </w:pPr>
     </w:lvl>
   </w:abstractNum>
-  <w:abstractNum w:abstractNumId="2" w15:restartNumberingAfterBreak="0">
+  <w:abstractNum w:abstractNumId="4" w15:restartNumberingAfterBreak="0">
     <w:nsid w:val="3EB45301"/>
     <w:multiLevelType w:val="multilevel"/>
     <w:tmpl w:val="6AA843A8"/>
@@ -4220,7 +4619,7 @@
       </w:rPr>
     </w:lvl>
   </w:abstractNum>
-  <w:abstractNum w:abstractNumId="3" w15:restartNumberingAfterBreak="0">
+  <w:abstractNum w:abstractNumId="5" w15:restartNumberingAfterBreak="0">
     <w:nsid w:val="56DA2052"/>
     <w:multiLevelType w:val="multilevel"/>
     <w:tmpl w:val="4C140C1E"/>
@@ -4333,7 +4732,7 @@
       </w:pPr>
     </w:lvl>
   </w:abstractNum>
-  <w:abstractNum w:abstractNumId="4" w15:restartNumberingAfterBreak="0">
+  <w:abstractNum w:abstractNumId="6" w15:restartNumberingAfterBreak="0">
     <w:nsid w:val="57F17076"/>
     <w:multiLevelType w:val="multilevel"/>
     <w:tmpl w:val="4CF266C2"/>
@@ -4446,7 +4845,7 @@
       </w:rPr>
     </w:lvl>
   </w:abstractNum>
-  <w:abstractNum w:abstractNumId="5" w15:restartNumberingAfterBreak="0">
+  <w:abstractNum w:abstractNumId="7" w15:restartNumberingAfterBreak="0">
     <w:nsid w:val="688E4C0B"/>
     <w:multiLevelType w:val="hybridMultilevel"/>
     <w:tmpl w:val="152454F2"/>
@@ -4562,7 +4961,7 @@
       </w:pPr>
     </w:lvl>
   </w:abstractNum>
-  <w:abstractNum w:abstractNumId="6" w15:restartNumberingAfterBreak="0">
+  <w:abstractNum w:abstractNumId="8" w15:restartNumberingAfterBreak="0">
     <w:nsid w:val="75AB7632"/>
     <w:multiLevelType w:val="multilevel"/>
     <w:tmpl w:val="4CF266C2"/>
@@ -4675,20 +5074,20 @@
       </w:rPr>
     </w:lvl>
   </w:abstractNum>
-  <w:num w:numId="1">
+  <w:num w:numId="1" w16cid:durableId="91320780">
+    <w:abstractNumId w:val="8"/>
+  </w:num>
+  <w:num w:numId="2" w16cid:durableId="374234456">
+    <w:abstractNumId w:val="4"/>
+  </w:num>
+  <w:num w:numId="3" w16cid:durableId="1527139952">
     <w:abstractNumId w:val="6"/>
   </w:num>
-  <w:num w:numId="2">
-    <w:abstractNumId w:val="2"/>
+  <w:num w:numId="4" w16cid:durableId="25494819">
+    <w:abstractNumId w:val="5"/>
   </w:num>
-  <w:num w:numId="3">
-    <w:abstractNumId w:val="4"/>
-  </w:num>
-  <w:num w:numId="4">
+  <w:num w:numId="5" w16cid:durableId="1915046607">
     <w:abstractNumId w:val="3"/>
-  </w:num>
-  <w:num w:numId="5">
-    <w:abstractNumId w:val="1"/>
     <w:lvlOverride w:ilvl="0">
       <w:lvl w:ilvl="0">
         <w:numFmt w:val="lowerLetter"/>
@@ -4697,17 +5096,23 @@
       </w:lvl>
     </w:lvlOverride>
   </w:num>
-  <w:num w:numId="6">
-    <w:abstractNumId w:val="5"/>
+  <w:num w:numId="6" w16cid:durableId="482505464">
+    <w:abstractNumId w:val="7"/>
   </w:num>
-  <w:num w:numId="7">
+  <w:num w:numId="7" w16cid:durableId="1124618945">
+    <w:abstractNumId w:val="1"/>
+  </w:num>
+  <w:num w:numId="8" w16cid:durableId="2015061973">
+    <w:abstractNumId w:val="2"/>
+  </w:num>
+  <w:num w:numId="9" w16cid:durableId="303967683">
     <w:abstractNumId w:val="0"/>
   </w:num>
 </w:numbering>
 </file>
 
 <file path=word/styles.xml><?xml version="1.0" encoding="utf-8"?>
-<w:styles xmlns:mc="http://schemas.openxmlformats.org/markup-compatibility/2006" xmlns:r="http://schemas.openxmlformats.org/officeDocument/2006/relationships" xmlns:w="http://schemas.openxmlformats.org/wordprocessingml/2006/main" xmlns:w14="http://schemas.microsoft.com/office/word/2010/wordml" xmlns:w15="http://schemas.microsoft.com/office/word/2012/wordml" xmlns:w16cex="http://schemas.microsoft.com/office/word/2018/wordml/cex" xmlns:w16cid="http://schemas.microsoft.com/office/word/2016/wordml/cid" xmlns:w16="http://schemas.microsoft.com/office/word/2018/wordml" xmlns:w16sdtdh="http://schemas.microsoft.com/office/word/2020/wordml/sdtdatahash" xmlns:w16se="http://schemas.microsoft.com/office/word/2015/wordml/symex" mc:Ignorable="w14 w15 w16se w16cid w16 w16cex w16sdtdh">
+<w:styles xmlns:mc="http://schemas.openxmlformats.org/markup-compatibility/2006" xmlns:r="http://schemas.openxmlformats.org/officeDocument/2006/relationships" xmlns:w="http://schemas.openxmlformats.org/wordprocessingml/2006/main" xmlns:w14="http://schemas.microsoft.com/office/word/2010/wordml" xmlns:w15="http://schemas.microsoft.com/office/word/2012/wordml" xmlns:w16cex="http://schemas.microsoft.com/office/word/2018/wordml/cex" xmlns:w16cid="http://schemas.microsoft.com/office/word/2016/wordml/cid" xmlns:w16="http://schemas.microsoft.com/office/word/2018/wordml" xmlns:w16du="http://schemas.microsoft.com/office/word/2023/wordml/word16du" xmlns:w16sdtdh="http://schemas.microsoft.com/office/word/2020/wordml/sdtdatahash" xmlns:w16se="http://schemas.microsoft.com/office/word/2015/wordml/symex" mc:Ignorable="w14 w15 w16se w16cid w16 w16cex w16sdtdh w16du">
   <w:docDefaults>
     <w:rPrDefault>
       <w:rPr>
@@ -5105,7 +5510,7 @@
     <w:name w:val="Normal"/>
     <w:qFormat/>
   </w:style>
-  <w:style w:type="paragraph" w:styleId="Heading1">
+  <w:style w:type="paragraph" w:styleId="Ttulo1">
     <w:name w:val="heading 1"/>
     <w:basedOn w:val="Normal"/>
     <w:next w:val="Normal"/>
@@ -5122,11 +5527,11 @@
       <w:szCs w:val="40"/>
     </w:rPr>
   </w:style>
-  <w:style w:type="paragraph" w:styleId="Heading2">
+  <w:style w:type="paragraph" w:styleId="Ttulo2">
     <w:name w:val="heading 2"/>
     <w:basedOn w:val="Normal"/>
     <w:next w:val="Normal"/>
-    <w:link w:val="Heading2Char"/>
+    <w:link w:val="Ttulo2Car"/>
     <w:uiPriority w:val="9"/>
     <w:unhideWhenUsed/>
     <w:qFormat/>
@@ -5141,7 +5546,7 @@
       <w:szCs w:val="32"/>
     </w:rPr>
   </w:style>
-  <w:style w:type="paragraph" w:styleId="Heading3">
+  <w:style w:type="paragraph" w:styleId="Ttulo3">
     <w:name w:val="heading 3"/>
     <w:basedOn w:val="Normal"/>
     <w:next w:val="Normal"/>
@@ -5160,7 +5565,7 @@
       <w:szCs w:val="28"/>
     </w:rPr>
   </w:style>
-  <w:style w:type="paragraph" w:styleId="Heading4">
+  <w:style w:type="paragraph" w:styleId="Ttulo4">
     <w:name w:val="heading 4"/>
     <w:basedOn w:val="Normal"/>
     <w:next w:val="Normal"/>
@@ -5180,7 +5585,7 @@
       <w:szCs w:val="24"/>
     </w:rPr>
   </w:style>
-  <w:style w:type="paragraph" w:styleId="Heading5">
+  <w:style w:type="paragraph" w:styleId="Ttulo5">
     <w:name w:val="heading 5"/>
     <w:basedOn w:val="Normal"/>
     <w:next w:val="Normal"/>
@@ -5198,7 +5603,7 @@
       <w:color w:val="666666"/>
     </w:rPr>
   </w:style>
-  <w:style w:type="paragraph" w:styleId="Heading6">
+  <w:style w:type="paragraph" w:styleId="Ttulo6">
     <w:name w:val="heading 6"/>
     <w:basedOn w:val="Normal"/>
     <w:next w:val="Normal"/>
@@ -5217,13 +5622,13 @@
       <w:color w:val="666666"/>
     </w:rPr>
   </w:style>
-  <w:style w:type="character" w:default="1" w:styleId="DefaultParagraphFont">
+  <w:style w:type="character" w:default="1" w:styleId="Fuentedeprrafopredeter">
     <w:name w:val="Default Paragraph Font"/>
     <w:uiPriority w:val="1"/>
     <w:semiHidden/>
     <w:unhideWhenUsed/>
   </w:style>
-  <w:style w:type="table" w:default="1" w:styleId="TableNormal">
+  <w:style w:type="table" w:default="1" w:styleId="Tablanormal">
     <w:name w:val="Normal Table"/>
     <w:uiPriority w:val="99"/>
     <w:semiHidden/>
@@ -5238,7 +5643,7 @@
       </w:tblCellMar>
     </w:tblPr>
   </w:style>
-  <w:style w:type="numbering" w:default="1" w:styleId="NoList">
+  <w:style w:type="numbering" w:default="1" w:styleId="Sinlista">
     <w:name w:val="No List"/>
     <w:uiPriority w:val="99"/>
     <w:semiHidden/>
@@ -5255,7 +5660,7 @@
       </w:tblCellMar>
     </w:tblPr>
   </w:style>
-  <w:style w:type="paragraph" w:styleId="Title">
+  <w:style w:type="paragraph" w:styleId="Ttulo">
     <w:name w:val="Title"/>
     <w:basedOn w:val="Normal"/>
     <w:next w:val="Normal"/>
@@ -5271,7 +5676,7 @@
       <w:szCs w:val="52"/>
     </w:rPr>
   </w:style>
-  <w:style w:type="paragraph" w:styleId="Subtitle">
+  <w:style w:type="paragraph" w:styleId="Subttulo">
     <w:name w:val="Subtitle"/>
     <w:basedOn w:val="Normal"/>
     <w:next w:val="Normal"/>
@@ -5301,10 +5706,10 @@
       </w:tblCellMar>
     </w:tblPr>
   </w:style>
-  <w:style w:type="paragraph" w:styleId="Header">
+  <w:style w:type="paragraph" w:styleId="Encabezado">
     <w:name w:val="header"/>
     <w:basedOn w:val="Normal"/>
-    <w:link w:val="HeaderChar"/>
+    <w:link w:val="EncabezadoCar"/>
     <w:uiPriority w:val="99"/>
     <w:unhideWhenUsed/>
     <w:rsid w:val="008A6037"/>
@@ -5316,17 +5721,17 @@
       <w:spacing w:line="240" w:lineRule="auto"/>
     </w:pPr>
   </w:style>
-  <w:style w:type="character" w:customStyle="1" w:styleId="HeaderChar">
-    <w:name w:val="Header Char"/>
-    <w:basedOn w:val="DefaultParagraphFont"/>
-    <w:link w:val="Header"/>
+  <w:style w:type="character" w:customStyle="1" w:styleId="EncabezadoCar">
+    <w:name w:val="Encabezado Car"/>
+    <w:basedOn w:val="Fuentedeprrafopredeter"/>
+    <w:link w:val="Encabezado"/>
     <w:uiPriority w:val="99"/>
     <w:rsid w:val="008A6037"/>
   </w:style>
-  <w:style w:type="paragraph" w:styleId="Footer">
+  <w:style w:type="paragraph" w:styleId="Piedepgina">
     <w:name w:val="footer"/>
     <w:basedOn w:val="Normal"/>
-    <w:link w:val="FooterChar"/>
+    <w:link w:val="PiedepginaCar"/>
     <w:uiPriority w:val="99"/>
     <w:unhideWhenUsed/>
     <w:rsid w:val="008A6037"/>
@@ -5338,16 +5743,16 @@
       <w:spacing w:line="240" w:lineRule="auto"/>
     </w:pPr>
   </w:style>
-  <w:style w:type="character" w:customStyle="1" w:styleId="FooterChar">
-    <w:name w:val="Footer Char"/>
-    <w:basedOn w:val="DefaultParagraphFont"/>
-    <w:link w:val="Footer"/>
+  <w:style w:type="character" w:customStyle="1" w:styleId="PiedepginaCar">
+    <w:name w:val="Pie de página Car"/>
+    <w:basedOn w:val="Fuentedeprrafopredeter"/>
+    <w:link w:val="Piedepgina"/>
     <w:uiPriority w:val="99"/>
     <w:rsid w:val="008A6037"/>
   </w:style>
-  <w:style w:type="paragraph" w:styleId="TOCHeading">
+  <w:style w:type="paragraph" w:styleId="TtuloTDC">
     <w:name w:val="TOC Heading"/>
-    <w:basedOn w:val="Heading1"/>
+    <w:basedOn w:val="Ttulo1"/>
     <w:next w:val="Normal"/>
     <w:uiPriority w:val="39"/>
     <w:unhideWhenUsed/>
@@ -5365,7 +5770,7 @@
       <w:lang w:val="es-ES"/>
     </w:rPr>
   </w:style>
-  <w:style w:type="paragraph" w:styleId="TOC1">
+  <w:style w:type="paragraph" w:styleId="TDC1">
     <w:name w:val="toc 1"/>
     <w:basedOn w:val="Normal"/>
     <w:next w:val="Normal"/>
@@ -5377,7 +5782,7 @@
       <w:spacing w:after="100"/>
     </w:pPr>
   </w:style>
-  <w:style w:type="paragraph" w:styleId="TOC2">
+  <w:style w:type="paragraph" w:styleId="TDC2">
     <w:name w:val="toc 2"/>
     <w:basedOn w:val="Normal"/>
     <w:next w:val="Normal"/>
@@ -5390,9 +5795,9 @@
       <w:ind w:left="220"/>
     </w:pPr>
   </w:style>
-  <w:style w:type="character" w:styleId="Hyperlink">
+  <w:style w:type="character" w:styleId="Hipervnculo">
     <w:name w:val="Hyperlink"/>
-    <w:basedOn w:val="DefaultParagraphFont"/>
+    <w:basedOn w:val="Fuentedeprrafopredeter"/>
     <w:uiPriority w:val="99"/>
     <w:unhideWhenUsed/>
     <w:rsid w:val="00D87BE7"/>
@@ -5401,9 +5806,9 @@
       <w:u w:val="single"/>
     </w:rPr>
   </w:style>
-  <w:style w:type="paragraph" w:styleId="NoSpacing">
+  <w:style w:type="paragraph" w:styleId="Sinespaciado">
     <w:name w:val="No Spacing"/>
-    <w:link w:val="NoSpacingChar"/>
+    <w:link w:val="SinespaciadoCar"/>
     <w:uiPriority w:val="1"/>
     <w:qFormat/>
     <w:rsid w:val="00D87BE7"/>
@@ -5415,10 +5820,10 @@
       <w:lang w:val="es-ES"/>
     </w:rPr>
   </w:style>
-  <w:style w:type="character" w:customStyle="1" w:styleId="NoSpacingChar">
-    <w:name w:val="No Spacing Char"/>
-    <w:basedOn w:val="DefaultParagraphFont"/>
-    <w:link w:val="NoSpacing"/>
+  <w:style w:type="character" w:customStyle="1" w:styleId="SinespaciadoCar">
+    <w:name w:val="Sin espaciado Car"/>
+    <w:basedOn w:val="Fuentedeprrafopredeter"/>
+    <w:link w:val="Sinespaciado"/>
     <w:uiPriority w:val="1"/>
     <w:rsid w:val="00D87BE7"/>
     <w:rPr>
@@ -5443,10 +5848,10 @@
       <w:lang w:eastAsia="en-GB"/>
     </w:rPr>
   </w:style>
-  <w:style w:type="character" w:customStyle="1" w:styleId="Heading2Char">
-    <w:name w:val="Heading 2 Char"/>
-    <w:basedOn w:val="DefaultParagraphFont"/>
-    <w:link w:val="Heading2"/>
+  <w:style w:type="character" w:customStyle="1" w:styleId="Ttulo2Car">
+    <w:name w:val="Título 2 Car"/>
+    <w:basedOn w:val="Fuentedeprrafopredeter"/>
+    <w:link w:val="Ttulo2"/>
     <w:uiPriority w:val="9"/>
     <w:rsid w:val="009E1A5D"/>
     <w:rPr>
@@ -5454,7 +5859,7 @@
       <w:szCs w:val="32"/>
     </w:rPr>
   </w:style>
-  <w:style w:type="paragraph" w:styleId="ListParagraph">
+  <w:style w:type="paragraph" w:styleId="Prrafodelista">
     <w:name w:val="List Paragraph"/>
     <w:basedOn w:val="Normal"/>
     <w:uiPriority w:val="34"/>
@@ -5463,6 +5868,38 @@
     <w:pPr>
       <w:ind w:left="720"/>
       <w:contextualSpacing/>
+    </w:pPr>
+  </w:style>
+  <w:style w:type="table" w:styleId="Tablaconcuadrcula">
+    <w:name w:val="Table Grid"/>
+    <w:basedOn w:val="Tablanormal"/>
+    <w:uiPriority w:val="39"/>
+    <w:rsid w:val="00901347"/>
+    <w:pPr>
+      <w:spacing w:line="240" w:lineRule="auto"/>
+    </w:pPr>
+    <w:tblPr>
+      <w:tblBorders>
+        <w:top w:val="single" w:sz="4" w:space="0" w:color="auto"/>
+        <w:left w:val="single" w:sz="4" w:space="0" w:color="auto"/>
+        <w:bottom w:val="single" w:sz="4" w:space="0" w:color="auto"/>
+        <w:right w:val="single" w:sz="4" w:space="0" w:color="auto"/>
+        <w:insideH w:val="single" w:sz="4" w:space="0" w:color="auto"/>
+        <w:insideV w:val="single" w:sz="4" w:space="0" w:color="auto"/>
+      </w:tblBorders>
+    </w:tblPr>
+  </w:style>
+  <w:style w:type="paragraph" w:styleId="TDC3">
+    <w:name w:val="toc 3"/>
+    <w:basedOn w:val="Normal"/>
+    <w:next w:val="Normal"/>
+    <w:autoRedefine/>
+    <w:uiPriority w:val="39"/>
+    <w:unhideWhenUsed/>
+    <w:rsid w:val="007D080D"/>
+    <w:pPr>
+      <w:spacing w:after="100"/>
+      <w:ind w:left="440"/>
     </w:pPr>
   </w:style>
 </w:styles>
